--- a/0.前端面试/重点.docx
+++ b/0.前端面试/重点.docx
@@ -67,15 +67,7 @@
         <w:rPr>
           <w:rFonts w:hint="eastAsia"/>
         </w:rPr>
-        <w:t>第二步，CSS</w:t>
-      </w:r>
-      <w:bookmarkStart w:id="2" w:name="_GoBack"/>
-      <w:bookmarkEnd w:id="2"/>
-      <w:r>
-        <w:rPr>
-          <w:rFonts w:hint="eastAsia"/>
-        </w:rPr>
-        <w:t>转换成浏览器可理解的styleSheets，然后计算DOM节点的样式</w:t>
+        <w:t>第二步，CSS转换成浏览器可理解的styleSheets，然后计算DOM节点的样式</w:t>
       </w:r>
     </w:p>
     <w:p>
@@ -2583,7 +2575,6 @@
             <w:insideH w:val="none" w:color="auto" w:sz="0" w:space="0"/>
             <w:insideV w:val="none" w:color="auto" w:sz="0" w:space="0"/>
           </w:tblBorders>
-          <w:shd w:val="clear" w:color="auto" w:fill="auto"/>
         </w:tblPrEx>
         <w:trPr>
           <w:tblHeader/>
@@ -10590,6 +10581,3347 @@
       </w:r>
     </w:p>
     <w:p/>
+    <w:p>
+      <w:pPr>
+        <w:pStyle w:val="3"/>
+        <w:bidi w:val="0"/>
+        <w:rPr>
+          <w:rFonts w:hint="eastAsia"/>
+          <w:lang w:val="en-US" w:eastAsia="zh-Hans"/>
+        </w:rPr>
+      </w:pPr>
+      <w:r>
+        <w:rPr>
+          <w:rFonts w:hint="eastAsia"/>
+          <w:lang w:val="en-US" w:eastAsia="zh-Hans"/>
+        </w:rPr>
+        <w:t>原型链</w:t>
+      </w:r>
+    </w:p>
+    <w:p>
+      <w:pPr>
+        <w:bidi w:val="0"/>
+        <w:rPr>
+          <w:rFonts w:hint="eastAsia"/>
+          <w:lang w:val="en-US" w:eastAsia="zh-Hans"/>
+        </w:rPr>
+      </w:pPr>
+      <w:r>
+        <w:rPr>
+          <w:rFonts w:hint="eastAsia"/>
+          <w:lang w:val="en-US" w:eastAsia="zh-Hans"/>
+        </w:rPr>
+        <w:t>JavaScript中的每个对象都有一个prototype属性，我们称之为原型，而原型的值也是一个对象，因此它也有自己的原型，这样就串联起来了一条原型链，原型链的链头是object,它的prototype比较特殊，值为null。</w:t>
+      </w:r>
+    </w:p>
+    <w:p>
+      <w:pPr>
+        <w:bidi w:val="0"/>
+        <w:rPr>
+          <w:rFonts w:hint="eastAsia"/>
+          <w:lang w:val="en-US" w:eastAsia="zh-Hans"/>
+        </w:rPr>
+      </w:pPr>
+    </w:p>
+    <w:p>
+      <w:pPr>
+        <w:bidi w:val="0"/>
+        <w:rPr>
+          <w:rFonts w:hint="eastAsia"/>
+          <w:lang w:val="en-US" w:eastAsia="zh-Hans"/>
+        </w:rPr>
+      </w:pPr>
+      <w:r>
+        <w:rPr>
+          <w:rFonts w:hint="eastAsia"/>
+          <w:lang w:val="en-US" w:eastAsia="zh-Hans"/>
+        </w:rPr>
+        <w:t>原型链的作用是用于对象继承，函数A的原型属性(prototype property)是一个对象，当这个函数被用作构造函数来创建实例时，该函数的原型属性将被作为原型赋值给所有对象实例，比如我们新建一个数组，数组的方法便从数组的原型上继承而来。</w:t>
+      </w:r>
+    </w:p>
+    <w:p>
+      <w:pPr>
+        <w:bidi w:val="0"/>
+        <w:rPr>
+          <w:rFonts w:hint="eastAsia"/>
+          <w:lang w:val="en-US" w:eastAsia="zh-Hans"/>
+        </w:rPr>
+      </w:pPr>
+    </w:p>
+    <w:p>
+      <w:pPr>
+        <w:bidi w:val="0"/>
+        <w:rPr>
+          <w:rFonts w:hint="eastAsia"/>
+          <w:lang w:val="en-US" w:eastAsia="zh-Hans"/>
+        </w:rPr>
+      </w:pPr>
+      <w:r>
+        <w:rPr>
+          <w:rFonts w:hint="eastAsia"/>
+          <w:lang w:val="en-US" w:eastAsia="zh-Hans"/>
+        </w:rPr>
+        <w:t>当访问对象的一个属性时, 首先查找对象本身, 找到则返回; 若未找到, 则继续查找其原型对象的属性(如果还找不到实际上还会沿着原型链向上查找, 直至到根). 只要没有被覆盖的话, 对象原型的属性就能在所有的实例中找到，若整个原型链未找到则返回undefined。</w:t>
+      </w:r>
+    </w:p>
+    <w:p>
+      <w:pPr>
+        <w:pStyle w:val="3"/>
+        <w:bidi w:val="0"/>
+        <w:rPr>
+          <w:rFonts w:hint="default"/>
+          <w:lang w:val="en-US" w:eastAsia="zh-Hans"/>
+        </w:rPr>
+      </w:pPr>
+      <w:r>
+        <w:rPr>
+          <w:rFonts w:hint="eastAsia"/>
+          <w:lang w:val="en-US" w:eastAsia="zh-Hans"/>
+        </w:rPr>
+        <w:t>作用域链</w:t>
+      </w:r>
+    </w:p>
+    <w:p>
+      <w:pPr>
+        <w:bidi w:val="0"/>
+        <w:rPr>
+          <w:rFonts w:hint="default"/>
+        </w:rPr>
+      </w:pPr>
+      <w:r>
+        <w:rPr>
+          <w:rFonts w:hint="default"/>
+        </w:rPr>
+        <w:t>当执行一段JavaScript代码（全局代码或函数）时，JavaScript引擎会创建为其创建一个作用域又称为执行上下文（Execution Context），在页面加载后会首先创建一个全局的作用域，然后每执行一个函数，会建立一个对应的作用域，从而形成了一条作用域链。每个作用域都有一条对应的作用域链，链头是全局作用域，链尾是当前函数作用域。</w:t>
+      </w:r>
+    </w:p>
+    <w:p>
+      <w:pPr>
+        <w:bidi w:val="0"/>
+        <w:rPr>
+          <w:rFonts w:hint="default"/>
+        </w:rPr>
+      </w:pPr>
+    </w:p>
+    <w:p>
+      <w:pPr>
+        <w:bidi w:val="0"/>
+        <w:rPr>
+          <w:rFonts w:hint="default"/>
+        </w:rPr>
+      </w:pPr>
+      <w:r>
+        <w:rPr>
+          <w:rFonts w:hint="default"/>
+        </w:rPr>
+        <w:t>作用域链的作用是用于解析标识符，当函数被创建时（不是执行），会将this、arguments、命名参数和该函数中的所有局部变量添加到该当前作用域中，当JavaScript需要查找变量X的时候（这个过程称为变量解析），它首先会从作用域链中的链尾也就是当前作用域进行查找是否有X属性，如果没有找到就顺着作用域链继续查找，直到查找到链头，也就是全局作用域链，仍未找到该变量的话，就认为这段代码的作用域链上不存在x变量，并抛出一个引用错误（ReferenceError）的异常。</w:t>
+      </w:r>
+    </w:p>
+    <w:p>
+      <w:pPr>
+        <w:bidi w:val="0"/>
+        <w:rPr>
+          <w:rFonts w:hint="default"/>
+        </w:rPr>
+      </w:pPr>
+    </w:p>
+    <w:p>
+      <w:pPr>
+        <w:pStyle w:val="3"/>
+        <w:bidi w:val="0"/>
+        <w:rPr>
+          <w:rFonts w:hint="eastAsia"/>
+        </w:rPr>
+      </w:pPr>
+      <w:r>
+        <w:rPr>
+          <w:rFonts w:hint="eastAsia"/>
+        </w:rPr>
+        <w:t>http1.0，http1.1，http2，http3</w:t>
+      </w:r>
+    </w:p>
+    <w:p>
+      <w:pPr>
+        <w:pStyle w:val="4"/>
+        <w:bidi w:val="0"/>
+        <w:rPr>
+          <w:rFonts w:hint="eastAsia"/>
+        </w:rPr>
+      </w:pPr>
+      <w:r>
+        <w:rPr>
+          <w:rFonts w:hint="eastAsia"/>
+        </w:rPr>
+        <w:t>http1.0</w:t>
+      </w:r>
+    </w:p>
+    <w:p>
+      <w:pPr>
+        <w:bidi w:val="0"/>
+        <w:rPr>
+          <w:rFonts w:hint="eastAsia"/>
+        </w:rPr>
+      </w:pPr>
+      <w:r>
+        <w:rPr>
+          <w:rFonts w:hint="eastAsia"/>
+        </w:rPr>
+        <w:t>HTTP1.0最早在网页中使用是在1996年，那个时候只是使用一些较为简单的网页上和网络请求上,是一种</w:t>
+      </w:r>
+      <w:r>
+        <w:rPr>
+          <w:rFonts w:hint="eastAsia"/>
+          <w:b/>
+          <w:bCs/>
+        </w:rPr>
+        <w:t>无状态、无连接</w:t>
+      </w:r>
+      <w:r>
+        <w:rPr>
+          <w:rFonts w:hint="eastAsia"/>
+        </w:rPr>
+        <w:t>的应用层协议，几年后被HTTP1.1代替并广泛使用</w:t>
+      </w:r>
+    </w:p>
+    <w:p>
+      <w:pPr>
+        <w:pStyle w:val="4"/>
+        <w:bidi w:val="0"/>
+        <w:rPr>
+          <w:rFonts w:hint="eastAsia"/>
+        </w:rPr>
+      </w:pPr>
+      <w:r>
+        <w:rPr>
+          <w:rFonts w:hint="eastAsia"/>
+        </w:rPr>
+        <w:t>http1.1</w:t>
+      </w:r>
+    </w:p>
+    <w:p>
+      <w:pPr>
+        <w:bidi w:val="0"/>
+        <w:rPr>
+          <w:rFonts w:hint="eastAsia"/>
+        </w:rPr>
+      </w:pPr>
+      <w:r>
+        <w:rPr>
+          <w:rFonts w:hint="eastAsia"/>
+        </w:rPr>
+        <w:t>http1.1基于</w:t>
+      </w:r>
+      <w:r>
+        <w:rPr>
+          <w:rFonts w:hint="eastAsia"/>
+          <w:b/>
+          <w:bCs/>
+        </w:rPr>
+        <w:t>文本解析</w:t>
+      </w:r>
+      <w:r>
+        <w:rPr>
+          <w:rFonts w:hint="eastAsia"/>
+        </w:rPr>
+        <w:t>,把所有请求和响应作为纯文本</w:t>
+      </w:r>
+    </w:p>
+    <w:p>
+      <w:pPr>
+        <w:bidi w:val="0"/>
+        <w:rPr>
+          <w:rFonts w:hint="eastAsia"/>
+        </w:rPr>
+      </w:pPr>
+      <w:r>
+        <w:rPr>
+          <w:rFonts w:hint="eastAsia"/>
+        </w:rPr>
+        <w:t>http1.1加入了</w:t>
+      </w:r>
+      <w:r>
+        <w:rPr>
+          <w:rFonts w:hint="eastAsia"/>
+          <w:b/>
+          <w:bCs/>
+        </w:rPr>
+        <w:t>缓存处理（强缓存和协商缓存）</w:t>
+      </w:r>
+    </w:p>
+    <w:p>
+      <w:pPr>
+        <w:bidi w:val="0"/>
+        <w:rPr>
+          <w:rFonts w:hint="eastAsia"/>
+        </w:rPr>
+      </w:pPr>
+      <w:r>
+        <w:rPr>
+          <w:rFonts w:hint="eastAsia"/>
+        </w:rPr>
+        <w:t>http1.1拥有长连接，并支持请求</w:t>
+      </w:r>
+      <w:r>
+        <w:rPr>
+          <w:rFonts w:hint="eastAsia"/>
+          <w:b/>
+          <w:bCs/>
+        </w:rPr>
+        <w:t>管道化（pipelining）</w:t>
+      </w:r>
+      <w:r>
+        <w:rPr>
+          <w:rFonts w:hint="eastAsia"/>
+        </w:rPr>
+        <w:t>，</w:t>
+      </w:r>
+    </w:p>
+    <w:p>
+      <w:pPr>
+        <w:bidi w:val="0"/>
+        <w:rPr>
+          <w:rFonts w:hint="eastAsia"/>
+        </w:rPr>
+      </w:pPr>
+      <w:r>
+        <w:rPr>
+          <w:rFonts w:hint="eastAsia"/>
+        </w:rPr>
+        <w:t>http1.1流控制基于</w:t>
+      </w:r>
+      <w:r>
+        <w:rPr>
+          <w:rFonts w:hint="eastAsia"/>
+          <w:b/>
+          <w:bCs/>
+        </w:rPr>
+        <w:t>tcp连接</w:t>
+      </w:r>
+      <w:r>
+        <w:rPr>
+          <w:rFonts w:hint="eastAsia"/>
+        </w:rPr>
+        <w:t>。当连接建立时，两端通过系统默认机制建立缓冲区。并通过ack报文来通知对方接收窗口大小，因为http1.1 依靠传输层来避免流溢出，每个tcp连接需要一个独立的流控制机制</w:t>
+      </w:r>
+    </w:p>
+    <w:p>
+      <w:pPr>
+        <w:pStyle w:val="4"/>
+        <w:bidi w:val="0"/>
+        <w:rPr>
+          <w:rFonts w:hint="eastAsia"/>
+        </w:rPr>
+      </w:pPr>
+      <w:r>
+        <w:rPr>
+          <w:rFonts w:hint="eastAsia"/>
+        </w:rPr>
+        <w:t>缓存处理（强缓存和协商缓存）</w:t>
+      </w:r>
+    </w:p>
+    <w:p>
+      <w:pPr>
+        <w:bidi w:val="0"/>
+        <w:rPr>
+          <w:rFonts w:hint="eastAsia"/>
+        </w:rPr>
+      </w:pPr>
+      <w:r>
+        <w:rPr>
+          <w:rFonts w:hint="eastAsia"/>
+        </w:rPr>
+        <w:t>浏览器缓存能优化性能，而浏览器缓存分为强缓存和协商缓存，都是从客户端读取缓存</w:t>
+      </w:r>
+    </w:p>
+    <w:p>
+      <w:pPr>
+        <w:pStyle w:val="5"/>
+        <w:bidi w:val="0"/>
+        <w:rPr>
+          <w:rFonts w:hint="eastAsia"/>
+        </w:rPr>
+      </w:pPr>
+      <w:r>
+        <w:rPr>
+          <w:rFonts w:hint="eastAsia"/>
+        </w:rPr>
+        <w:t>强缓存</w:t>
+      </w:r>
+    </w:p>
+    <w:p>
+      <w:pPr>
+        <w:bidi w:val="0"/>
+        <w:rPr>
+          <w:rFonts w:hint="eastAsia"/>
+        </w:rPr>
+      </w:pPr>
+      <w:r>
+        <w:rPr>
+          <w:rFonts w:hint="eastAsia"/>
+        </w:rPr>
+        <w:t>强缓存不发送请求，直接读取资源，可以获得返回200的状态码</w:t>
+      </w:r>
+    </w:p>
+    <w:p>
+      <w:pPr>
+        <w:bidi w:val="0"/>
+        <w:rPr>
+          <w:rFonts w:hint="eastAsia"/>
+        </w:rPr>
+      </w:pPr>
+      <w:r>
+        <w:rPr>
+          <w:rFonts w:hint="eastAsia"/>
+        </w:rPr>
+        <w:t>利用http头中的Expires和Cache-Control两个字段来控制，都用来表示资源的缓存时间，Expires能设置失效时间，而Cache-Control能做到更多选项更细致，如果同时设置的话，其优先级高于Expires</w:t>
+      </w:r>
+    </w:p>
+    <w:p>
+      <w:pPr>
+        <w:pStyle w:val="5"/>
+        <w:bidi w:val="0"/>
+        <w:rPr>
+          <w:rFonts w:hint="eastAsia"/>
+        </w:rPr>
+      </w:pPr>
+      <w:r>
+        <w:rPr>
+          <w:rFonts w:hint="eastAsia"/>
+        </w:rPr>
+        <w:t>协商缓存</w:t>
+      </w:r>
+    </w:p>
+    <w:p>
+      <w:pPr>
+        <w:bidi w:val="0"/>
+        <w:rPr>
+          <w:rFonts w:hint="eastAsia"/>
+        </w:rPr>
+      </w:pPr>
+      <w:r>
+        <w:rPr>
+          <w:rFonts w:hint="eastAsia"/>
+        </w:rPr>
+        <w:t>通过服务器来确定缓存资源是否可用，通过request header判断是否命中请求，命中后返回304状态码，并返回新的request header通知客户端从缓存里取</w:t>
+      </w:r>
+    </w:p>
+    <w:p>
+      <w:pPr>
+        <w:bidi w:val="0"/>
+        <w:rPr>
+          <w:rFonts w:hint="eastAsia"/>
+        </w:rPr>
+      </w:pPr>
+      <w:r>
+        <w:rPr>
+          <w:rFonts w:hint="eastAsia"/>
+        </w:rPr>
+        <w:t>普通刷新会启用弱缓存，忽略强缓存。只有在地址栏或收藏夹输入网址、通过链接引用资源等情况下，浏览器才会启用强缓存</w:t>
+      </w:r>
+    </w:p>
+    <w:p>
+      <w:pPr>
+        <w:bidi w:val="0"/>
+        <w:rPr>
+          <w:rFonts w:hint="eastAsia"/>
+        </w:rPr>
+      </w:pPr>
+      <w:r>
+        <w:rPr>
+          <w:rFonts w:hint="eastAsia"/>
+        </w:rPr>
+        <w:t>如果时间过期，则向服务器发送header带有If-None-Match和If-Modified-Since的请求，回到1</w:t>
+      </w:r>
+    </w:p>
+    <w:p>
+      <w:pPr>
+        <w:pStyle w:val="4"/>
+        <w:bidi w:val="0"/>
+        <w:rPr>
+          <w:rFonts w:hint="eastAsia"/>
+        </w:rPr>
+      </w:pPr>
+      <w:r>
+        <w:rPr>
+          <w:rFonts w:hint="eastAsia"/>
+        </w:rPr>
+        <w:t>http2</w:t>
+      </w:r>
+    </w:p>
+    <w:p>
+      <w:pPr>
+        <w:bidi w:val="0"/>
+        <w:rPr>
+          <w:rFonts w:hint="eastAsia"/>
+        </w:rPr>
+      </w:pPr>
+      <w:r>
+        <w:rPr>
+          <w:rFonts w:hint="eastAsia"/>
+        </w:rPr>
+        <w:t>http2相比于http1.1，</w:t>
+      </w:r>
+      <w:r>
+        <w:rPr>
+          <w:rFonts w:hint="eastAsia"/>
+          <w:b/>
+          <w:bCs/>
+        </w:rPr>
+        <w:t>性能</w:t>
+      </w:r>
+      <w:r>
+        <w:rPr>
+          <w:rFonts w:hint="eastAsia"/>
+        </w:rPr>
+        <w:t>大幅度提升</w:t>
+      </w:r>
+    </w:p>
+    <w:p>
+      <w:pPr>
+        <w:bidi w:val="0"/>
+        <w:rPr>
+          <w:rFonts w:hint="eastAsia"/>
+          <w:b w:val="0"/>
+          <w:bCs w:val="0"/>
+        </w:rPr>
+      </w:pPr>
+      <w:r>
+        <w:rPr>
+          <w:rFonts w:hint="eastAsia"/>
+        </w:rPr>
+        <w:t>http2通过一个连接来</w:t>
+      </w:r>
+      <w:r>
+        <w:rPr>
+          <w:rFonts w:hint="eastAsia"/>
+          <w:b/>
+          <w:bCs/>
+        </w:rPr>
+        <w:t>多路复用</w:t>
+      </w:r>
+    </w:p>
+    <w:p>
+      <w:pPr>
+        <w:bidi w:val="0"/>
+        <w:rPr>
+          <w:rFonts w:hint="eastAsia"/>
+        </w:rPr>
+      </w:pPr>
+      <w:r>
+        <w:rPr>
+          <w:rFonts w:hint="eastAsia"/>
+        </w:rPr>
+        <w:t>http2拥有</w:t>
+      </w:r>
+      <w:r>
+        <w:rPr>
+          <w:rFonts w:hint="eastAsia"/>
+          <w:b/>
+          <w:bCs/>
+        </w:rPr>
+        <w:t>头部压缩</w:t>
+      </w:r>
+    </w:p>
+    <w:p>
+      <w:pPr>
+        <w:bidi w:val="0"/>
+        <w:rPr>
+          <w:rFonts w:hint="eastAsia"/>
+        </w:rPr>
+      </w:pPr>
+      <w:r>
+        <w:rPr>
+          <w:rFonts w:hint="eastAsia"/>
+        </w:rPr>
+        <w:t>http2拥有</w:t>
+      </w:r>
+      <w:r>
+        <w:rPr>
+          <w:rFonts w:hint="eastAsia"/>
+          <w:b/>
+          <w:bCs/>
+        </w:rPr>
+        <w:t>新的二进制格式</w:t>
+      </w:r>
+      <w:r>
+        <w:rPr>
+          <w:rFonts w:hint="eastAsia"/>
+        </w:rPr>
+        <w:t>，使用二进制框架层把所有消息封装成二进制，且仍然保持http语法</w:t>
+      </w:r>
+    </w:p>
+    <w:p>
+      <w:pPr>
+        <w:bidi w:val="0"/>
+        <w:rPr>
+          <w:rFonts w:hint="eastAsia"/>
+        </w:rPr>
+      </w:pPr>
+      <w:r>
+        <w:rPr>
+          <w:rFonts w:hint="eastAsia"/>
+        </w:rPr>
+        <w:t>http2允许客户端和服务器端实现他们自己的流控制机制，而不是依赖传输层,两端在传输层交换可用的缓冲区大小，来让他们在多路复用流上设置自己的接收窗口</w:t>
+      </w:r>
+    </w:p>
+    <w:p>
+      <w:pPr>
+        <w:bidi w:val="0"/>
+        <w:rPr>
+          <w:rFonts w:hint="eastAsia"/>
+        </w:rPr>
+      </w:pPr>
+      <w:r>
+        <w:rPr>
+          <w:rFonts w:hint="eastAsia"/>
+        </w:rPr>
+        <w:t>http2让服务器可以将响应主动“</w:t>
+      </w:r>
+      <w:r>
+        <w:rPr>
+          <w:rFonts w:hint="eastAsia"/>
+          <w:b/>
+          <w:bCs/>
+        </w:rPr>
+        <w:t>推送</w:t>
+      </w:r>
+      <w:r>
+        <w:rPr>
+          <w:rFonts w:hint="eastAsia"/>
+        </w:rPr>
+        <w:t>”到客户端缓存中</w:t>
+      </w:r>
+    </w:p>
+    <w:p>
+      <w:pPr>
+        <w:pStyle w:val="5"/>
+        <w:bidi w:val="0"/>
+        <w:rPr>
+          <w:rFonts w:hint="eastAsia"/>
+        </w:rPr>
+      </w:pPr>
+      <w:r>
+        <w:rPr>
+          <w:rFonts w:hint="eastAsia"/>
+        </w:rPr>
+        <w:t>htpp2头部压缩</w:t>
+      </w:r>
+    </w:p>
+    <w:p>
+      <w:pPr>
+        <w:bidi w:val="0"/>
+        <w:rPr>
+          <w:rFonts w:hint="eastAsia"/>
+        </w:rPr>
+      </w:pPr>
+      <w:r>
+        <w:rPr>
+          <w:rFonts w:hint="eastAsia"/>
+        </w:rPr>
+        <w:t>http2头部压缩又称为HAPCK，设计简单而灵活，是因为HPACK格式有意地简单且不灵活能降低由于实现错误而导致的互操作性或安全问题的风险</w:t>
+      </w:r>
+    </w:p>
+    <w:p>
+      <w:pPr>
+        <w:bidi w:val="0"/>
+        <w:rPr>
+          <w:rFonts w:hint="eastAsia"/>
+        </w:rPr>
+      </w:pPr>
+      <w:r>
+        <w:rPr>
+          <w:rFonts w:hint="eastAsia"/>
+        </w:rPr>
+        <w:t>http1.1没有头部压缩，随着请求增加，冗余头部字段会不必要地占用带宽，从而显着增加延迟，而头部压缩可消除冗余报头字段，限制已知安全攻击的漏洞，并且在受限环境中使用有限的内存要求</w:t>
+      </w:r>
+    </w:p>
+    <w:p>
+      <w:pPr>
+        <w:pStyle w:val="5"/>
+        <w:bidi w:val="0"/>
+        <w:rPr>
+          <w:rFonts w:hint="eastAsia"/>
+        </w:rPr>
+      </w:pPr>
+      <w:r>
+        <w:rPr>
+          <w:rFonts w:hint="eastAsia"/>
+        </w:rPr>
+        <w:t>http2多路复用</w:t>
+      </w:r>
+    </w:p>
+    <w:p>
+      <w:pPr>
+        <w:bidi w:val="0"/>
+        <w:rPr>
+          <w:rFonts w:hint="eastAsia"/>
+        </w:rPr>
+      </w:pPr>
+      <w:r>
+        <w:rPr>
+          <w:rFonts w:hint="eastAsia"/>
+        </w:rPr>
+        <w:t>http 性能优化的关键并不在于高带宽，而是低延迟</w:t>
+      </w:r>
+    </w:p>
+    <w:p>
+      <w:pPr>
+        <w:bidi w:val="0"/>
+        <w:rPr>
+          <w:rFonts w:hint="eastAsia"/>
+        </w:rPr>
+      </w:pPr>
+      <w:r>
+        <w:rPr>
+          <w:rFonts w:hint="eastAsia"/>
+        </w:rPr>
+        <w:t>tcp 连接会随着时间进行自我「调谐」，起初会限制连接的最大速度，如果数据成功传输，会随着时间的推移提高传输的速度,这种调谐则被称为 tcp 慢启动,由于这种原因，让原本就具有突发性和短时性的 http 连接变的十分低效</w:t>
+      </w:r>
+    </w:p>
+    <w:p>
+      <w:pPr>
+        <w:bidi w:val="0"/>
+        <w:rPr>
+          <w:rFonts w:hint="eastAsia"/>
+        </w:rPr>
+      </w:pPr>
+      <w:r>
+        <w:rPr>
+          <w:rFonts w:hint="eastAsia"/>
+        </w:rPr>
+        <w:t>http/2 通过让所有数据流共用同一个连接，可以更有效地使用 tcp 连接，让高带宽也能真正的服务于 http 的性能提升。而http1.1存在低性能的线头阻塞，一旦有一个请求超时，便会出现阻塞等待的情况</w:t>
+      </w:r>
+    </w:p>
+    <w:p>
+      <w:pPr>
+        <w:pStyle w:val="4"/>
+        <w:bidi w:val="0"/>
+        <w:rPr>
+          <w:rFonts w:hint="eastAsia"/>
+        </w:rPr>
+      </w:pPr>
+      <w:r>
+        <w:rPr>
+          <w:rFonts w:hint="eastAsia"/>
+        </w:rPr>
+        <w:t>http3</w:t>
+      </w:r>
+    </w:p>
+    <w:p>
+      <w:pPr>
+        <w:bidi w:val="0"/>
+        <w:rPr>
+          <w:rFonts w:hint="eastAsia"/>
+        </w:rPr>
+      </w:pPr>
+      <w:r>
+        <w:rPr>
+          <w:rFonts w:hint="eastAsia"/>
+        </w:rPr>
+        <w:t>之前说了http2，那么http3就是为了解决http2相关问题而诞生，它基于一个新的传输层协议QUIC，而http3就是建立一个在QUIC上运行的HTTP新规范，而http3之前的版本都是基于TCP，QUIC就是为了替代TCP，解决TCP的一些缺陷</w:t>
+      </w:r>
+    </w:p>
+    <w:p>
+      <w:pPr>
+        <w:bidi w:val="0"/>
+        <w:rPr>
+          <w:rFonts w:hint="eastAsia"/>
+        </w:rPr>
+      </w:pPr>
+    </w:p>
+    <w:p>
+      <w:pPr>
+        <w:pStyle w:val="4"/>
+        <w:bidi w:val="0"/>
+        <w:rPr>
+          <w:rFonts w:hint="eastAsia"/>
+        </w:rPr>
+      </w:pPr>
+      <w:r>
+        <w:rPr>
+          <w:rFonts w:hint="eastAsia"/>
+        </w:rPr>
+        <w:t>tcp</w:t>
+      </w:r>
+    </w:p>
+    <w:p>
+      <w:pPr>
+        <w:numPr>
+          <w:ilvl w:val="0"/>
+          <w:numId w:val="15"/>
+        </w:numPr>
+        <w:bidi w:val="0"/>
+        <w:rPr>
+          <w:rFonts w:hint="eastAsia"/>
+        </w:rPr>
+      </w:pPr>
+      <w:r>
+        <w:rPr>
+          <w:rFonts w:hint="eastAsia"/>
+          <w:b/>
+          <w:bCs/>
+        </w:rPr>
+        <w:t>不支持流级复用</w:t>
+      </w:r>
+      <w:r>
+        <w:rPr>
+          <w:rFonts w:hint="eastAsia"/>
+        </w:rPr>
+        <w:t>，TCP会将所有对象序列化在同一个流中，因此，它不知道TCP段的对象级分区，无法在同一个流中复用数据包</w:t>
+      </w:r>
+    </w:p>
+    <w:p>
+      <w:pPr>
+        <w:numPr>
+          <w:ilvl w:val="0"/>
+          <w:numId w:val="15"/>
+        </w:numPr>
+        <w:bidi w:val="0"/>
+        <w:ind w:left="0" w:leftChars="0" w:firstLine="0" w:firstLineChars="0"/>
+        <w:rPr>
+          <w:rFonts w:hint="eastAsia"/>
+        </w:rPr>
+      </w:pPr>
+      <w:r>
+        <w:rPr>
+          <w:rFonts w:hint="eastAsia"/>
+          <w:b/>
+          <w:bCs/>
+        </w:rPr>
+        <w:t>会产生冗余通信</w:t>
+      </w:r>
+      <w:r>
+        <w:rPr>
+          <w:rFonts w:hint="eastAsia"/>
+        </w:rPr>
+        <w:t>，tco三次连接握手会有冗余的消息交换序列</w:t>
+      </w:r>
+    </w:p>
+    <w:p>
+      <w:pPr>
+        <w:numPr>
+          <w:ilvl w:val="0"/>
+          <w:numId w:val="15"/>
+        </w:numPr>
+        <w:bidi w:val="0"/>
+        <w:ind w:left="0" w:leftChars="0" w:firstLine="0" w:firstLineChars="0"/>
+        <w:rPr>
+          <w:rFonts w:hint="eastAsia"/>
+        </w:rPr>
+      </w:pPr>
+      <w:r>
+        <w:rPr>
+          <w:rFonts w:hint="eastAsia"/>
+          <w:b/>
+          <w:bCs/>
+        </w:rPr>
+        <w:t>可能会间歇性地挂起数据传输</w:t>
+      </w:r>
+      <w:r>
+        <w:rPr>
+          <w:rFonts w:hint="eastAsia"/>
+        </w:rPr>
+        <w:t>，tcp中有个因为序列顺序处理丢失的问题的缺陷称为行头阻塞</w:t>
+      </w:r>
+    </w:p>
+    <w:p>
+      <w:pPr>
+        <w:pStyle w:val="4"/>
+        <w:bidi w:val="0"/>
+        <w:rPr>
+          <w:rFonts w:hint="eastAsia"/>
+        </w:rPr>
+      </w:pPr>
+      <w:r>
+        <w:rPr>
+          <w:rFonts w:hint="eastAsia"/>
+        </w:rPr>
+        <w:t>QUIC</w:t>
+      </w:r>
+    </w:p>
+    <w:p>
+      <w:pPr>
+        <w:bidi w:val="0"/>
+        <w:rPr>
+          <w:rFonts w:hint="eastAsia"/>
+        </w:rPr>
+      </w:pPr>
+      <w:r>
+        <w:rPr>
+          <w:rFonts w:hint="eastAsia"/>
+        </w:rPr>
+        <w:t>同样拥有头部压缩，并优化了对乱序发送的支持，也优化了压缩率</w:t>
+      </w:r>
+    </w:p>
+    <w:p>
+      <w:pPr>
+        <w:bidi w:val="0"/>
+        <w:rPr>
+          <w:rFonts w:hint="eastAsia"/>
+        </w:rPr>
+      </w:pPr>
+      <w:r>
+        <w:rPr>
+          <w:rFonts w:hint="eastAsia"/>
+        </w:rPr>
+        <w:t>放弃tcp，通过udp建立，提高了连接建立的速度，降低了延迟</w:t>
+      </w:r>
+    </w:p>
+    <w:p>
+      <w:pPr>
+        <w:bidi w:val="0"/>
+        <w:rPr>
+          <w:rFonts w:hint="eastAsia"/>
+        </w:rPr>
+      </w:pPr>
+      <w:r>
+        <w:rPr>
+          <w:rFonts w:hint="eastAsia"/>
+        </w:rPr>
+        <w:t>tcp本身是无法解决队头拥塞，quic则解决了这个问题</w:t>
+      </w:r>
+    </w:p>
+    <w:p>
+      <w:pPr>
+        <w:bidi w:val="0"/>
+        <w:rPr>
+          <w:rFonts w:hint="eastAsia"/>
+        </w:rPr>
+      </w:pPr>
+      <w:r>
+        <w:rPr>
+          <w:rFonts w:hint="eastAsia"/>
+        </w:rPr>
+        <w:t>Connection ID使得http3支持连接迁移以及NAT的重绑定</w:t>
+      </w:r>
+    </w:p>
+    <w:p>
+      <w:pPr>
+        <w:pStyle w:val="4"/>
+        <w:bidi w:val="0"/>
+        <w:rPr>
+          <w:rFonts w:hint="eastAsia"/>
+        </w:rPr>
+      </w:pPr>
+      <w:r>
+        <w:rPr>
+          <w:rFonts w:hint="eastAsia"/>
+        </w:rPr>
+        <w:t>HTTP1.0对比HTTP1.1</w:t>
+      </w:r>
+    </w:p>
+    <w:p>
+      <w:pPr>
+        <w:bidi w:val="0"/>
+        <w:rPr>
+          <w:rFonts w:hint="eastAsia"/>
+        </w:rPr>
+      </w:pPr>
+      <w:r>
+        <w:rPr>
+          <w:rFonts w:hint="eastAsia"/>
+        </w:rPr>
+        <w:t>HTTP1.1主要改进了以下几点内容</w:t>
+      </w:r>
+    </w:p>
+    <w:p>
+      <w:pPr>
+        <w:numPr>
+          <w:ilvl w:val="0"/>
+          <w:numId w:val="16"/>
+        </w:numPr>
+        <w:bidi w:val="0"/>
+        <w:ind w:left="420" w:leftChars="0" w:hanging="420" w:firstLineChars="0"/>
+        <w:rPr>
+          <w:rFonts w:hint="eastAsia"/>
+        </w:rPr>
+      </w:pPr>
+      <w:r>
+        <w:rPr>
+          <w:rFonts w:hint="eastAsia"/>
+        </w:rPr>
+        <w:t>keep-alive</w:t>
+      </w:r>
+    </w:p>
+    <w:p>
+      <w:pPr>
+        <w:numPr>
+          <w:ilvl w:val="0"/>
+          <w:numId w:val="16"/>
+        </w:numPr>
+        <w:bidi w:val="0"/>
+        <w:ind w:left="420" w:leftChars="0" w:hanging="420" w:firstLineChars="0"/>
+        <w:rPr>
+          <w:rFonts w:hint="eastAsia"/>
+        </w:rPr>
+      </w:pPr>
+      <w:r>
+        <w:rPr>
+          <w:rFonts w:hint="eastAsia"/>
+        </w:rPr>
+        <w:t>客户端缓存</w:t>
+      </w:r>
+    </w:p>
+    <w:p>
+      <w:pPr>
+        <w:numPr>
+          <w:ilvl w:val="0"/>
+          <w:numId w:val="16"/>
+        </w:numPr>
+        <w:bidi w:val="0"/>
+        <w:ind w:left="420" w:leftChars="0" w:hanging="420" w:firstLineChars="0"/>
+        <w:rPr>
+          <w:rFonts w:hint="eastAsia"/>
+        </w:rPr>
+      </w:pPr>
+      <w:r>
+        <w:rPr>
+          <w:rFonts w:hint="eastAsia"/>
+        </w:rPr>
+        <w:t>连接代宽优化</w:t>
+      </w:r>
+    </w:p>
+    <w:p>
+      <w:pPr>
+        <w:numPr>
+          <w:ilvl w:val="0"/>
+          <w:numId w:val="16"/>
+        </w:numPr>
+        <w:bidi w:val="0"/>
+        <w:ind w:left="420" w:leftChars="0" w:hanging="420" w:firstLineChars="0"/>
+        <w:rPr>
+          <w:rFonts w:hint="eastAsia"/>
+        </w:rPr>
+      </w:pPr>
+      <w:r>
+        <w:rPr>
+          <w:rFonts w:hint="eastAsia"/>
+        </w:rPr>
+        <w:t>请求Host域</w:t>
+      </w:r>
+    </w:p>
+    <w:p>
+      <w:pPr>
+        <w:numPr>
+          <w:ilvl w:val="0"/>
+          <w:numId w:val="16"/>
+        </w:numPr>
+        <w:bidi w:val="0"/>
+        <w:ind w:left="420" w:leftChars="0" w:hanging="420" w:firstLineChars="0"/>
+        <w:rPr>
+          <w:rFonts w:hint="eastAsia"/>
+        </w:rPr>
+      </w:pPr>
+      <w:r>
+        <w:rPr>
+          <w:rFonts w:hint="eastAsia"/>
+        </w:rPr>
+        <w:t>请求状态码</w:t>
+      </w:r>
+    </w:p>
+    <w:p>
+      <w:pPr>
+        <w:numPr>
+          <w:ilvl w:val="0"/>
+          <w:numId w:val="16"/>
+        </w:numPr>
+        <w:bidi w:val="0"/>
+        <w:ind w:left="420" w:leftChars="0" w:hanging="420" w:firstLineChars="0"/>
+        <w:rPr>
+          <w:rFonts w:hint="eastAsia"/>
+        </w:rPr>
+      </w:pPr>
+      <w:r>
+        <w:rPr>
+          <w:rFonts w:hint="eastAsia"/>
+        </w:rPr>
+        <w:t>请求方法</w:t>
+      </w:r>
+    </w:p>
+    <w:p>
+      <w:pPr>
+        <w:pStyle w:val="5"/>
+        <w:bidi w:val="0"/>
+        <w:rPr>
+          <w:rFonts w:hint="default"/>
+        </w:rPr>
+      </w:pPr>
+      <w:r>
+        <w:rPr>
+          <w:rFonts w:hint="default"/>
+        </w:rPr>
+        <w:t>keep-alive</w:t>
+      </w:r>
+    </w:p>
+    <w:p>
+      <w:pPr>
+        <w:bidi w:val="0"/>
+        <w:rPr>
+          <w:rFonts w:hint="eastAsia"/>
+        </w:rPr>
+      </w:pPr>
+      <w:r>
+        <w:rPr>
+          <w:rFonts w:hint="eastAsia"/>
+        </w:rPr>
+        <w:t>在HTTP 1.0中，客户端的每次请求都要求建立一次单独的连接，在处理完本次请求后，就自动释放连接。</w:t>
+      </w:r>
+    </w:p>
+    <w:p>
+      <w:pPr>
+        <w:bidi w:val="0"/>
+        <w:rPr>
+          <w:rFonts w:hint="eastAsia"/>
+        </w:rPr>
+      </w:pPr>
+    </w:p>
+    <w:p>
+      <w:pPr>
+        <w:bidi w:val="0"/>
+        <w:rPr>
+          <w:rFonts w:hint="eastAsia"/>
+        </w:rPr>
+      </w:pPr>
+      <w:r>
+        <w:rPr>
+          <w:rFonts w:hint="eastAsia"/>
+        </w:rPr>
+        <w:t>在HTTP 1.1中则可以在一次连接中处理多个请求，并且多个请求可以重叠进行，不需要等待一个请求结束后再发送下一个请求。</w:t>
+      </w:r>
+    </w:p>
+    <w:p>
+      <w:pPr>
+        <w:bidi w:val="0"/>
+        <w:rPr>
+          <w:rFonts w:hint="eastAsia"/>
+        </w:rPr>
+      </w:pPr>
+    </w:p>
+    <w:p>
+      <w:pPr>
+        <w:bidi w:val="0"/>
+        <w:rPr>
+          <w:rFonts w:hint="eastAsia"/>
+        </w:rPr>
+      </w:pPr>
+      <w:r>
+        <w:rPr>
+          <w:rFonts w:hint="eastAsia"/>
+        </w:rPr>
+        <w:t>建立起一个 TCP 连接需要经过“三次握手”：</w:t>
+      </w:r>
+    </w:p>
+    <w:p>
+      <w:pPr>
+        <w:bidi w:val="0"/>
+        <w:rPr>
+          <w:rFonts w:hint="eastAsia"/>
+        </w:rPr>
+      </w:pPr>
+    </w:p>
+    <w:p>
+      <w:pPr>
+        <w:bidi w:val="0"/>
+        <w:rPr>
+          <w:rFonts w:hint="eastAsia"/>
+        </w:rPr>
+      </w:pPr>
+      <w:r>
+        <w:rPr>
+          <w:rFonts w:hint="eastAsia"/>
+        </w:rPr>
+        <w:t>第一次握手：客户端发送syn包(syn=j)到服务器，并进入SYN_SEND状态，等待服务器确认；</w:t>
+      </w:r>
+    </w:p>
+    <w:p>
+      <w:pPr>
+        <w:bidi w:val="0"/>
+        <w:rPr>
+          <w:rFonts w:hint="eastAsia"/>
+        </w:rPr>
+      </w:pPr>
+    </w:p>
+    <w:p>
+      <w:pPr>
+        <w:bidi w:val="0"/>
+        <w:rPr>
+          <w:rFonts w:hint="eastAsia"/>
+        </w:rPr>
+      </w:pPr>
+      <w:r>
+        <w:rPr>
+          <w:rFonts w:hint="eastAsia"/>
+        </w:rPr>
+        <w:t>第二次握手：服务器收到syn包，必须确认客户的SYN（ack=j+1），同时自己也发送一个SYN包（syn=k），即SYN+ACK包，此时服务器进入SYN_RECV状态；</w:t>
+      </w:r>
+    </w:p>
+    <w:p>
+      <w:pPr>
+        <w:bidi w:val="0"/>
+        <w:rPr>
+          <w:rFonts w:hint="eastAsia"/>
+        </w:rPr>
+      </w:pPr>
+    </w:p>
+    <w:p>
+      <w:pPr>
+        <w:bidi w:val="0"/>
+        <w:rPr>
+          <w:rFonts w:hint="eastAsia"/>
+        </w:rPr>
+      </w:pPr>
+      <w:r>
+        <w:rPr>
+          <w:rFonts w:hint="eastAsia"/>
+        </w:rPr>
+        <w:t>第三次握手：客户端收到服务器的SYN＋ACK包，向服务器发送确认包ACK(ack=k+1)，此包发送完毕，客户端和服务器进入ESTABLISHED状态，完成三次握手。</w:t>
+      </w:r>
+    </w:p>
+    <w:p>
+      <w:pPr>
+        <w:bidi w:val="0"/>
+        <w:rPr>
+          <w:rFonts w:hint="eastAsia"/>
+        </w:rPr>
+      </w:pPr>
+    </w:p>
+    <w:p>
+      <w:pPr>
+        <w:bidi w:val="0"/>
+        <w:rPr>
+          <w:rFonts w:hint="eastAsia"/>
+        </w:rPr>
+      </w:pPr>
+      <w:r>
+        <w:rPr>
+          <w:rFonts w:hint="eastAsia"/>
+        </w:rPr>
+        <w:t>握 手过程中传送的包里不包含数据，三次握手完毕后，客户端与服务器才正式开始传送数据。理想状态下，TCP连接一旦建立，在通信双方中的任何一方主动关闭连 接之前，TCP 连接都将被一直保持下去。断开连接时服务器和客户端均可以主动发起断开TCP连接的请求，断开过程需要经过“四次握手”（过程就不细写 了，就是服务器和客户端交互，最终确定断开）</w:t>
+      </w:r>
+    </w:p>
+    <w:p>
+      <w:pPr>
+        <w:bidi w:val="0"/>
+        <w:rPr>
+          <w:rFonts w:hint="eastAsia"/>
+        </w:rPr>
+      </w:pPr>
+    </w:p>
+    <w:p>
+      <w:pPr>
+        <w:bidi w:val="0"/>
+        <w:rPr>
+          <w:rFonts w:hint="eastAsia"/>
+        </w:rPr>
+      </w:pPr>
+      <w:r>
+        <w:rPr>
+          <w:rFonts w:hint="eastAsia"/>
+        </w:rPr>
+        <w:t>HTTP 1.1持久连接（PersistentConnection）在一个TCP连接上可以传送多个HTTP请求和响应，减少了建立和关闭TCP连接的消耗和延迟，在HTTP1.1中默认开启Connection： keep-alive，一定程度上弥补了HTTP1.0每次请求都要创建连接的缺点。</w:t>
+      </w:r>
+    </w:p>
+    <w:p>
+      <w:pPr>
+        <w:bidi w:val="0"/>
+        <w:rPr>
+          <w:rFonts w:hint="eastAsia"/>
+        </w:rPr>
+      </w:pPr>
+    </w:p>
+    <w:p>
+      <w:pPr>
+        <w:pStyle w:val="5"/>
+        <w:bidi w:val="0"/>
+        <w:rPr>
+          <w:rFonts w:hint="eastAsia"/>
+        </w:rPr>
+      </w:pPr>
+      <w:r>
+        <w:rPr>
+          <w:rFonts w:hint="eastAsia"/>
+        </w:rPr>
+        <w:t>客户端缓存</w:t>
+      </w:r>
+    </w:p>
+    <w:p>
+      <w:pPr>
+        <w:bidi w:val="0"/>
+        <w:rPr>
+          <w:rFonts w:hint="eastAsia"/>
+        </w:rPr>
+      </w:pPr>
+      <w:r>
+        <w:rPr>
+          <w:rFonts w:hint="eastAsia"/>
+        </w:rPr>
+        <w:t>在HTTP/1.0中，使用Expire头域来判断资源的fresh或stale，并使用条件请求（conditional request）来判断资源是否仍有效。例如，cache服务器通过If-Modified-Since头域向服务器验证资源的Last-Modefied头域是否有更新，源服务器可能返回304（Not Modified），则表明该对象仍有效；也可能返回200（OK）替换请求的Cache对象。</w:t>
+      </w:r>
+    </w:p>
+    <w:p>
+      <w:pPr>
+        <w:bidi w:val="0"/>
+        <w:rPr>
+          <w:rFonts w:hint="eastAsia"/>
+        </w:rPr>
+      </w:pPr>
+    </w:p>
+    <w:p>
+      <w:pPr>
+        <w:bidi w:val="0"/>
+        <w:rPr>
+          <w:rFonts w:hint="eastAsia"/>
+        </w:rPr>
+      </w:pPr>
+      <w:r>
+        <w:rPr>
+          <w:rFonts w:hint="eastAsia"/>
+        </w:rPr>
+        <w:t>此外，HTTP/1.0中还定义了Pragma:no-cache头域，客户端使用该头域说明请求资源不能从cache中获取，而必须回源获取。</w:t>
+      </w:r>
+    </w:p>
+    <w:p>
+      <w:pPr>
+        <w:bidi w:val="0"/>
+        <w:rPr>
+          <w:rFonts w:hint="eastAsia"/>
+        </w:rPr>
+      </w:pPr>
+    </w:p>
+    <w:p>
+      <w:pPr>
+        <w:bidi w:val="0"/>
+        <w:rPr>
+          <w:rFonts w:hint="eastAsia"/>
+        </w:rPr>
+      </w:pPr>
+      <w:r>
+        <w:rPr>
+          <w:rFonts w:hint="eastAsia"/>
+        </w:rPr>
+        <w:t>HTTP/1.1在1.0的基础上加入了一些cache的新特性，当缓存对象的Age超过Expire时变为stale对象，cache不需要直接抛弃stale对象，而是与源服务器进行重新激活（revalidation）。</w:t>
+      </w:r>
+    </w:p>
+    <w:p>
+      <w:pPr>
+        <w:bidi w:val="0"/>
+        <w:rPr>
+          <w:rFonts w:hint="eastAsia"/>
+        </w:rPr>
+      </w:pPr>
+    </w:p>
+    <w:p>
+      <w:pPr>
+        <w:bidi w:val="0"/>
+        <w:rPr>
+          <w:rFonts w:hint="eastAsia"/>
+        </w:rPr>
+      </w:pPr>
+      <w:r>
+        <w:rPr>
+          <w:rFonts w:hint="eastAsia"/>
+        </w:rPr>
+        <w:t>HTTP/1.0中，If-Modified-Since头域使用的是绝对时间戳，精确到秒，但使用绝对时间会带来不同机器上的时钟同步问题。而HTTP/1.1中引入了一个ETag头域用于重激活机制，它的值entity tag可以用来唯一的描述一个资源。请求消息中可以使用If-None-Match头域来匹配资源的entitytag是否有变化。</w:t>
+      </w:r>
+    </w:p>
+    <w:p>
+      <w:pPr>
+        <w:bidi w:val="0"/>
+        <w:rPr>
+          <w:rFonts w:hint="eastAsia"/>
+        </w:rPr>
+      </w:pPr>
+    </w:p>
+    <w:p>
+      <w:pPr>
+        <w:bidi w:val="0"/>
+        <w:rPr>
+          <w:rFonts w:hint="eastAsia"/>
+        </w:rPr>
+      </w:pPr>
+      <w:r>
+        <w:rPr>
+          <w:rFonts w:hint="eastAsia"/>
+        </w:rPr>
+        <w:t>为了使caching机制更加灵活，HTTP/1.1增加了Cache-Control头域（请求消息和响应消息都可使用），它支持一个可扩展的指令子集：例如max-age指令支持相对时间戳；private和no-store指令禁止对象被缓存；no-transform阻止Proxy进行任何改变响应的行为。</w:t>
+      </w:r>
+    </w:p>
+    <w:p>
+      <w:pPr>
+        <w:bidi w:val="0"/>
+        <w:rPr>
+          <w:rFonts w:hint="eastAsia"/>
+        </w:rPr>
+      </w:pPr>
+    </w:p>
+    <w:p>
+      <w:pPr>
+        <w:bidi w:val="0"/>
+        <w:rPr>
+          <w:rFonts w:hint="eastAsia"/>
+        </w:rPr>
+      </w:pPr>
+      <w:r>
+        <w:rPr>
+          <w:rFonts w:hint="eastAsia"/>
+        </w:rPr>
+        <w:t>Cache使用关键字索引在磁盘中缓存的对象，在HTTP/1.0中使用资源的URL作为关键字。但可能存在不同的资源基于同一个URL的情况，要区别它们还需要客户端提供更多的信息，如Accept-Language和Accept-Charset头域。为了支持这种内容协商机制(content negotiation mechanism)，HTTP/1.1在响应消息中引入了Vary头域，该头域列出了请求消息中需要包含哪些头域用于内容协商。</w:t>
+      </w:r>
+    </w:p>
+    <w:p>
+      <w:pPr>
+        <w:bidi w:val="0"/>
+        <w:rPr>
+          <w:rFonts w:hint="eastAsia"/>
+        </w:rPr>
+      </w:pPr>
+    </w:p>
+    <w:p>
+      <w:pPr>
+        <w:pStyle w:val="5"/>
+        <w:bidi w:val="0"/>
+        <w:rPr>
+          <w:rFonts w:hint="eastAsia"/>
+        </w:rPr>
+      </w:pPr>
+      <w:r>
+        <w:rPr>
+          <w:rFonts w:hint="eastAsia"/>
+        </w:rPr>
+        <w:t>强缓存、协商缓存</w:t>
+      </w:r>
+    </w:p>
+    <w:p>
+      <w:pPr>
+        <w:bidi w:val="0"/>
+        <w:rPr>
+          <w:rFonts w:hint="eastAsia"/>
+        </w:rPr>
+      </w:pPr>
+      <w:r>
+        <w:rPr>
+          <w:rFonts w:hint="eastAsia"/>
+        </w:rPr>
+        <w:t>我们在使用浏览器访问一个web页面的时候，浏览器会将该网页中的资源和相应的服务端response header强制缓存起来，在这些头信息中有两个字段来控制强缓存Cache-Control和Expires，如果这两个字段验证通过就使用缓存，如果没有通过就会带着另外两个字段Etag/If-None-Match和Last-Modified/If-Modified-Since去向服务端发送一个验证（协商）请求，如果验证通过就返回304继续使用缓存，如果没有通过就返回200和对应的资源。</w:t>
+      </w:r>
+    </w:p>
+    <w:p>
+      <w:pPr>
+        <w:bidi w:val="0"/>
+        <w:rPr>
+          <w:rFonts w:hint="eastAsia"/>
+        </w:rPr>
+      </w:pPr>
+    </w:p>
+    <w:p>
+      <w:pPr>
+        <w:pStyle w:val="5"/>
+        <w:bidi w:val="0"/>
+        <w:rPr>
+          <w:rFonts w:hint="eastAsia"/>
+        </w:rPr>
+      </w:pPr>
+      <w:r>
+        <w:rPr>
+          <w:rFonts w:hint="eastAsia"/>
+        </w:rPr>
+        <w:t>连接代宽优化</w:t>
+      </w:r>
+    </w:p>
+    <w:p>
+      <w:pPr>
+        <w:bidi w:val="0"/>
+        <w:rPr>
+          <w:rFonts w:hint="eastAsia"/>
+        </w:rPr>
+      </w:pPr>
+      <w:r>
+        <w:rPr>
+          <w:rFonts w:hint="eastAsia"/>
+        </w:rPr>
+        <w:t>HTTP1.1支持传送内容的一部分。比方说，当客户端已经有内容的一部分，为了节省带宽，可以只向服务器请求一部分。</w:t>
+      </w:r>
+    </w:p>
+    <w:p>
+      <w:pPr>
+        <w:bidi w:val="0"/>
+        <w:rPr>
+          <w:rFonts w:hint="eastAsia"/>
+        </w:rPr>
+      </w:pPr>
+    </w:p>
+    <w:p>
+      <w:pPr>
+        <w:bidi w:val="0"/>
+        <w:rPr>
+          <w:rFonts w:hint="eastAsia"/>
+        </w:rPr>
+      </w:pPr>
+      <w:r>
+        <w:rPr>
+          <w:rFonts w:hint="eastAsia"/>
+        </w:rPr>
+        <w:t>HTTP/1.0中，存在一些浪费带宽的现象，例如客户端只是需要某个对象的一部分，而服务器却将整个对象送过来了。例如，客户端只需要显示一个文档的部分内容，又比如下载大文件时需要支持断点续传功能，而不是在发生断连后不得不重新下载完整的包。</w:t>
+      </w:r>
+    </w:p>
+    <w:p>
+      <w:pPr>
+        <w:bidi w:val="0"/>
+        <w:rPr>
+          <w:rFonts w:hint="eastAsia"/>
+        </w:rPr>
+      </w:pPr>
+    </w:p>
+    <w:p>
+      <w:pPr>
+        <w:bidi w:val="0"/>
+        <w:rPr>
+          <w:rFonts w:hint="eastAsia"/>
+        </w:rPr>
+      </w:pPr>
+      <w:r>
+        <w:rPr>
+          <w:rFonts w:hint="eastAsia"/>
+        </w:rPr>
+        <w:t>HTTP/1.1中在请求消息中引入了range头域，它允许只请求资源的某个部分。</w:t>
+      </w:r>
+    </w:p>
+    <w:p>
+      <w:pPr>
+        <w:bidi w:val="0"/>
+        <w:rPr>
+          <w:rFonts w:hint="eastAsia"/>
+        </w:rPr>
+      </w:pPr>
+    </w:p>
+    <w:p>
+      <w:pPr>
+        <w:bidi w:val="0"/>
+        <w:rPr>
+          <w:rFonts w:hint="eastAsia"/>
+        </w:rPr>
+      </w:pPr>
+      <w:r>
+        <w:rPr>
+          <w:rFonts w:hint="eastAsia"/>
+        </w:rPr>
+        <w:t>"Content-Type": "application/octet-stream",</w:t>
+      </w:r>
+    </w:p>
+    <w:p>
+      <w:pPr>
+        <w:bidi w:val="0"/>
+        <w:rPr>
+          <w:rFonts w:hint="eastAsia"/>
+        </w:rPr>
+      </w:pPr>
+      <w:r>
+        <w:rPr>
+          <w:rFonts w:hint="eastAsia"/>
+        </w:rPr>
+        <w:t>"Content-Range": \`bytes ${startPosition}-${endPosition}/${file.size}\`</w:t>
+      </w:r>
+    </w:p>
+    <w:p>
+      <w:pPr>
+        <w:bidi w:val="0"/>
+        <w:rPr>
+          <w:rFonts w:hint="eastAsia"/>
+        </w:rPr>
+      </w:pPr>
+      <w:r>
+        <w:rPr>
+          <w:rFonts w:hint="eastAsia"/>
+        </w:rPr>
+        <w:t>在响应消息中Content-Range头域声明了返回的这部分对象的起始位置和长度。如果服务器相应地返回了对象所请求范围的内容，则响应码为206（Partial Content），它可以防止Cache将响应误以为是完整的一个对象。我的文件并发上传项目有使用到这个请求方式。</w:t>
+      </w:r>
+    </w:p>
+    <w:p>
+      <w:pPr>
+        <w:bidi w:val="0"/>
+        <w:rPr>
+          <w:rFonts w:hint="eastAsia"/>
+        </w:rPr>
+      </w:pPr>
+    </w:p>
+    <w:p>
+      <w:pPr>
+        <w:bidi w:val="0"/>
+        <w:rPr>
+          <w:rFonts w:hint="eastAsia"/>
+        </w:rPr>
+      </w:pPr>
+      <w:r>
+        <w:rPr>
+          <w:rFonts w:hint="eastAsia"/>
+        </w:rPr>
+        <w:t>节省带宽资源的一个非常有效的做法就是压缩要传送的数据。Content-Encoding是对消息进行端到端（end-to-end）的编码，它可能是资源在服务器上保存的固有格式（如jpeg图片格式）；在请求消息中加入Accept-Encoding头域，它可以告诉服务器客户端能够解码的编码方式。</w:t>
+      </w:r>
+    </w:p>
+    <w:p>
+      <w:pPr>
+        <w:bidi w:val="0"/>
+        <w:rPr>
+          <w:rFonts w:hint="eastAsia"/>
+        </w:rPr>
+      </w:pPr>
+    </w:p>
+    <w:p>
+      <w:pPr>
+        <w:bidi w:val="0"/>
+        <w:rPr>
+          <w:rFonts w:hint="eastAsia"/>
+        </w:rPr>
+      </w:pPr>
+      <w:r>
+        <w:rPr>
+          <w:rFonts w:hint="eastAsia"/>
+        </w:rPr>
+        <w:t>而Transfer-Encoding是逐段式（hop-by-hop）的编码，如Chunked编码。在请求消息中加入TE头域用来告诉服务器能够接收的transfer-coding方式，</w:t>
+      </w:r>
+    </w:p>
+    <w:p>
+      <w:pPr>
+        <w:bidi w:val="0"/>
+        <w:rPr>
+          <w:rFonts w:hint="eastAsia"/>
+        </w:rPr>
+      </w:pPr>
+    </w:p>
+    <w:p>
+      <w:pPr>
+        <w:pStyle w:val="5"/>
+        <w:bidi w:val="0"/>
+        <w:rPr>
+          <w:rFonts w:hint="eastAsia"/>
+        </w:rPr>
+      </w:pPr>
+      <w:r>
+        <w:rPr>
+          <w:rFonts w:hint="eastAsia"/>
+        </w:rPr>
+        <w:t>请求Host域</w:t>
+      </w:r>
+    </w:p>
+    <w:p>
+      <w:pPr>
+        <w:bidi w:val="0"/>
+        <w:rPr>
+          <w:rFonts w:hint="eastAsia"/>
+        </w:rPr>
+      </w:pPr>
+      <w:r>
+        <w:rPr>
+          <w:rFonts w:hint="eastAsia"/>
+        </w:rPr>
+        <w:t>**Host **请求头指明了请求将要发送到的服务器主机名和端口号。HTTP1.0并没有包含Host，</w:t>
+      </w:r>
+    </w:p>
+    <w:p>
+      <w:pPr>
+        <w:bidi w:val="0"/>
+        <w:rPr>
+          <w:rFonts w:hint="eastAsia"/>
+        </w:rPr>
+      </w:pPr>
+    </w:p>
+    <w:p>
+      <w:pPr>
+        <w:bidi w:val="0"/>
+        <w:rPr>
+          <w:rFonts w:hint="eastAsia"/>
+        </w:rPr>
+      </w:pPr>
+      <w:r>
+        <w:rPr>
+          <w:rFonts w:hint="eastAsia"/>
+        </w:rPr>
+        <w:t>如果没有包含端口号，会自动使用被请求服务的默认端口（比如HTTPS URL使用443端口，HTTP URL使用80端口）。</w:t>
+      </w:r>
+    </w:p>
+    <w:p>
+      <w:pPr>
+        <w:bidi w:val="0"/>
+        <w:rPr>
+          <w:rFonts w:hint="eastAsia"/>
+        </w:rPr>
+      </w:pPr>
+    </w:p>
+    <w:p>
+      <w:pPr>
+        <w:bidi w:val="0"/>
+        <w:rPr>
+          <w:rFonts w:hint="eastAsia"/>
+        </w:rPr>
+      </w:pPr>
+      <w:r>
+        <w:rPr>
+          <w:rFonts w:hint="eastAsia"/>
+        </w:rPr>
+        <w:t>如果使用的HTTP1.0我们就不能给一个服务器部署多个服务，HTTP1.1解决了这个问题。</w:t>
+      </w:r>
+    </w:p>
+    <w:p>
+      <w:pPr>
+        <w:bidi w:val="0"/>
+        <w:rPr>
+          <w:rFonts w:hint="eastAsia"/>
+        </w:rPr>
+      </w:pPr>
+    </w:p>
+    <w:p>
+      <w:pPr>
+        <w:bidi w:val="0"/>
+        <w:rPr>
+          <w:rFonts w:hint="eastAsia"/>
+        </w:rPr>
+      </w:pPr>
+      <w:r>
+        <w:rPr>
+          <w:rFonts w:hint="eastAsia"/>
+        </w:rPr>
+        <w:t>所有HTTP/1.1 请求报文中必须包含一个Host头字段。对于缺少Host头或者含有超过一个Host头的HTTP/1.1 请求，可能会收到400（Bad Request）状态码。</w:t>
+      </w:r>
+    </w:p>
+    <w:p>
+      <w:pPr>
+        <w:bidi w:val="0"/>
+        <w:rPr>
+          <w:rFonts w:hint="eastAsia"/>
+        </w:rPr>
+      </w:pPr>
+    </w:p>
+    <w:p>
+      <w:pPr>
+        <w:pStyle w:val="5"/>
+        <w:bidi w:val="0"/>
+        <w:rPr>
+          <w:rFonts w:hint="eastAsia"/>
+        </w:rPr>
+      </w:pPr>
+      <w:r>
+        <w:rPr>
+          <w:rFonts w:hint="eastAsia"/>
+        </w:rPr>
+        <w:t>请求状态码</w:t>
+      </w:r>
+    </w:p>
+    <w:p>
+      <w:pPr>
+        <w:bidi w:val="0"/>
+        <w:rPr>
+          <w:rFonts w:hint="eastAsia"/>
+        </w:rPr>
+      </w:pPr>
+      <w:r>
+        <w:rPr>
+          <w:rFonts w:hint="eastAsia"/>
+        </w:rPr>
+        <w:t>HTTP1.1新增了两个1.0中没有的状态码，</w:t>
+      </w:r>
+    </w:p>
+    <w:p>
+      <w:pPr>
+        <w:bidi w:val="0"/>
+        <w:rPr>
+          <w:rFonts w:hint="eastAsia"/>
+        </w:rPr>
+      </w:pPr>
+    </w:p>
+    <w:p>
+      <w:pPr>
+        <w:bidi w:val="0"/>
+        <w:rPr>
+          <w:rFonts w:hint="eastAsia"/>
+        </w:rPr>
+      </w:pPr>
+      <w:r>
+        <w:rPr>
+          <w:rFonts w:hint="eastAsia"/>
+        </w:rPr>
+        <w:t>100 (Continue) 状态代码的使用，允许客户端在发request消息body之前先用request header试探一下server，看server要不要接收request body，再决定要不要发request body。</w:t>
+      </w:r>
+    </w:p>
+    <w:p>
+      <w:pPr>
+        <w:bidi w:val="0"/>
+        <w:rPr>
+          <w:rFonts w:hint="eastAsia"/>
+        </w:rPr>
+      </w:pPr>
+    </w:p>
+    <w:p>
+      <w:pPr>
+        <w:bidi w:val="0"/>
+        <w:rPr>
+          <w:rFonts w:hint="eastAsia"/>
+        </w:rPr>
+      </w:pPr>
+      <w:r>
+        <w:rPr>
+          <w:rFonts w:hint="eastAsia"/>
+        </w:rPr>
+        <w:t>101 (Switching Protocols) 当我们在网页中使用websocket的时候就会出现一个这样的状态码</w:t>
+      </w:r>
+    </w:p>
+    <w:p>
+      <w:pPr>
+        <w:bidi w:val="0"/>
+        <w:rPr>
+          <w:rFonts w:hint="default"/>
+        </w:rPr>
+      </w:pPr>
+      <w:r>
+        <w:rPr>
+          <w:rFonts w:hint="default"/>
+        </w:rPr>
+        <w:drawing>
+          <wp:inline distT="0" distB="0" distL="114300" distR="114300">
+            <wp:extent cx="3870960" cy="2651125"/>
+            <wp:effectExtent l="0" t="0" r="15240" b="15875"/>
+            <wp:docPr id="4" name="图片 4" descr="截屏2023-08-07 下午7.24.17"/>
+            <wp:cNvGraphicFramePr>
+              <a:graphicFrameLocks xmlns:a="http://schemas.openxmlformats.org/drawingml/2006/main" noChangeAspect="1"/>
+            </wp:cNvGraphicFramePr>
+            <a:graphic xmlns:a="http://schemas.openxmlformats.org/drawingml/2006/main">
+              <a:graphicData uri="http://schemas.openxmlformats.org/drawingml/2006/picture">
+                <pic:pic xmlns:pic="http://schemas.openxmlformats.org/drawingml/2006/picture">
+                  <pic:nvPicPr>
+                    <pic:cNvPr id="4" name="图片 4" descr="截屏2023-08-07 下午7.24.17"/>
+                    <pic:cNvPicPr>
+                      <a:picLocks noChangeAspect="1"/>
+                    </pic:cNvPicPr>
+                  </pic:nvPicPr>
+                  <pic:blipFill>
+                    <a:blip r:embed="rId4"/>
+                    <a:stretch>
+                      <a:fillRect/>
+                    </a:stretch>
+                  </pic:blipFill>
+                  <pic:spPr>
+                    <a:xfrm>
+                      <a:off x="0" y="0"/>
+                      <a:ext cx="3870960" cy="2651125"/>
+                    </a:xfrm>
+                    <a:prstGeom prst="rect">
+                      <a:avLst/>
+                    </a:prstGeom>
+                  </pic:spPr>
+                </pic:pic>
+              </a:graphicData>
+            </a:graphic>
+          </wp:inline>
+        </w:drawing>
+      </w:r>
+    </w:p>
+    <w:p>
+      <w:pPr>
+        <w:bidi w:val="0"/>
+        <w:rPr>
+          <w:rFonts w:hint="eastAsia"/>
+        </w:rPr>
+      </w:pPr>
+    </w:p>
+    <w:p>
+      <w:pPr>
+        <w:pStyle w:val="5"/>
+        <w:bidi w:val="0"/>
+        <w:rPr>
+          <w:rFonts w:hint="eastAsia"/>
+        </w:rPr>
+      </w:pPr>
+      <w:r>
+        <w:rPr>
+          <w:rFonts w:hint="eastAsia"/>
+        </w:rPr>
+        <w:t>请求方法</w:t>
+      </w:r>
+    </w:p>
+    <w:p>
+      <w:pPr>
+        <w:bidi w:val="0"/>
+        <w:rPr>
+          <w:rFonts w:hint="eastAsia"/>
+        </w:rPr>
+      </w:pPr>
+      <w:r>
+        <w:rPr>
+          <w:rFonts w:hint="eastAsia"/>
+        </w:rPr>
+        <w:t>HTTP1.0 定义了三种请求方法： GET, POST 和 HEAD方法。</w:t>
+      </w:r>
+    </w:p>
+    <w:p>
+      <w:pPr>
+        <w:bidi w:val="0"/>
+        <w:rPr>
+          <w:rFonts w:hint="eastAsia"/>
+        </w:rPr>
+      </w:pPr>
+    </w:p>
+    <w:p>
+      <w:pPr>
+        <w:bidi w:val="0"/>
+        <w:rPr>
+          <w:rFonts w:hint="eastAsia"/>
+        </w:rPr>
+      </w:pPr>
+      <w:r>
+        <w:rPr>
+          <w:rFonts w:hint="eastAsia"/>
+        </w:rPr>
+        <w:t>HTTP1.1 新增了六种请求方法：OPTIONS、PUT、PATCH、DELETE、TRACE 和 CONNECT 方法。</w:t>
+      </w:r>
+    </w:p>
+    <w:p>
+      <w:pPr>
+        <w:bidi w:val="0"/>
+        <w:rPr>
+          <w:rFonts w:hint="eastAsia"/>
+        </w:rPr>
+      </w:pPr>
+    </w:p>
+    <w:p>
+      <w:pPr>
+        <w:pStyle w:val="4"/>
+        <w:bidi w:val="0"/>
+        <w:rPr>
+          <w:rFonts w:hint="eastAsia"/>
+        </w:rPr>
+      </w:pPr>
+      <w:r>
+        <w:rPr>
+          <w:rFonts w:hint="eastAsia"/>
+        </w:rPr>
+        <w:t>HTTP2.0</w:t>
+      </w:r>
+    </w:p>
+    <w:p>
+      <w:pPr>
+        <w:bidi w:val="0"/>
+        <w:rPr>
+          <w:rFonts w:hint="eastAsia"/>
+        </w:rPr>
+      </w:pPr>
+      <w:r>
+        <w:rPr>
+          <w:rFonts w:hint="eastAsia"/>
+        </w:rPr>
+        <w:t>http2.0是一种安全高效的下一代http传输协议。安全是因为http2.0建立在https协议的基础上，高效是因为它是通过二进制分帧来进行数据传输。</w:t>
+      </w:r>
+    </w:p>
+    <w:p>
+      <w:pPr>
+        <w:bidi w:val="0"/>
+        <w:rPr>
+          <w:rFonts w:hint="eastAsia"/>
+        </w:rPr>
+      </w:pPr>
+    </w:p>
+    <w:p>
+      <w:pPr>
+        <w:bidi w:val="0"/>
+        <w:rPr>
+          <w:rFonts w:hint="eastAsia"/>
+        </w:rPr>
+      </w:pPr>
+      <w:r>
+        <w:rPr>
+          <w:rFonts w:hint="eastAsia"/>
+        </w:rPr>
+        <w:t>他对于HTTP1.x主要有以下改进</w:t>
+      </w:r>
+    </w:p>
+    <w:p>
+      <w:pPr>
+        <w:bidi w:val="0"/>
+        <w:rPr>
+          <w:rFonts w:hint="eastAsia"/>
+        </w:rPr>
+      </w:pPr>
+    </w:p>
+    <w:p>
+      <w:pPr>
+        <w:numPr>
+          <w:ilvl w:val="0"/>
+          <w:numId w:val="16"/>
+        </w:numPr>
+        <w:bidi w:val="0"/>
+        <w:ind w:left="420" w:leftChars="0" w:hanging="420" w:firstLineChars="0"/>
+        <w:rPr>
+          <w:rFonts w:hint="eastAsia"/>
+        </w:rPr>
+      </w:pPr>
+      <w:r>
+        <w:rPr>
+          <w:rFonts w:hint="eastAsia"/>
+        </w:rPr>
+        <w:t>二进制分帧（Binary Format）</w:t>
+      </w:r>
+    </w:p>
+    <w:p>
+      <w:pPr>
+        <w:numPr>
+          <w:ilvl w:val="0"/>
+          <w:numId w:val="16"/>
+        </w:numPr>
+        <w:bidi w:val="0"/>
+        <w:ind w:left="420" w:leftChars="0" w:hanging="420" w:firstLineChars="0"/>
+        <w:rPr>
+          <w:rFonts w:hint="eastAsia"/>
+        </w:rPr>
+      </w:pPr>
+      <w:r>
+        <w:rPr>
+          <w:rFonts w:hint="eastAsia"/>
+        </w:rPr>
+        <w:t>头部压缩（Header Compression）</w:t>
+      </w:r>
+    </w:p>
+    <w:p>
+      <w:pPr>
+        <w:numPr>
+          <w:ilvl w:val="0"/>
+          <w:numId w:val="16"/>
+        </w:numPr>
+        <w:bidi w:val="0"/>
+        <w:ind w:left="420" w:leftChars="0" w:hanging="420" w:firstLineChars="0"/>
+        <w:rPr>
+          <w:rFonts w:hint="eastAsia"/>
+        </w:rPr>
+      </w:pPr>
+      <w:r>
+        <w:rPr>
+          <w:rFonts w:hint="eastAsia"/>
+        </w:rPr>
+        <w:t>服务端推送（Server Push）</w:t>
+      </w:r>
+    </w:p>
+    <w:p>
+      <w:pPr>
+        <w:numPr>
+          <w:ilvl w:val="0"/>
+          <w:numId w:val="16"/>
+        </w:numPr>
+        <w:bidi w:val="0"/>
+        <w:ind w:left="420" w:leftChars="0" w:hanging="420" w:firstLineChars="0"/>
+        <w:rPr>
+          <w:rFonts w:hint="eastAsia"/>
+        </w:rPr>
+      </w:pPr>
+      <w:r>
+        <w:rPr>
+          <w:rFonts w:hint="eastAsia"/>
+        </w:rPr>
+        <w:t>多路复用 (Multiplexing) / 连接共享，让多个请求合并在同一 TCP 连接内</w:t>
+      </w:r>
+    </w:p>
+    <w:p>
+      <w:pPr>
+        <w:numPr>
+          <w:ilvl w:val="0"/>
+          <w:numId w:val="16"/>
+        </w:numPr>
+        <w:bidi w:val="0"/>
+        <w:ind w:left="420" w:leftChars="0" w:hanging="420" w:firstLineChars="0"/>
+        <w:rPr>
+          <w:rFonts w:hint="eastAsia"/>
+        </w:rPr>
+      </w:pPr>
+      <w:r>
+        <w:rPr>
+          <w:rFonts w:hint="eastAsia"/>
+        </w:rPr>
+        <w:t>请求优先级（Request Priorities）</w:t>
+      </w:r>
+    </w:p>
+    <w:p>
+      <w:pPr>
+        <w:pStyle w:val="5"/>
+        <w:bidi w:val="0"/>
+        <w:rPr>
+          <w:rFonts w:hint="eastAsia"/>
+        </w:rPr>
+      </w:pPr>
+      <w:r>
+        <w:rPr>
+          <w:rFonts w:hint="eastAsia"/>
+        </w:rPr>
+        <w:t>二进制分帧</w:t>
+      </w:r>
+    </w:p>
+    <w:p>
+      <w:pPr>
+        <w:bidi w:val="0"/>
+        <w:rPr>
+          <w:rFonts w:hint="eastAsia"/>
+        </w:rPr>
+      </w:pPr>
+      <w:r>
+        <w:rPr>
+          <w:rFonts w:hint="eastAsia"/>
+        </w:rPr>
+        <w:t>有别于HTTP/1.1在连接中的明文请求，HTTP/2与SPDY一样，将一个TCP连接分为若干个流（Stream），每个流中可以传输若干消息（Message），每个消息由若干最小的二进制帧（Frame）组成。这也是HTTP/1.1与HTTP/2最大的区别所在。 HTTP/2中，每个用户的操作行为被分配了一个流编号(stream ID)，这意味着用户与服务端之间创建了一个TCP通道</w:t>
+      </w:r>
+    </w:p>
+    <w:p>
+      <w:pPr>
+        <w:bidi w:val="0"/>
+        <w:rPr>
+          <w:rFonts w:hint="eastAsia"/>
+        </w:rPr>
+      </w:pPr>
+    </w:p>
+    <w:p>
+      <w:pPr>
+        <w:bidi w:val="0"/>
+        <w:rPr>
+          <w:rFonts w:hint="eastAsia"/>
+        </w:rPr>
+      </w:pPr>
+      <w:r>
+        <w:rPr>
+          <w:rFonts w:hint="eastAsia"/>
+        </w:rPr>
+        <w:t>启用http2.0后会给性能带来很大的提升，但同时也会带来新的性能瓶颈。因为现在所有的压力集中在底层一个TCP连接之上，TCP很可能就是下一个性能瓶颈，比如TCP分组的队首阻塞问题，单个TCP packet丢失导致整个连接阻塞，无法逃避，此时所有消息都会受到影响。</w:t>
+      </w:r>
+    </w:p>
+    <w:p>
+      <w:pPr>
+        <w:bidi w:val="0"/>
+        <w:rPr>
+          <w:rFonts w:hint="eastAsia"/>
+        </w:rPr>
+      </w:pPr>
+    </w:p>
+    <w:p>
+      <w:pPr>
+        <w:bidi w:val="0"/>
+        <w:rPr>
+          <w:rFonts w:hint="eastAsia"/>
+        </w:rPr>
+      </w:pPr>
+      <w:r>
+        <w:rPr>
+          <w:rFonts w:hint="eastAsia"/>
+        </w:rPr>
+        <w:t>具体内容有机会可以单独总结一下，我在另一篇文章总结了HTTP和HTTPS区别。</w:t>
+      </w:r>
+    </w:p>
+    <w:p>
+      <w:pPr>
+        <w:bidi w:val="0"/>
+        <w:rPr>
+          <w:rFonts w:hint="eastAsia"/>
+        </w:rPr>
+      </w:pPr>
+    </w:p>
+    <w:p>
+      <w:pPr>
+        <w:pStyle w:val="5"/>
+        <w:bidi w:val="0"/>
+        <w:rPr>
+          <w:rFonts w:hint="eastAsia"/>
+        </w:rPr>
+      </w:pPr>
+      <w:r>
+        <w:rPr>
+          <w:rFonts w:hint="eastAsia"/>
+        </w:rPr>
+        <w:t>多路复用</w:t>
+      </w:r>
+    </w:p>
+    <w:p>
+      <w:pPr>
+        <w:bidi w:val="0"/>
+        <w:rPr>
+          <w:rFonts w:hint="eastAsia"/>
+        </w:rPr>
+      </w:pPr>
+      <w:r>
+        <w:rPr>
+          <w:rFonts w:hint="eastAsia"/>
+        </w:rPr>
+        <w:t>同一域名下多个请求公用同一个连接，不限制请求数量，双向数据流，多个请求之前数据是无序的，浏览器最终会根据每一帧的编号进行组装。</w:t>
+      </w:r>
+    </w:p>
+    <w:p>
+      <w:pPr>
+        <w:bidi w:val="0"/>
+        <w:rPr>
+          <w:rFonts w:hint="eastAsia"/>
+        </w:rPr>
+      </w:pPr>
+    </w:p>
+    <w:p>
+      <w:pPr>
+        <w:pStyle w:val="5"/>
+        <w:bidi w:val="0"/>
+        <w:rPr>
+          <w:rFonts w:hint="eastAsia"/>
+        </w:rPr>
+      </w:pPr>
+      <w:r>
+        <w:rPr>
+          <w:rFonts w:hint="eastAsia"/>
+        </w:rPr>
+        <w:t>header压缩</w:t>
+      </w:r>
+    </w:p>
+    <w:p>
+      <w:pPr>
+        <w:bidi w:val="0"/>
+        <w:rPr>
+          <w:rFonts w:hint="eastAsia"/>
+        </w:rPr>
+      </w:pPr>
+      <w:r>
+        <w:rPr>
+          <w:rFonts w:hint="eastAsia"/>
+        </w:rPr>
+        <w:t>在HTTP1中每次传输的header都属文本形式传输，当header中的参数比较多时，对于压缩就显得很有必要了，头部会在连接上始终存在，对于多个请求中重复的字段会自动过滤。</w:t>
+      </w:r>
+    </w:p>
+    <w:p>
+      <w:pPr>
+        <w:bidi w:val="0"/>
+        <w:rPr>
+          <w:rFonts w:hint="eastAsia"/>
+        </w:rPr>
+      </w:pPr>
+    </w:p>
+    <w:p>
+      <w:pPr>
+        <w:pStyle w:val="5"/>
+        <w:bidi w:val="0"/>
+        <w:rPr>
+          <w:rFonts w:hint="eastAsia"/>
+        </w:rPr>
+      </w:pPr>
+      <w:r>
+        <w:rPr>
+          <w:rFonts w:hint="eastAsia"/>
+        </w:rPr>
+        <w:t>Server Push</w:t>
+      </w:r>
+    </w:p>
+    <w:p>
+      <w:pPr>
+        <w:bidi w:val="0"/>
+        <w:rPr>
+          <w:rFonts w:hint="eastAsia"/>
+        </w:rPr>
+      </w:pPr>
+      <w:r>
+        <w:rPr>
+          <w:rFonts w:hint="eastAsia"/>
+        </w:rPr>
+        <w:t>服务器会对于客户端必需的资源在双方协商好的前提下会主动推送。</w:t>
+      </w:r>
+    </w:p>
+    <w:p>
+      <w:pPr>
+        <w:bidi w:val="0"/>
+        <w:rPr>
+          <w:rFonts w:hint="eastAsia"/>
+        </w:rPr>
+      </w:pPr>
+    </w:p>
+    <w:p>
+      <w:pPr>
+        <w:pStyle w:val="4"/>
+        <w:bidi w:val="0"/>
+        <w:rPr>
+          <w:rFonts w:hint="eastAsia"/>
+        </w:rPr>
+      </w:pPr>
+      <w:r>
+        <w:rPr>
+          <w:rFonts w:hint="eastAsia"/>
+        </w:rPr>
+        <w:t>HTTP3</w:t>
+      </w:r>
+    </w:p>
+    <w:p>
+      <w:pPr>
+        <w:bidi w:val="0"/>
+        <w:rPr>
+          <w:rFonts w:hint="eastAsia"/>
+        </w:rPr>
+      </w:pPr>
+      <w:r>
+        <w:rPr>
+          <w:rFonts w:hint="eastAsia"/>
+        </w:rPr>
+        <w:t>HTTP3是一个基于UDP协议的应用层协议，并且集成了HTTP2的加密传输、多路复用的几个特点</w:t>
+      </w:r>
+    </w:p>
+    <w:p>
+      <w:pPr>
+        <w:bidi w:val="0"/>
+        <w:rPr>
+          <w:rFonts w:hint="eastAsia"/>
+        </w:rPr>
+      </w:pPr>
+    </w:p>
+    <w:p>
+      <w:pPr>
+        <w:bidi w:val="0"/>
+        <w:rPr>
+          <w:rFonts w:hint="eastAsia"/>
+        </w:rPr>
+      </w:pPr>
+      <w:r>
+        <w:rPr>
+          <w:rFonts w:hint="eastAsia"/>
+        </w:rPr>
+        <w:t>QUIC (Quick UDP Internet Connections), 快速 UDP 互联网连接。</w:t>
+      </w:r>
+    </w:p>
+    <w:p>
+      <w:pPr>
+        <w:bidi w:val="0"/>
+        <w:rPr>
+          <w:rFonts w:hint="eastAsia"/>
+        </w:rPr>
+      </w:pPr>
+      <w:r>
+        <w:rPr>
+          <w:rFonts w:hint="eastAsia"/>
+        </w:rPr>
+        <w:t>QUIC是基于UDP协议的。</w:t>
+      </w:r>
+    </w:p>
+    <w:p>
+      <w:pPr>
+        <w:pStyle w:val="5"/>
+        <w:bidi w:val="0"/>
+        <w:rPr>
+          <w:rFonts w:hint="eastAsia"/>
+        </w:rPr>
+      </w:pPr>
+      <w:r>
+        <w:rPr>
+          <w:rFonts w:hint="eastAsia"/>
+        </w:rPr>
+        <w:t>线头阻塞(HOL)问题的解决更为彻底：</w:t>
+      </w:r>
+    </w:p>
+    <w:p>
+      <w:pPr>
+        <w:bidi w:val="0"/>
+        <w:rPr>
+          <w:rFonts w:hint="eastAsia"/>
+        </w:rPr>
+      </w:pPr>
+      <w:r>
+        <w:rPr>
+          <w:rFonts w:hint="eastAsia"/>
+        </w:rPr>
+        <w:t>基于TCP的HTTP/2，尽管从逻辑上来说，不同的流之间相互独立，不会相互影响，但在实际传输方面，数据还是要一帧一帧的发送和接收，一旦某一个流的数据有丢包，则同样会阻塞在它之后传输的流数据传输。而基于UDP的QUIC协议则可以更为彻底地解决这样的问题，让不同的流之间真正的实现相互独立传输，互不干扰。</w:t>
+      </w:r>
+    </w:p>
+    <w:p>
+      <w:pPr>
+        <w:pStyle w:val="5"/>
+        <w:bidi w:val="0"/>
+        <w:rPr>
+          <w:rFonts w:hint="eastAsia"/>
+        </w:rPr>
+      </w:pPr>
+      <w:r>
+        <w:rPr>
+          <w:rFonts w:hint="eastAsia"/>
+        </w:rPr>
+        <w:t>切换网络时的连接保持</w:t>
+      </w:r>
+    </w:p>
+    <w:p>
+      <w:pPr>
+        <w:bidi w:val="0"/>
+        <w:rPr>
+          <w:rFonts w:hint="eastAsia"/>
+        </w:rPr>
+      </w:pPr>
+      <w:r>
+        <w:rPr>
+          <w:rFonts w:hint="eastAsia"/>
+        </w:rPr>
+        <w:t>当前移动端的应用环境，用户的网络可能会经常切换，比如从办公室或家里出门，WiFi断开，网络切换为3G或4G。基于TCP的协议，由于切换网络之后，IP会改变，因而之前的连接不可能继续保持。而基于UDP的QUIC协议，则可以内建与TCP中不同的连接标识方法，从而在网络完成切换之后，恢复之前与服务器的连接。</w:t>
+      </w:r>
+    </w:p>
+    <w:p>
+      <w:pPr>
+        <w:bidi w:val="0"/>
+        <w:rPr>
+          <w:rFonts w:hint="eastAsia"/>
+        </w:rPr>
+      </w:pPr>
+    </w:p>
+    <w:p>
+      <w:pPr>
+        <w:bidi w:val="0"/>
+        <w:rPr>
+          <w:rFonts w:hint="eastAsia"/>
+        </w:rPr>
+      </w:pPr>
+      <w:r>
+        <w:rPr>
+          <w:rFonts w:hint="eastAsia"/>
+        </w:rPr>
+        <w:t>总结：基于UDP和应用层实现了TCP协议。</w:t>
+      </w:r>
+    </w:p>
+    <w:p>
+      <w:pPr>
+        <w:bidi w:val="0"/>
+        <w:rPr>
+          <w:rFonts w:hint="eastAsia"/>
+        </w:rPr>
+      </w:pPr>
+    </w:p>
+    <w:p>
+      <w:pPr>
+        <w:pStyle w:val="3"/>
+        <w:bidi w:val="0"/>
+        <w:rPr>
+          <w:rFonts w:hint="default"/>
+        </w:rPr>
+      </w:pPr>
+      <w:r>
+        <w:rPr>
+          <w:rFonts w:hint="default"/>
+        </w:rPr>
+        <w:t>什么是websocket</w:t>
+      </w:r>
+    </w:p>
+    <w:p>
+      <w:pPr>
+        <w:bidi w:val="0"/>
+        <w:rPr>
+          <w:rFonts w:hint="default"/>
+        </w:rPr>
+      </w:pPr>
+      <w:r>
+        <w:rPr>
+          <w:rFonts w:hint="default"/>
+        </w:rPr>
+        <w:t>WebSocket是HTML5下一种新的协议（websocket协议本质上是一个基于tcp的协议）</w:t>
+      </w:r>
+    </w:p>
+    <w:p>
+      <w:pPr>
+        <w:bidi w:val="0"/>
+        <w:rPr>
+          <w:rFonts w:hint="default"/>
+        </w:rPr>
+      </w:pPr>
+      <w:r>
+        <w:rPr>
+          <w:rFonts w:hint="default"/>
+        </w:rPr>
+        <w:t>它实现了浏览器与服务器全双工通信，能更好的节省服务器资源和带宽并达到实时通讯的目的</w:t>
+      </w:r>
+    </w:p>
+    <w:p>
+      <w:pPr>
+        <w:bidi w:val="0"/>
+        <w:rPr>
+          <w:rFonts w:hint="default"/>
+        </w:rPr>
+      </w:pPr>
+      <w:r>
+        <w:rPr>
+          <w:rFonts w:hint="default"/>
+        </w:rPr>
+        <w:t>Websocket是一个持久化的协议</w:t>
+      </w:r>
+    </w:p>
+    <w:p>
+      <w:pPr>
+        <w:bidi w:val="0"/>
+        <w:rPr>
+          <w:rFonts w:hint="default"/>
+        </w:rPr>
+      </w:pPr>
+    </w:p>
+    <w:p>
+      <w:pPr>
+        <w:pStyle w:val="4"/>
+        <w:bidi w:val="0"/>
+        <w:rPr>
+          <w:rFonts w:hint="default"/>
+        </w:rPr>
+      </w:pPr>
+      <w:r>
+        <w:rPr>
+          <w:rFonts w:hint="default"/>
+        </w:rPr>
+        <w:t>websocket的原理</w:t>
+      </w:r>
+    </w:p>
+    <w:p>
+      <w:pPr>
+        <w:bidi w:val="0"/>
+        <w:rPr>
+          <w:rFonts w:hint="default"/>
+        </w:rPr>
+      </w:pPr>
+      <w:r>
+        <w:rPr>
+          <w:rFonts w:hint="default"/>
+        </w:rPr>
+        <w:t>websocket约定了一个通信的规范，通过一个握手的机制，客户端和服务器之间能建立一个类似tcp的连接，从而方便它们之间的通信</w:t>
+      </w:r>
+    </w:p>
+    <w:p>
+      <w:pPr>
+        <w:bidi w:val="0"/>
+        <w:rPr>
+          <w:rFonts w:hint="default"/>
+        </w:rPr>
+      </w:pPr>
+      <w:r>
+        <w:rPr>
+          <w:rFonts w:hint="default"/>
+        </w:rPr>
+        <w:t>在websocket出现之前，web交互一般是基于http协议的短连接或者长连接</w:t>
+      </w:r>
+    </w:p>
+    <w:p>
+      <w:pPr>
+        <w:bidi w:val="0"/>
+        <w:rPr>
+          <w:rFonts w:hint="default"/>
+        </w:rPr>
+      </w:pPr>
+      <w:r>
+        <w:rPr>
+          <w:rFonts w:hint="default"/>
+        </w:rPr>
+        <w:t>websocket是一种全新的协议，不属于http无状态协议，协议名为"ws"</w:t>
+      </w:r>
+    </w:p>
+    <w:p>
+      <w:pPr>
+        <w:bidi w:val="0"/>
+        <w:rPr>
+          <w:rFonts w:hint="default"/>
+        </w:rPr>
+      </w:pPr>
+    </w:p>
+    <w:p>
+      <w:pPr>
+        <w:pStyle w:val="4"/>
+        <w:bidi w:val="0"/>
+        <w:rPr>
+          <w:rFonts w:hint="default"/>
+        </w:rPr>
+      </w:pPr>
+      <w:r>
+        <w:rPr>
+          <w:rFonts w:hint="default"/>
+        </w:rPr>
+        <w:t>websocket与http的关系</w:t>
+      </w:r>
+    </w:p>
+    <w:p>
+      <w:pPr>
+        <w:bidi w:val="0"/>
+        <w:rPr>
+          <w:rFonts w:hint="default"/>
+        </w:rPr>
+      </w:pPr>
+      <w:r>
+        <w:rPr>
+          <w:rFonts w:hint="default"/>
+        </w:rPr>
+        <w:t>相同点：</w:t>
+      </w:r>
+    </w:p>
+    <w:p>
+      <w:pPr>
+        <w:bidi w:val="0"/>
+        <w:rPr>
+          <w:rFonts w:hint="default"/>
+        </w:rPr>
+      </w:pPr>
+    </w:p>
+    <w:p>
+      <w:pPr>
+        <w:bidi w:val="0"/>
+        <w:rPr>
+          <w:rFonts w:hint="default"/>
+        </w:rPr>
+      </w:pPr>
+      <w:r>
+        <w:rPr>
+          <w:rFonts w:hint="default"/>
+        </w:rPr>
+        <w:t>都是基于tcp的，都是可靠性传输协议</w:t>
+      </w:r>
+    </w:p>
+    <w:p>
+      <w:pPr>
+        <w:bidi w:val="0"/>
+        <w:rPr>
+          <w:rFonts w:hint="default"/>
+        </w:rPr>
+      </w:pPr>
+      <w:r>
+        <w:rPr>
+          <w:rFonts w:hint="default"/>
+        </w:rPr>
+        <w:t>都是应用层协议</w:t>
+      </w:r>
+    </w:p>
+    <w:p>
+      <w:pPr>
+        <w:bidi w:val="0"/>
+        <w:rPr>
+          <w:rFonts w:hint="default"/>
+        </w:rPr>
+      </w:pPr>
+      <w:r>
+        <w:rPr>
+          <w:rFonts w:hint="default"/>
+        </w:rPr>
+        <w:t>不同点：</w:t>
+      </w:r>
+    </w:p>
+    <w:p>
+      <w:pPr>
+        <w:bidi w:val="0"/>
+        <w:rPr>
+          <w:rFonts w:hint="default"/>
+        </w:rPr>
+      </w:pPr>
+    </w:p>
+    <w:p>
+      <w:pPr>
+        <w:bidi w:val="0"/>
+        <w:rPr>
+          <w:rFonts w:hint="default"/>
+        </w:rPr>
+      </w:pPr>
+      <w:r>
+        <w:rPr>
+          <w:rFonts w:hint="default"/>
+        </w:rPr>
+        <w:t>WebSocket是双向通信协议，模拟Socket协议，可以双向发送或接受信息</w:t>
+      </w:r>
+    </w:p>
+    <w:p>
+      <w:pPr>
+        <w:bidi w:val="0"/>
+        <w:rPr>
+          <w:rFonts w:hint="default"/>
+        </w:rPr>
+      </w:pPr>
+      <w:r>
+        <w:rPr>
+          <w:rFonts w:hint="default"/>
+        </w:rPr>
+        <w:t>HTTP是单向的</w:t>
+      </w:r>
+    </w:p>
+    <w:p>
+      <w:pPr>
+        <w:bidi w:val="0"/>
+        <w:rPr>
+          <w:rFonts w:hint="default"/>
+        </w:rPr>
+      </w:pPr>
+      <w:r>
+        <w:rPr>
+          <w:rFonts w:hint="default"/>
+        </w:rPr>
+        <w:t>WebSocket是需要浏览器和服务器握手进行建立连接的</w:t>
+      </w:r>
+    </w:p>
+    <w:p>
+      <w:pPr>
+        <w:bidi w:val="0"/>
+        <w:rPr>
+          <w:rFonts w:hint="default"/>
+        </w:rPr>
+      </w:pPr>
+      <w:r>
+        <w:rPr>
+          <w:rFonts w:hint="default"/>
+        </w:rPr>
+        <w:t>而http是浏览器发起向服务器的连接，服务器预先并不知道这个连接</w:t>
+      </w:r>
+    </w:p>
+    <w:p>
+      <w:pPr>
+        <w:bidi w:val="0"/>
+        <w:rPr>
+          <w:rFonts w:hint="default"/>
+        </w:rPr>
+      </w:pPr>
+      <w:r>
+        <w:rPr>
+          <w:rFonts w:hint="default"/>
+        </w:rPr>
+        <w:t>联系：</w:t>
+      </w:r>
+    </w:p>
+    <w:p>
+      <w:pPr>
+        <w:bidi w:val="0"/>
+        <w:rPr>
+          <w:rFonts w:hint="default"/>
+        </w:rPr>
+      </w:pPr>
+    </w:p>
+    <w:p>
+      <w:pPr>
+        <w:bidi w:val="0"/>
+        <w:rPr>
+          <w:rFonts w:hint="default"/>
+        </w:rPr>
+      </w:pPr>
+      <w:r>
+        <w:rPr>
+          <w:rFonts w:hint="default"/>
+        </w:rPr>
+        <w:t>WebSocket在建立握手时，数据是通过HTTP传输的。但是建立之后，在真正</w:t>
+      </w:r>
+    </w:p>
+    <w:p>
+      <w:pPr>
+        <w:bidi w:val="0"/>
+        <w:rPr>
+          <w:rFonts w:hint="default"/>
+        </w:rPr>
+      </w:pPr>
+      <w:r>
+        <w:rPr>
+          <w:rFonts w:hint="default"/>
+        </w:rPr>
+        <w:t>传输时候是不需要HTTP协议的</w:t>
+      </w:r>
+    </w:p>
+    <w:p>
+      <w:pPr>
+        <w:bidi w:val="0"/>
+        <w:rPr>
+          <w:rFonts w:hint="default"/>
+        </w:rPr>
+      </w:pPr>
+      <w:r>
+        <w:rPr>
+          <w:rFonts w:hint="default"/>
+        </w:rPr>
+        <w:t>总结（总体过程）：</w:t>
+      </w:r>
+    </w:p>
+    <w:p>
+      <w:pPr>
+        <w:bidi w:val="0"/>
+        <w:rPr>
+          <w:rFonts w:hint="default"/>
+        </w:rPr>
+      </w:pPr>
+    </w:p>
+    <w:p>
+      <w:pPr>
+        <w:bidi w:val="0"/>
+        <w:rPr>
+          <w:rFonts w:hint="default"/>
+        </w:rPr>
+      </w:pPr>
+      <w:r>
+        <w:rPr>
+          <w:rFonts w:hint="default"/>
+        </w:rPr>
+        <w:t>首先，客户端发起http请求，经过3次握手后，建立起TCP连接；http请求里存放WebSocket支持的版本号等信息，如：Upgrade、Connection、WebSocket-Version等；</w:t>
+      </w:r>
+    </w:p>
+    <w:p>
+      <w:pPr>
+        <w:bidi w:val="0"/>
+        <w:rPr>
+          <w:rFonts w:hint="default"/>
+        </w:rPr>
+      </w:pPr>
+      <w:r>
+        <w:rPr>
+          <w:rFonts w:hint="default"/>
+        </w:rPr>
+        <w:t>然后，服务器收到客户端的握手请求后，同样采用HTTP协议回馈数据；</w:t>
+      </w:r>
+    </w:p>
+    <w:p>
+      <w:pPr>
+        <w:bidi w:val="0"/>
+        <w:rPr>
+          <w:rFonts w:hint="default"/>
+        </w:rPr>
+      </w:pPr>
+      <w:r>
+        <w:rPr>
+          <w:rFonts w:hint="default"/>
+        </w:rPr>
+        <w:t>最后，客户端收到连接成功的消息后，开始借助于TCP传输信道进行全双工通信。</w:t>
+      </w:r>
+    </w:p>
+    <w:p>
+      <w:pPr>
+        <w:pStyle w:val="4"/>
+        <w:bidi w:val="0"/>
+        <w:rPr>
+          <w:rFonts w:hint="default"/>
+        </w:rPr>
+      </w:pPr>
+      <w:r>
+        <w:rPr>
+          <w:rFonts w:hint="default"/>
+        </w:rPr>
+        <w:t>websocket解决的问题</w:t>
+      </w:r>
+    </w:p>
+    <w:p>
+      <w:pPr>
+        <w:bidi w:val="0"/>
+        <w:rPr>
+          <w:rFonts w:hint="default"/>
+        </w:rPr>
+      </w:pPr>
+    </w:p>
+    <w:p>
+      <w:pPr>
+        <w:pStyle w:val="5"/>
+        <w:bidi w:val="0"/>
+        <w:rPr>
+          <w:rFonts w:hint="default"/>
+        </w:rPr>
+      </w:pPr>
+      <w:r>
+        <w:rPr>
+          <w:rFonts w:hint="default"/>
+        </w:rPr>
+        <w:t>1.http存在的问题</w:t>
+      </w:r>
+    </w:p>
+    <w:p>
+      <w:pPr>
+        <w:bidi w:val="0"/>
+        <w:rPr>
+          <w:rFonts w:hint="default"/>
+        </w:rPr>
+      </w:pPr>
+    </w:p>
+    <w:p>
+      <w:pPr>
+        <w:bidi w:val="0"/>
+        <w:rPr>
+          <w:rFonts w:hint="default"/>
+        </w:rPr>
+      </w:pPr>
+      <w:r>
+        <w:rPr>
+          <w:rFonts w:hint="default"/>
+        </w:rPr>
+        <w:t>http是一种无状态协议，每当一次会话完成后，服务端都不知道下一次的客户端是谁，需要每次知道对方是谁，才进行相应的响应，因此本身对于实时通讯就是一种极大的障碍</w:t>
+      </w:r>
+    </w:p>
+    <w:p>
+      <w:pPr>
+        <w:bidi w:val="0"/>
+        <w:rPr>
+          <w:rFonts w:hint="default"/>
+        </w:rPr>
+      </w:pPr>
+      <w:r>
+        <w:rPr>
+          <w:rFonts w:hint="default"/>
+        </w:rPr>
+        <w:t>http协议采用一次请求，一次响应，每次请求和响应就携带有大量的header头，对于实时通讯来说，解析请求头也是需要一定的时间，因此，效率也更低下</w:t>
+      </w:r>
+    </w:p>
+    <w:p>
+      <w:pPr>
+        <w:bidi w:val="0"/>
+        <w:rPr>
+          <w:rFonts w:hint="default"/>
+        </w:rPr>
+      </w:pPr>
+      <w:r>
+        <w:rPr>
+          <w:rFonts w:hint="default"/>
+        </w:rPr>
+        <w:t>最重要的是，需要客户端主动发，服务端被动发，也就是一次请求，一次响应，不能实现主动发送</w:t>
+      </w:r>
+    </w:p>
+    <w:p>
+      <w:pPr>
+        <w:pStyle w:val="5"/>
+        <w:bidi w:val="0"/>
+        <w:rPr>
+          <w:rFonts w:hint="default"/>
+        </w:rPr>
+      </w:pPr>
+      <w:r>
+        <w:rPr>
+          <w:rFonts w:hint="default"/>
+        </w:rPr>
+        <w:t>2.long poll(长轮询)</w:t>
+      </w:r>
+    </w:p>
+    <w:p>
+      <w:pPr>
+        <w:bidi w:val="0"/>
+        <w:rPr>
+          <w:rFonts w:hint="default"/>
+        </w:rPr>
+      </w:pPr>
+    </w:p>
+    <w:p>
+      <w:pPr>
+        <w:bidi w:val="0"/>
+        <w:rPr>
+          <w:rFonts w:hint="default"/>
+        </w:rPr>
+      </w:pPr>
+      <w:r>
+        <w:rPr>
+          <w:rFonts w:hint="default"/>
+        </w:rPr>
+        <w:t>对于以上情况就出现了http解决的第一个方法——长轮询</w:t>
+      </w:r>
+    </w:p>
+    <w:p>
+      <w:pPr>
+        <w:bidi w:val="0"/>
+        <w:rPr>
+          <w:rFonts w:hint="default"/>
+        </w:rPr>
+      </w:pPr>
+      <w:r>
+        <w:rPr>
+          <w:rFonts w:hint="default"/>
+        </w:rPr>
+        <w:t>基于http的特性，简单点说，就是客户端发起长轮询，如果服务端的数据没有发生变更，会 hold</w:t>
+      </w:r>
+    </w:p>
+    <w:p>
+      <w:pPr>
+        <w:bidi w:val="0"/>
+        <w:rPr>
+          <w:rFonts w:hint="default"/>
+        </w:rPr>
+      </w:pPr>
+      <w:r>
+        <w:rPr>
+          <w:rFonts w:hint="default"/>
+        </w:rPr>
+        <w:t>住请求，直到服务端的数据发生变化，或者等待一定时间超时才会返回。返回后，客户端又会立即再次发起下一次长轮询</w:t>
+      </w:r>
+    </w:p>
+    <w:p>
+      <w:pPr>
+        <w:bidi w:val="0"/>
+        <w:rPr>
+          <w:rFonts w:hint="default"/>
+        </w:rPr>
+      </w:pPr>
+      <w:r>
+        <w:rPr>
+          <w:rFonts w:hint="default"/>
+        </w:rPr>
+        <w:t>优点是解决了http不能实时更新的弊端，因为这个时间很短，发起请求即处理请求返回响应，实现了“伪·长连接”</w:t>
+      </w:r>
+    </w:p>
+    <w:p>
+      <w:pPr>
+        <w:bidi w:val="0"/>
+        <w:rPr>
+          <w:rFonts w:hint="default"/>
+        </w:rPr>
+      </w:pPr>
+      <w:r>
+        <w:rPr>
+          <w:rFonts w:hint="default"/>
+        </w:rPr>
+        <w:t>张三取快递的例子，张三今天一定要取到快递，他就一直站在快递点，等待快递一到，立马取走</w:t>
+      </w:r>
+    </w:p>
+    <w:p>
+      <w:pPr>
+        <w:bidi w:val="0"/>
+        <w:rPr>
+          <w:rFonts w:hint="default"/>
+        </w:rPr>
+      </w:pPr>
+    </w:p>
+    <w:p>
+      <w:pPr>
+        <w:bidi w:val="0"/>
+        <w:rPr>
+          <w:rFonts w:hint="default"/>
+        </w:rPr>
+      </w:pPr>
+      <w:r>
+        <w:rPr>
+          <w:rFonts w:hint="default"/>
+        </w:rPr>
+        <w:t>从例子上来看有个问题：</w:t>
+      </w:r>
+    </w:p>
+    <w:p>
+      <w:pPr>
+        <w:bidi w:val="0"/>
+        <w:rPr>
+          <w:rFonts w:hint="default"/>
+        </w:rPr>
+      </w:pPr>
+      <w:r>
+        <w:rPr>
+          <w:rFonts w:hint="default"/>
+        </w:rPr>
+        <w:t>假如有好多人一起在快递站等快递，那么这个地方是否足够大，（抽象解释：需要有很高的并发，同时有很多请求等待在这里）</w:t>
+      </w:r>
+    </w:p>
+    <w:p>
+      <w:pPr>
+        <w:bidi w:val="0"/>
+        <w:rPr>
+          <w:rFonts w:hint="default"/>
+        </w:rPr>
+      </w:pPr>
+    </w:p>
+    <w:p>
+      <w:pPr>
+        <w:bidi w:val="0"/>
+        <w:rPr>
+          <w:rFonts w:hint="default"/>
+        </w:rPr>
+      </w:pPr>
+      <w:r>
+        <w:rPr>
+          <w:rFonts w:hint="default"/>
+        </w:rPr>
+        <w:t>总的来看：</w:t>
+      </w:r>
+    </w:p>
+    <w:p>
+      <w:pPr>
+        <w:bidi w:val="0"/>
+        <w:rPr>
+          <w:rFonts w:hint="default"/>
+        </w:rPr>
+      </w:pPr>
+      <w:r>
+        <w:rPr>
+          <w:rFonts w:hint="default"/>
+        </w:rPr>
+        <w:t>推送延迟。服务端数据发生变更后，长轮询结束，立刻返回响应给客户端。</w:t>
+      </w:r>
+    </w:p>
+    <w:p>
+      <w:pPr>
+        <w:bidi w:val="0"/>
+        <w:rPr>
+          <w:rFonts w:hint="default"/>
+        </w:rPr>
+      </w:pPr>
+      <w:r>
+        <w:rPr>
+          <w:rFonts w:hint="default"/>
+        </w:rPr>
+        <w:t>服务端压力。长轮询的间隔期一般很长，例如 30s、60s，并且服务端 hold 住连接不会消耗太多服务端资源。</w:t>
+      </w:r>
+    </w:p>
+    <w:p>
+      <w:pPr>
+        <w:bidi w:val="0"/>
+        <w:rPr>
+          <w:rFonts w:hint="default"/>
+        </w:rPr>
+      </w:pPr>
+    </w:p>
+    <w:p>
+      <w:pPr>
+        <w:pStyle w:val="5"/>
+        <w:bidi w:val="0"/>
+        <w:rPr>
+          <w:rFonts w:hint="default"/>
+        </w:rPr>
+      </w:pPr>
+      <w:r>
+        <w:rPr>
+          <w:rFonts w:hint="default"/>
+        </w:rPr>
+        <w:t>3.Ajax轮询</w:t>
+      </w:r>
+    </w:p>
+    <w:p>
+      <w:pPr>
+        <w:bidi w:val="0"/>
+        <w:rPr>
+          <w:rFonts w:hint="default"/>
+        </w:rPr>
+      </w:pPr>
+    </w:p>
+    <w:p>
+      <w:pPr>
+        <w:bidi w:val="0"/>
+        <w:rPr>
+          <w:rFonts w:hint="default"/>
+        </w:rPr>
+      </w:pPr>
+      <w:r>
+        <w:rPr>
+          <w:rFonts w:hint="default"/>
+        </w:rPr>
+        <w:t>基于http的特性，简单点说，就是规定每隔一段时间就由客户端发起一次请求，查询有没有新消息，如果有，就返回，如果没有等待相同的时间间隔再次询问</w:t>
+      </w:r>
+    </w:p>
+    <w:p>
+      <w:pPr>
+        <w:bidi w:val="0"/>
+        <w:rPr>
+          <w:rFonts w:hint="default"/>
+        </w:rPr>
+      </w:pPr>
+      <w:r>
+        <w:rPr>
+          <w:rFonts w:hint="default"/>
+        </w:rPr>
+        <w:t>优点是解决了http不能实时更新的弊端，因为这个时间很短，发起请求即处理请求返回响应，把这个过程放大n倍，本质上还是request =</w:t>
+      </w:r>
+    </w:p>
+    <w:p>
+      <w:pPr>
+        <w:bidi w:val="0"/>
+        <w:rPr>
+          <w:rFonts w:hint="default"/>
+        </w:rPr>
+      </w:pPr>
+      <w:r>
+        <w:rPr>
+          <w:rFonts w:hint="default"/>
+        </w:rPr>
+        <w:t>response</w:t>
+      </w:r>
+    </w:p>
+    <w:p>
+      <w:pPr>
+        <w:bidi w:val="0"/>
+        <w:rPr>
+          <w:rFonts w:hint="default"/>
+          <w:sz w:val="15"/>
+          <w:szCs w:val="15"/>
+        </w:rPr>
+      </w:pPr>
+      <w:r>
+        <w:rPr>
+          <w:rFonts w:hint="default"/>
+        </w:rPr>
+        <w:t>举个形象的例子</w:t>
+      </w:r>
+      <w:r>
+        <w:rPr>
+          <w:rFonts w:hint="default"/>
+          <w:sz w:val="15"/>
+          <w:szCs w:val="15"/>
+        </w:rPr>
+        <w:t>（假设张三今天有个快递快到了，但是张三忍耐不住，就每隔十分钟给快递员或者快递站打电话，询问快递到了没，每次快递员就说还没到，等到下午张三的快递到了，but，快递员不知道哪个电话是张三的，（可不是只有张三打电话，还有李四，王五），所以只能等张三打电话，才能通知他，你的快递到了）</w:t>
+      </w:r>
+    </w:p>
+    <w:p>
+      <w:pPr>
+        <w:bidi w:val="0"/>
+        <w:rPr>
+          <w:rFonts w:hint="default"/>
+          <w:sz w:val="15"/>
+          <w:szCs w:val="15"/>
+        </w:rPr>
+      </w:pPr>
+    </w:p>
+    <w:p>
+      <w:pPr>
+        <w:bidi w:val="0"/>
+        <w:rPr>
+          <w:rFonts w:hint="default"/>
+          <w:sz w:val="15"/>
+          <w:szCs w:val="15"/>
+        </w:rPr>
+      </w:pPr>
+      <w:r>
+        <w:rPr>
+          <w:rFonts w:hint="default"/>
+          <w:sz w:val="15"/>
+          <w:szCs w:val="15"/>
+        </w:rPr>
+        <w:t>从例子上来看有两个问题：</w:t>
+      </w:r>
+    </w:p>
+    <w:p>
+      <w:pPr>
+        <w:bidi w:val="0"/>
+        <w:rPr>
+          <w:rFonts w:hint="default"/>
+          <w:sz w:val="15"/>
+          <w:szCs w:val="15"/>
+        </w:rPr>
+      </w:pPr>
+      <w:r>
+        <w:rPr>
+          <w:rFonts w:hint="default"/>
+          <w:sz w:val="15"/>
+          <w:szCs w:val="15"/>
+        </w:rPr>
+        <w:t>假如说，张三打电话的时间间隔为10分钟，当他收到快递前最后一次打电话，快递员说没到，他刚挂掉电话，快递入库了（就是到了），那么等下一次时间到了，张三打电话知道快递到了，那么这样的通讯算不算实时通讯？很显然，不算，中间有十分钟的时间差，还不算给快递员打电话的等待时间（抽象的解释：每次request的请求时间间隔等同于十分钟，请求解析相当于等待）</w:t>
+      </w:r>
+    </w:p>
+    <w:p>
+      <w:pPr>
+        <w:bidi w:val="0"/>
+        <w:rPr>
+          <w:rFonts w:hint="default"/>
+          <w:sz w:val="15"/>
+          <w:szCs w:val="15"/>
+        </w:rPr>
+      </w:pPr>
+      <w:r>
+        <w:rPr>
+          <w:rFonts w:hint="default"/>
+          <w:sz w:val="15"/>
+          <w:szCs w:val="15"/>
+        </w:rPr>
+        <w:t>假如说张三所在的小区每天要收很多快递，每个人都采取主动给快递员打电话的方式，那么快递员需要以多快的速度接到，其他人打电话占线也是问题（抽象解释：请求过多，服务端响应也会变慢）</w:t>
+      </w:r>
+    </w:p>
+    <w:p>
+      <w:pPr>
+        <w:bidi w:val="0"/>
+        <w:rPr>
+          <w:rFonts w:hint="default"/>
+        </w:rPr>
+      </w:pPr>
+    </w:p>
+    <w:p>
+      <w:pPr>
+        <w:bidi w:val="0"/>
+        <w:rPr>
+          <w:rFonts w:hint="default"/>
+        </w:rPr>
+      </w:pPr>
+      <w:r>
+        <w:rPr>
+          <w:rFonts w:hint="default"/>
+        </w:rPr>
+        <w:t>总的来看，Ajax轮询存在的问题：</w:t>
+      </w:r>
+    </w:p>
+    <w:p>
+      <w:pPr>
+        <w:bidi w:val="0"/>
+        <w:rPr>
+          <w:rFonts w:hint="default"/>
+        </w:rPr>
+      </w:pPr>
+    </w:p>
+    <w:p>
+      <w:pPr>
+        <w:bidi w:val="0"/>
+        <w:rPr>
+          <w:rFonts w:hint="default"/>
+        </w:rPr>
+      </w:pPr>
+      <w:r>
+        <w:rPr>
+          <w:rFonts w:hint="default"/>
+        </w:rPr>
+        <w:t>推送延迟。</w:t>
+      </w:r>
+    </w:p>
+    <w:p>
+      <w:pPr>
+        <w:bidi w:val="0"/>
+        <w:rPr>
+          <w:rFonts w:hint="default"/>
+        </w:rPr>
+      </w:pPr>
+      <w:r>
+        <w:rPr>
+          <w:rFonts w:hint="default"/>
+        </w:rPr>
+        <w:t>服务端压力。配置一般不会发生变化，频繁的轮询会给服务端造成很大的压力。</w:t>
+      </w:r>
+    </w:p>
+    <w:p>
+      <w:pPr>
+        <w:bidi w:val="0"/>
+        <w:rPr>
+          <w:rFonts w:hint="default"/>
+        </w:rPr>
+      </w:pPr>
+      <w:r>
+        <w:rPr>
+          <w:rFonts w:hint="default"/>
+        </w:rPr>
+        <w:t>推送延迟和服务端压力无法中和。降低轮询的间隔，延迟降低，压力增加；增加轮询的间隔，压力降低，延迟增高</w:t>
+      </w:r>
+    </w:p>
+    <w:p>
+      <w:pPr>
+        <w:pStyle w:val="5"/>
+        <w:bidi w:val="0"/>
+        <w:rPr>
+          <w:rFonts w:hint="default"/>
+        </w:rPr>
+      </w:pPr>
+      <w:r>
+        <w:rPr>
+          <w:rFonts w:hint="default"/>
+        </w:rPr>
+        <w:t>4.websocket的改进</w:t>
+      </w:r>
+    </w:p>
+    <w:p>
+      <w:pPr>
+        <w:bidi w:val="0"/>
+        <w:rPr>
+          <w:rFonts w:hint="default"/>
+        </w:rPr>
+      </w:pPr>
+    </w:p>
+    <w:p>
+      <w:pPr>
+        <w:bidi w:val="0"/>
+        <w:rPr>
+          <w:rFonts w:hint="default"/>
+        </w:rPr>
+      </w:pPr>
+      <w:r>
+        <w:rPr>
+          <w:rFonts w:hint="default"/>
+        </w:rPr>
+        <w:t>一旦WebSocket连接建立后，后续数据都以帧序列的形式传输。在客户端断开WebSocket连接或Server端中断连接前，不需要客户端和服务端重新发起连接请求。在海量并发及客户端与服务器交互负载流量大的情况下，极大的节省了网络带宽资源的消耗，有明显的性能优势，且客户端发送和接受消息是在同一个持久连接上发起，实现了“真·长链接”，实时性优势明显。</w:t>
+      </w:r>
+    </w:p>
+    <w:p>
+      <w:pPr>
+        <w:bidi w:val="0"/>
+        <w:rPr>
+          <w:rFonts w:hint="default"/>
+        </w:rPr>
+      </w:pPr>
+    </w:p>
+    <w:p>
+      <w:pPr>
+        <w:bidi w:val="0"/>
+        <w:rPr>
+          <w:rFonts w:hint="default"/>
+        </w:rPr>
+      </w:pPr>
+      <w:bookmarkStart w:id="2" w:name="_GoBack"/>
+      <w:bookmarkEnd w:id="2"/>
+    </w:p>
     <w:p/>
     <w:p/>
     <w:p/>
@@ -10893,6 +14225,18 @@
     </w:lvl>
   </w:abstractNum>
   <w:abstractNum w:abstractNumId="5">
+    <w:nsid w:val="DEFFBB76"/>
+    <w:multiLevelType w:val="singleLevel"/>
+    <w:tmpl w:val="DEFFBB76"/>
+    <w:lvl w:ilvl="0" w:tentative="0">
+      <w:start w:val="1"/>
+      <w:numFmt w:val="decimal"/>
+      <w:suff w:val="space"/>
+      <w:lvlText w:val="%1."/>
+      <w:lvlJc w:val="left"/>
+    </w:lvl>
+  </w:abstractNum>
+  <w:abstractNum w:abstractNumId="6">
     <w:nsid w:val="DF77693A"/>
     <w:multiLevelType w:val="singleLevel"/>
     <w:tmpl w:val="DF77693A"/>
@@ -10909,7 +14253,7 @@
       </w:rPr>
     </w:lvl>
   </w:abstractNum>
-  <w:abstractNum w:abstractNumId="6">
+  <w:abstractNum w:abstractNumId="7">
     <w:nsid w:val="FFB6E470"/>
     <w:multiLevelType w:val="singleLevel"/>
     <w:tmpl w:val="FFB6E470"/>
@@ -10926,7 +14270,7 @@
       </w:rPr>
     </w:lvl>
   </w:abstractNum>
-  <w:abstractNum w:abstractNumId="7">
+  <w:abstractNum w:abstractNumId="8">
     <w:nsid w:val="07F56FEC"/>
     <w:multiLevelType w:val="multilevel"/>
     <w:tmpl w:val="07F56FEC"/>
@@ -11039,7 +14383,7 @@
       </w:rPr>
     </w:lvl>
   </w:abstractNum>
-  <w:abstractNum w:abstractNumId="8">
+  <w:abstractNum w:abstractNumId="9">
     <w:nsid w:val="0FFF96BA"/>
     <w:multiLevelType w:val="singleLevel"/>
     <w:tmpl w:val="0FFF96BA"/>
@@ -11051,7 +14395,7 @@
       <w:lvlJc w:val="left"/>
     </w:lvl>
   </w:abstractNum>
-  <w:abstractNum w:abstractNumId="9">
+  <w:abstractNum w:abstractNumId="10">
     <w:nsid w:val="1A67961C"/>
     <w:multiLevelType w:val="singleLevel"/>
     <w:tmpl w:val="1A67961C"/>
@@ -11067,7 +14411,7 @@
       </w:pPr>
     </w:lvl>
   </w:abstractNum>
-  <w:abstractNum w:abstractNumId="10">
+  <w:abstractNum w:abstractNumId="11">
     <w:nsid w:val="2D1E405B"/>
     <w:multiLevelType w:val="singleLevel"/>
     <w:tmpl w:val="2D1E405B"/>
@@ -11084,7 +14428,7 @@
       </w:rPr>
     </w:lvl>
   </w:abstractNum>
-  <w:abstractNum w:abstractNumId="11">
+  <w:abstractNum w:abstractNumId="12">
     <w:nsid w:val="36CE1251"/>
     <w:multiLevelType w:val="singleLevel"/>
     <w:tmpl w:val="36CE1251"/>
@@ -11101,7 +14445,7 @@
       </w:rPr>
     </w:lvl>
   </w:abstractNum>
-  <w:abstractNum w:abstractNumId="12">
+  <w:abstractNum w:abstractNumId="13">
     <w:nsid w:val="3FFFA08B"/>
     <w:multiLevelType w:val="singleLevel"/>
     <w:tmpl w:val="3FFFA08B"/>
@@ -11118,7 +14462,7 @@
       </w:rPr>
     </w:lvl>
   </w:abstractNum>
-  <w:abstractNum w:abstractNumId="13">
+  <w:abstractNum w:abstractNumId="14">
     <w:nsid w:val="70E6E57E"/>
     <w:multiLevelType w:val="singleLevel"/>
     <w:tmpl w:val="70E6E57E"/>
@@ -11135,8 +14479,25 @@
       </w:rPr>
     </w:lvl>
   </w:abstractNum>
+  <w:abstractNum w:abstractNumId="15">
+    <w:nsid w:val="7B9672E1"/>
+    <w:multiLevelType w:val="singleLevel"/>
+    <w:tmpl w:val="7B9672E1"/>
+    <w:lvl w:ilvl="0" w:tentative="0">
+      <w:start w:val="1"/>
+      <w:numFmt w:val="bullet"/>
+      <w:lvlText w:val=""/>
+      <w:lvlJc w:val="left"/>
+      <w:pPr>
+        <w:ind w:left="420" w:hanging="420"/>
+      </w:pPr>
+      <w:rPr>
+        <w:rFonts w:hint="default" w:ascii="Wingdings" w:hAnsi="Wingdings"/>
+      </w:rPr>
+    </w:lvl>
+  </w:abstractNum>
   <w:num w:numId="1">
-    <w:abstractNumId w:val="7"/>
+    <w:abstractNumId w:val="8"/>
   </w:num>
   <w:num w:numId="2">
     <w:abstractNumId w:val="0"/>
@@ -11145,13 +14506,13 @@
     <w:abstractNumId w:val="1"/>
   </w:num>
   <w:num w:numId="4">
+    <w:abstractNumId w:val="7"/>
+  </w:num>
+  <w:num w:numId="5">
     <w:abstractNumId w:val="6"/>
   </w:num>
-  <w:num w:numId="5">
-    <w:abstractNumId w:val="5"/>
-  </w:num>
   <w:num w:numId="6">
-    <w:abstractNumId w:val="9"/>
+    <w:abstractNumId w:val="10"/>
   </w:num>
   <w:num w:numId="7">
     <w:abstractNumId w:val="2"/>
@@ -11163,19 +14524,25 @@
     <w:abstractNumId w:val="4"/>
   </w:num>
   <w:num w:numId="10">
+    <w:abstractNumId w:val="12"/>
+  </w:num>
+  <w:num w:numId="11">
+    <w:abstractNumId w:val="14"/>
+  </w:num>
+  <w:num w:numId="12">
+    <w:abstractNumId w:val="13"/>
+  </w:num>
+  <w:num w:numId="13">
     <w:abstractNumId w:val="11"/>
   </w:num>
-  <w:num w:numId="11">
-    <w:abstractNumId w:val="13"/>
+  <w:num w:numId="14">
+    <w:abstractNumId w:val="9"/>
   </w:num>
-  <w:num w:numId="12">
-    <w:abstractNumId w:val="12"/>
+  <w:num w:numId="15">
+    <w:abstractNumId w:val="5"/>
   </w:num>
-  <w:num w:numId="13">
-    <w:abstractNumId w:val="10"/>
-  </w:num>
-  <w:num w:numId="14">
-    <w:abstractNumId w:val="8"/>
+  <w:num w:numId="16">
+    <w:abstractNumId w:val="15"/>
   </w:num>
 </w:numbering>
 </file>

--- a/0.前端面试/重点.docx
+++ b/0.前端面试/重点.docx
@@ -351,10 +351,282 @@
     </w:p>
     <w:p>
       <w:pPr>
-        <w:rPr>
-          <w:rFonts w:hint="eastAsia"/>
-        </w:rPr>
-      </w:pPr>
+        <w:pStyle w:val="3"/>
+        <w:bidi w:val="0"/>
+        <w:rPr>
+          <w:rFonts w:hint="default"/>
+          <w:lang w:val="en-US" w:eastAsia="zh-Hans"/>
+        </w:rPr>
+      </w:pPr>
+      <w:r>
+        <w:rPr>
+          <w:rFonts w:hint="default"/>
+          <w:lang w:val="en-US" w:eastAsia="zh-Hans"/>
+        </w:rPr>
+        <w:t>HTTPS工作流程</w:t>
+      </w:r>
+    </w:p>
+    <w:p>
+      <w:pPr>
+        <w:rPr>
+          <w:rFonts w:hint="default"/>
+          <w:lang w:val="en-US" w:eastAsia="zh-Hans"/>
+        </w:rPr>
+      </w:pPr>
+      <w:r>
+        <w:rPr>
+          <w:rFonts w:hint="default"/>
+          <w:lang w:val="en-US" w:eastAsia="zh-Hans"/>
+        </w:rPr>
+        <w:t>HTTPS协议是安全的，因为HTTPS协议会对传输的数据进行加密，而加密过程是使用了非对称加密实现。但是HTTPS在内容传输使用的是对称加密，在证书验证阶段使用非对称加密。所以HTTPS加密方式是：对称加密 + 非对称加密混合。</w:t>
+      </w:r>
+    </w:p>
+    <w:p>
+      <w:pPr>
+        <w:keepNext w:val="0"/>
+        <w:keepLines w:val="0"/>
+        <w:widowControl/>
+        <w:suppressLineNumbers w:val="0"/>
+        <w:jc w:val="left"/>
+      </w:pPr>
+      <w:bookmarkStart w:id="2" w:name="_GoBack"/>
+      <w:r>
+        <w:rPr>
+          <w:rFonts w:ascii="宋体" w:hAnsi="宋体" w:eastAsia="宋体" w:cs="宋体"/>
+          <w:kern w:val="0"/>
+          <w:sz w:val="24"/>
+          <w:szCs w:val="24"/>
+          <w:lang w:val="en-US" w:eastAsia="zh-CN" w:bidi="ar"/>
+        </w:rPr>
+        <w:drawing>
+          <wp:inline distT="0" distB="0" distL="114300" distR="114300">
+            <wp:extent cx="5048885" cy="4836160"/>
+            <wp:effectExtent l="0" t="0" r="5715" b="15240"/>
+            <wp:docPr id="5" name="图片 2" descr="IMG_256"/>
+            <wp:cNvGraphicFramePr>
+              <a:graphicFrameLocks xmlns:a="http://schemas.openxmlformats.org/drawingml/2006/main" noChangeAspect="1"/>
+            </wp:cNvGraphicFramePr>
+            <a:graphic xmlns:a="http://schemas.openxmlformats.org/drawingml/2006/main">
+              <a:graphicData uri="http://schemas.openxmlformats.org/drawingml/2006/picture">
+                <pic:pic xmlns:pic="http://schemas.openxmlformats.org/drawingml/2006/picture">
+                  <pic:nvPicPr>
+                    <pic:cNvPr id="5" name="图片 2" descr="IMG_256"/>
+                    <pic:cNvPicPr>
+                      <a:picLocks noChangeAspect="1"/>
+                    </pic:cNvPicPr>
+                  </pic:nvPicPr>
+                  <pic:blipFill>
+                    <a:blip r:embed="rId4"/>
+                    <a:stretch>
+                      <a:fillRect/>
+                    </a:stretch>
+                  </pic:blipFill>
+                  <pic:spPr>
+                    <a:xfrm>
+                      <a:off x="0" y="0"/>
+                      <a:ext cx="5048885" cy="4836160"/>
+                    </a:xfrm>
+                    <a:prstGeom prst="rect">
+                      <a:avLst/>
+                    </a:prstGeom>
+                    <a:noFill/>
+                    <a:ln w="9525">
+                      <a:noFill/>
+                    </a:ln>
+                  </pic:spPr>
+                </pic:pic>
+              </a:graphicData>
+            </a:graphic>
+          </wp:inline>
+        </w:drawing>
+      </w:r>
+      <w:bookmarkEnd w:id="2"/>
+    </w:p>
+    <w:p>
+      <w:pPr>
+        <w:rPr>
+          <w:rFonts w:hint="default"/>
+          <w:lang w:val="en-US" w:eastAsia="zh-Hans"/>
+        </w:rPr>
+      </w:pPr>
+      <w:r>
+        <w:rPr>
+          <w:rFonts w:hint="default"/>
+          <w:lang w:val="en-US" w:eastAsia="zh-Hans"/>
+        </w:rPr>
+        <w:t>① 证书验证阶段：</w:t>
+      </w:r>
+    </w:p>
+    <w:p>
+      <w:pPr>
+        <w:rPr>
+          <w:rFonts w:hint="default"/>
+          <w:lang w:val="en-US" w:eastAsia="zh-Hans"/>
+        </w:rPr>
+      </w:pPr>
+      <w:r>
+        <w:rPr>
+          <w:rFonts w:hint="default"/>
+          <w:lang w:val="en-US" w:eastAsia="zh-Hans"/>
+        </w:rPr>
+        <w:t>1）浏览器发起 HTTPS 请求；</w:t>
+      </w:r>
+    </w:p>
+    <w:p>
+      <w:pPr>
+        <w:rPr>
+          <w:rFonts w:hint="default"/>
+          <w:lang w:val="en-US" w:eastAsia="zh-Hans"/>
+        </w:rPr>
+      </w:pPr>
+    </w:p>
+    <w:p>
+      <w:pPr>
+        <w:rPr>
+          <w:rFonts w:hint="default"/>
+          <w:lang w:val="en-US" w:eastAsia="zh-Hans"/>
+        </w:rPr>
+      </w:pPr>
+      <w:r>
+        <w:rPr>
+          <w:rFonts w:hint="default"/>
+          <w:lang w:val="en-US" w:eastAsia="zh-Hans"/>
+        </w:rPr>
+        <w:t>2）服务端返回 HTTPS 证书；</w:t>
+      </w:r>
+    </w:p>
+    <w:p>
+      <w:pPr>
+        <w:rPr>
+          <w:rFonts w:hint="default"/>
+          <w:lang w:val="en-US" w:eastAsia="zh-Hans"/>
+        </w:rPr>
+      </w:pPr>
+    </w:p>
+    <w:p>
+      <w:pPr>
+        <w:rPr>
+          <w:rFonts w:hint="default"/>
+          <w:lang w:val="en-US" w:eastAsia="zh-Hans"/>
+        </w:rPr>
+      </w:pPr>
+      <w:r>
+        <w:rPr>
+          <w:rFonts w:hint="default"/>
+          <w:lang w:val="en-US" w:eastAsia="zh-Hans"/>
+        </w:rPr>
+        <w:t>3）客户端验证证书是否合法，如果不合法则提示告警。</w:t>
+      </w:r>
+    </w:p>
+    <w:p>
+      <w:pPr>
+        <w:rPr>
+          <w:rFonts w:hint="default"/>
+          <w:lang w:val="en-US" w:eastAsia="zh-Hans"/>
+        </w:rPr>
+      </w:pPr>
+    </w:p>
+    <w:p>
+      <w:pPr>
+        <w:rPr>
+          <w:rFonts w:hint="default"/>
+          <w:lang w:val="en-US" w:eastAsia="zh-Hans"/>
+        </w:rPr>
+      </w:pPr>
+      <w:r>
+        <w:rPr>
+          <w:rFonts w:hint="default"/>
+          <w:lang w:val="en-US" w:eastAsia="zh-Hans"/>
+        </w:rPr>
+        <w:t>② 数据传输阶段：</w:t>
+      </w:r>
+    </w:p>
+    <w:p>
+      <w:pPr>
+        <w:rPr>
+          <w:rFonts w:hint="default"/>
+          <w:lang w:val="en-US" w:eastAsia="zh-Hans"/>
+        </w:rPr>
+      </w:pPr>
+      <w:r>
+        <w:rPr>
+          <w:rFonts w:hint="default"/>
+          <w:lang w:val="en-US" w:eastAsia="zh-Hans"/>
+        </w:rPr>
+        <w:t>1）当证书验证合法后，在本地生成随机数；</w:t>
+      </w:r>
+    </w:p>
+    <w:p>
+      <w:pPr>
+        <w:rPr>
+          <w:rFonts w:hint="default"/>
+          <w:lang w:val="en-US" w:eastAsia="zh-Hans"/>
+        </w:rPr>
+      </w:pPr>
+    </w:p>
+    <w:p>
+      <w:pPr>
+        <w:rPr>
+          <w:rFonts w:hint="default"/>
+          <w:lang w:val="en-US" w:eastAsia="zh-Hans"/>
+        </w:rPr>
+      </w:pPr>
+      <w:r>
+        <w:rPr>
+          <w:rFonts w:hint="default"/>
+          <w:lang w:val="en-US" w:eastAsia="zh-Hans"/>
+        </w:rPr>
+        <w:t>2）通过公钥加密随机数，并把加密后的随机数传输到服务端；</w:t>
+      </w:r>
+    </w:p>
+    <w:p>
+      <w:pPr>
+        <w:rPr>
+          <w:rFonts w:hint="default"/>
+          <w:lang w:val="en-US" w:eastAsia="zh-Hans"/>
+        </w:rPr>
+      </w:pPr>
+    </w:p>
+    <w:p>
+      <w:pPr>
+        <w:rPr>
+          <w:rFonts w:hint="default"/>
+          <w:lang w:val="en-US" w:eastAsia="zh-Hans"/>
+        </w:rPr>
+      </w:pPr>
+      <w:r>
+        <w:rPr>
+          <w:rFonts w:hint="default"/>
+          <w:lang w:val="en-US" w:eastAsia="zh-Hans"/>
+        </w:rPr>
+        <w:t>3）服务端通过私钥对随机数进行解密；</w:t>
+      </w:r>
+    </w:p>
+    <w:p>
+      <w:pPr>
+        <w:rPr>
+          <w:rFonts w:hint="default"/>
+          <w:lang w:val="en-US" w:eastAsia="zh-Hans"/>
+        </w:rPr>
+      </w:pPr>
+    </w:p>
+    <w:p>
+      <w:pPr>
+        <w:numPr>
+          <w:ilvl w:val="0"/>
+          <w:numId w:val="2"/>
+        </w:numPr>
+        <w:rPr>
+          <w:rFonts w:hint="eastAsia"/>
+        </w:rPr>
+      </w:pPr>
+      <w:r>
+        <w:rPr>
+          <w:rFonts w:hint="default"/>
+          <w:lang w:val="en-US" w:eastAsia="zh-Hans"/>
+        </w:rPr>
+        <w:t>服务端通过客户端传入的随机数构造对称加密算法，对返回结果内容进行加密后传输。</w:t>
+      </w:r>
     </w:p>
     <w:p>
       <w:pPr>
@@ -1941,7 +2213,7 @@
         <w:widowControl/>
         <w:numPr>
           <w:ilvl w:val="0"/>
-          <w:numId w:val="2"/>
+          <w:numId w:val="3"/>
         </w:numPr>
         <w:suppressLineNumbers w:val="0"/>
         <w:spacing w:before="0" w:beforeAutospacing="1" w:after="0" w:afterAutospacing="1"/>
@@ -1958,7 +2230,7 @@
         <w:widowControl/>
         <w:numPr>
           <w:ilvl w:val="0"/>
-          <w:numId w:val="2"/>
+          <w:numId w:val="3"/>
         </w:numPr>
         <w:suppressLineNumbers w:val="0"/>
         <w:spacing w:before="0" w:beforeAutospacing="1" w:after="0" w:afterAutospacing="1"/>
@@ -1975,7 +2247,7 @@
         <w:widowControl/>
         <w:numPr>
           <w:ilvl w:val="0"/>
-          <w:numId w:val="2"/>
+          <w:numId w:val="3"/>
         </w:numPr>
         <w:suppressLineNumbers w:val="0"/>
         <w:spacing w:before="0" w:beforeAutospacing="1" w:after="0" w:afterAutospacing="1"/>
@@ -1993,7 +2265,7 @@
         <w:pStyle w:val="4"/>
         <w:numPr>
           <w:ilvl w:val="0"/>
-          <w:numId w:val="3"/>
+          <w:numId w:val="4"/>
         </w:numPr>
         <w:bidi w:val="0"/>
         <w:rPr>
@@ -2091,127 +2363,127 @@
     </w:p>
     <w:p>
       <w:pPr>
+        <w:numPr>
+          <w:ilvl w:val="0"/>
+          <w:numId w:val="5"/>
+        </w:numPr>
+        <w:bidi w:val="0"/>
+        <w:ind w:left="420" w:leftChars="0" w:hanging="420" w:firstLineChars="0"/>
+      </w:pPr>
+      <w:r>
+        <w:rPr>
+          <w:rFonts w:hint="default"/>
+        </w:rPr>
+        <w:t>第一次请求，不存在缓存结果和缓存标识，直接向服务器发送请求</w:t>
+      </w:r>
+    </w:p>
+    <w:p>
+      <w:pPr>
+        <w:numPr>
+          <w:ilvl w:val="0"/>
+          <w:numId w:val="5"/>
+        </w:numPr>
+        <w:bidi w:val="0"/>
+        <w:ind w:left="420" w:leftChars="0" w:hanging="420" w:firstLineChars="0"/>
+      </w:pPr>
+      <w:r>
+        <w:t>存在缓存标识和缓存结果，但是已经失效，强制缓存是啊比，则使用协商缓存（暂不分析）</w:t>
+      </w:r>
+    </w:p>
+    <w:p>
+      <w:pPr>
+        <w:numPr>
+          <w:ilvl w:val="0"/>
+          <w:numId w:val="5"/>
+        </w:numPr>
+        <w:bidi w:val="0"/>
+        <w:ind w:left="420" w:leftChars="0" w:hanging="420" w:firstLineChars="0"/>
+      </w:pPr>
+      <w:r>
+        <w:rPr>
+          <w:lang w:val="en-US" w:eastAsia="zh-CN"/>
+        </w:rPr>
+        <w:t>存在该缓存结果和缓存标识，且该结果尚未失效，强制缓存生效，直接返回该结果</w:t>
+      </w:r>
+    </w:p>
+    <w:p>
+      <w:pPr>
+        <w:numPr>
+          <w:ilvl w:val="0"/>
+          <w:numId w:val="0"/>
+        </w:numPr>
+        <w:bidi w:val="0"/>
+        <w:ind w:leftChars="0"/>
+      </w:pPr>
+    </w:p>
+    <w:p>
+      <w:pPr>
+        <w:bidi w:val="0"/>
+      </w:pPr>
+      <w:r>
+        <w:rPr>
+          <w:rFonts w:hint="default"/>
+        </w:rPr>
+        <w:t>那么强制缓存的缓存规则是什么？ 当浏览器向服务器发起请求时，服务器会将缓存规则放入HTTP响应报文的HTTP头中和请求结果一起返回给浏览器，控制强制缓存的字段分别是</w:t>
+      </w:r>
+      <w:r>
+        <w:t>Expires</w:t>
+      </w:r>
+      <w:r>
+        <w:rPr>
+          <w:rFonts w:hint="default"/>
+        </w:rPr>
+        <w:t>和Cache-Control，其中Cache-Control优先级比Expires高。</w:t>
+      </w:r>
+    </w:p>
+    <w:p>
+      <w:pPr>
+        <w:pStyle w:val="4"/>
         <w:numPr>
           <w:ilvl w:val="0"/>
           <w:numId w:val="4"/>
         </w:numPr>
         <w:bidi w:val="0"/>
-        <w:ind w:left="420" w:leftChars="0" w:hanging="420" w:firstLineChars="0"/>
-      </w:pPr>
-      <w:r>
-        <w:rPr>
-          <w:rFonts w:hint="default"/>
-        </w:rPr>
-        <w:t>第一次请求，不存在缓存结果和缓存标识，直接向服务器发送请求</w:t>
+      </w:pPr>
+      <w:r>
+        <w:rPr>
+          <w:rFonts w:hint="default"/>
+        </w:rPr>
+        <w:t>协商缓存</w:t>
+      </w:r>
+    </w:p>
+    <w:p>
+      <w:pPr>
+        <w:bidi w:val="0"/>
+      </w:pPr>
+      <w:r>
+        <w:rPr>
+          <w:rFonts w:hint="default"/>
+        </w:rPr>
+        <w:t>协商缓存就是强制缓存失效后，浏览器携带缓存标识向服务器发起请求，由服务器根据缓存标识决定是否使用缓存的过程，主要有以下两种情况：</w:t>
       </w:r>
     </w:p>
     <w:p>
       <w:pPr>
         <w:numPr>
           <w:ilvl w:val="0"/>
-          <w:numId w:val="4"/>
+          <w:numId w:val="6"/>
         </w:numPr>
         <w:bidi w:val="0"/>
         <w:ind w:left="420" w:leftChars="0" w:hanging="420" w:firstLineChars="0"/>
       </w:pPr>
       <w:r>
-        <w:t>存在缓存标识和缓存结果，但是已经失效，强制缓存是啊比，则使用协商缓存（暂不分析）</w:t>
+        <w:rPr>
+          <w:rFonts w:hint="default"/>
+        </w:rPr>
+        <w:t>协商缓存生效，返回304和Not Modified</w:t>
       </w:r>
     </w:p>
     <w:p>
       <w:pPr>
         <w:numPr>
           <w:ilvl w:val="0"/>
-          <w:numId w:val="4"/>
-        </w:numPr>
-        <w:bidi w:val="0"/>
-        <w:ind w:left="420" w:leftChars="0" w:hanging="420" w:firstLineChars="0"/>
-      </w:pPr>
-      <w:r>
-        <w:rPr>
-          <w:lang w:val="en-US" w:eastAsia="zh-CN"/>
-        </w:rPr>
-        <w:t>存在该缓存结果和缓存标识，且该结果尚未失效，强制缓存生效，直接返回该结果</w:t>
-      </w:r>
-    </w:p>
-    <w:p>
-      <w:pPr>
-        <w:numPr>
-          <w:ilvl w:val="0"/>
-          <w:numId w:val="0"/>
-        </w:numPr>
-        <w:bidi w:val="0"/>
-        <w:ind w:leftChars="0"/>
-      </w:pPr>
-    </w:p>
-    <w:p>
-      <w:pPr>
-        <w:bidi w:val="0"/>
-      </w:pPr>
-      <w:r>
-        <w:rPr>
-          <w:rFonts w:hint="default"/>
-        </w:rPr>
-        <w:t>那么强制缓存的缓存规则是什么？ 当浏览器向服务器发起请求时，服务器会将缓存规则放入HTTP响应报文的HTTP头中和请求结果一起返回给浏览器，控制强制缓存的字段分别是</w:t>
-      </w:r>
-      <w:r>
-        <w:t>Expires</w:t>
-      </w:r>
-      <w:r>
-        <w:rPr>
-          <w:rFonts w:hint="default"/>
-        </w:rPr>
-        <w:t>和Cache-Control，其中Cache-Control优先级比Expires高。</w:t>
-      </w:r>
-    </w:p>
-    <w:p>
-      <w:pPr>
-        <w:pStyle w:val="4"/>
-        <w:numPr>
-          <w:ilvl w:val="0"/>
-          <w:numId w:val="3"/>
-        </w:numPr>
-        <w:bidi w:val="0"/>
-      </w:pPr>
-      <w:r>
-        <w:rPr>
-          <w:rFonts w:hint="default"/>
-        </w:rPr>
-        <w:t>协商缓存</w:t>
-      </w:r>
-    </w:p>
-    <w:p>
-      <w:pPr>
-        <w:bidi w:val="0"/>
-      </w:pPr>
-      <w:r>
-        <w:rPr>
-          <w:rFonts w:hint="default"/>
-        </w:rPr>
-        <w:t>协商缓存就是强制缓存失效后，浏览器携带缓存标识向服务器发起请求，由服务器根据缓存标识决定是否使用缓存的过程，主要有以下两种情况：</w:t>
-      </w:r>
-    </w:p>
-    <w:p>
-      <w:pPr>
-        <w:numPr>
-          <w:ilvl w:val="0"/>
-          <w:numId w:val="5"/>
-        </w:numPr>
-        <w:bidi w:val="0"/>
-        <w:ind w:left="420" w:leftChars="0" w:hanging="420" w:firstLineChars="0"/>
-      </w:pPr>
-      <w:r>
-        <w:rPr>
-          <w:rFonts w:hint="default"/>
-        </w:rPr>
-        <w:t>协商缓存生效，返回304和Not Modified</w:t>
-      </w:r>
-    </w:p>
-    <w:p>
-      <w:pPr>
-        <w:numPr>
-          <w:ilvl w:val="0"/>
-          <w:numId w:val="5"/>
+          <w:numId w:val="6"/>
         </w:numPr>
         <w:bidi w:val="0"/>
         <w:ind w:left="420" w:leftChars="0" w:hanging="420" w:firstLineChars="0"/>
@@ -2261,7 +2533,7 @@
       <w:pPr>
         <w:numPr>
           <w:ilvl w:val="0"/>
-          <w:numId w:val="5"/>
+          <w:numId w:val="6"/>
         </w:numPr>
         <w:bidi w:val="0"/>
         <w:ind w:left="420" w:leftChars="0" w:hanging="420" w:firstLineChars="0"/>
@@ -2280,7 +2552,7 @@
       <w:pPr>
         <w:numPr>
           <w:ilvl w:val="0"/>
-          <w:numId w:val="5"/>
+          <w:numId w:val="6"/>
         </w:numPr>
         <w:bidi w:val="0"/>
         <w:ind w:left="420" w:leftChars="0" w:hanging="420" w:firstLineChars="0"/>
@@ -2300,7 +2572,7 @@
       <w:pPr>
         <w:numPr>
           <w:ilvl w:val="0"/>
-          <w:numId w:val="5"/>
+          <w:numId w:val="6"/>
         </w:numPr>
         <w:bidi w:val="0"/>
         <w:ind w:left="420" w:leftChars="0" w:hanging="420" w:firstLineChars="0"/>
@@ -2316,7 +2588,7 @@
       <w:pPr>
         <w:numPr>
           <w:ilvl w:val="0"/>
-          <w:numId w:val="5"/>
+          <w:numId w:val="6"/>
         </w:numPr>
         <w:bidi w:val="0"/>
         <w:ind w:left="420" w:leftChars="0" w:hanging="420" w:firstLineChars="0"/>
@@ -2332,7 +2604,7 @@
       <w:pPr>
         <w:numPr>
           <w:ilvl w:val="0"/>
-          <w:numId w:val="5"/>
+          <w:numId w:val="6"/>
         </w:numPr>
         <w:bidi w:val="0"/>
         <w:ind w:left="420" w:leftChars="0" w:hanging="420" w:firstLineChars="0"/>
@@ -2348,7 +2620,7 @@
       <w:pPr>
         <w:numPr>
           <w:ilvl w:val="0"/>
-          <w:numId w:val="5"/>
+          <w:numId w:val="6"/>
         </w:numPr>
         <w:bidi w:val="0"/>
         <w:ind w:left="420" w:leftChars="0" w:hanging="420" w:firstLineChars="0"/>
@@ -2385,7 +2657,7 @@
       <w:pPr>
         <w:numPr>
           <w:ilvl w:val="0"/>
-          <w:numId w:val="5"/>
+          <w:numId w:val="6"/>
         </w:numPr>
         <w:bidi w:val="0"/>
         <w:ind w:left="420" w:leftChars="0" w:hanging="420" w:firstLineChars="0"/>
@@ -2401,7 +2673,7 @@
       <w:pPr>
         <w:numPr>
           <w:ilvl w:val="0"/>
-          <w:numId w:val="5"/>
+          <w:numId w:val="6"/>
         </w:numPr>
         <w:bidi w:val="0"/>
         <w:ind w:left="420" w:leftChars="0" w:hanging="420" w:firstLineChars="0"/>
@@ -2420,7 +2692,7 @@
       <w:pPr>
         <w:numPr>
           <w:ilvl w:val="0"/>
-          <w:numId w:val="5"/>
+          <w:numId w:val="6"/>
         </w:numPr>
         <w:bidi w:val="0"/>
         <w:ind w:left="420" w:leftChars="0" w:hanging="420" w:firstLineChars="0"/>
@@ -2439,7 +2711,7 @@
       <w:pPr>
         <w:numPr>
           <w:ilvl w:val="0"/>
-          <w:numId w:val="5"/>
+          <w:numId w:val="6"/>
         </w:numPr>
         <w:bidi w:val="0"/>
         <w:ind w:left="420" w:leftChars="0" w:hanging="420" w:firstLineChars="0"/>
@@ -2473,7 +2745,7 @@
       <w:pPr>
         <w:numPr>
           <w:ilvl w:val="0"/>
-          <w:numId w:val="5"/>
+          <w:numId w:val="6"/>
         </w:numPr>
         <w:bidi w:val="0"/>
         <w:ind w:left="420" w:leftChars="0" w:hanging="420" w:firstLineChars="0"/>
@@ -2492,7 +2764,7 @@
       <w:pPr>
         <w:numPr>
           <w:ilvl w:val="0"/>
-          <w:numId w:val="5"/>
+          <w:numId w:val="6"/>
         </w:numPr>
         <w:bidi w:val="0"/>
         <w:ind w:left="420" w:leftChars="0" w:hanging="420" w:firstLineChars="0"/>
@@ -2511,7 +2783,7 @@
       <w:pPr>
         <w:numPr>
           <w:ilvl w:val="0"/>
-          <w:numId w:val="5"/>
+          <w:numId w:val="6"/>
         </w:numPr>
         <w:bidi w:val="0"/>
         <w:ind w:left="420" w:leftChars="0" w:hanging="420" w:firstLineChars="0"/>
@@ -3403,524 +3675,230 @@
         <w:pStyle w:val="4"/>
         <w:numPr>
           <w:ilvl w:val="0"/>
-          <w:numId w:val="6"/>
-        </w:numPr>
-        <w:bidi w:val="0"/>
-        <w:rPr>
-          <w:rFonts w:hint="eastAsia"/>
-        </w:rPr>
-      </w:pPr>
-      <w:r>
-        <w:rPr>
-          <w:rFonts w:hint="eastAsia"/>
-        </w:rPr>
-        <w:t>组件化的异同</w:t>
-      </w:r>
-    </w:p>
-    <w:p>
-      <w:pPr>
-        <w:bidi w:val="0"/>
-        <w:rPr>
-          <w:rFonts w:hint="eastAsia"/>
-        </w:rPr>
-      </w:pPr>
-      <w:r>
-        <w:rPr>
-          <w:rFonts w:hint="eastAsia"/>
-        </w:rPr>
-        <w:t>相同点：react和vue都推崇组件化，通过将页面拆分成一个一个小的可复用单元来提高代码的复用率和开发效率。在开发时react和vue有相同的套路，比如都有父子组件传参，都有数据状态管理，都有前端路由等。</w:t>
-      </w:r>
-    </w:p>
-    <w:p>
-      <w:pPr>
-        <w:bidi w:val="0"/>
-        <w:rPr>
-          <w:rFonts w:hint="eastAsia"/>
-        </w:rPr>
-      </w:pPr>
-    </w:p>
-    <w:p>
-      <w:pPr>
-        <w:bidi w:val="0"/>
-        <w:rPr>
-          <w:rFonts w:hint="eastAsia"/>
-        </w:rPr>
-      </w:pPr>
-      <w:r>
-        <w:rPr>
-          <w:rFonts w:hint="eastAsia"/>
-        </w:rPr>
-        <w:t>差异：</w:t>
-      </w:r>
-    </w:p>
-    <w:p>
-      <w:pPr>
-        <w:bidi w:val="0"/>
-        <w:rPr>
-          <w:rFonts w:hint="eastAsia"/>
-        </w:rPr>
-      </w:pPr>
-    </w:p>
-    <w:p>
-      <w:pPr>
-        <w:bidi w:val="0"/>
-        <w:rPr>
-          <w:rFonts w:hint="eastAsia"/>
-        </w:rPr>
-      </w:pPr>
-      <w:r>
-        <w:rPr>
-          <w:rFonts w:hint="eastAsia"/>
-        </w:rPr>
-        <w:t>React推荐的做法是JSX + inline style, 也就是把 HTML 和 CSS 全都写进 JavaScript 中,即 all in js;</w:t>
-      </w:r>
-    </w:p>
-    <w:p>
-      <w:pPr>
-        <w:bidi w:val="0"/>
-        <w:rPr>
-          <w:rFonts w:hint="eastAsia"/>
-        </w:rPr>
-      </w:pPr>
-    </w:p>
-    <w:p>
-      <w:pPr>
-        <w:bidi w:val="0"/>
-        <w:rPr>
-          <w:rFonts w:hint="eastAsia"/>
-        </w:rPr>
-      </w:pPr>
-      <w:r>
-        <w:rPr>
-          <w:rFonts w:hint="eastAsia"/>
-        </w:rPr>
-        <w:t>Vue 推荐的做法是 template 的单文件组件格式(简单易懂，从传统前端转过来易于理解),即 html,css,JS 写在同一个文件(vue也支持JSX写法)</w:t>
-      </w:r>
-    </w:p>
-    <w:p>
-      <w:pPr>
-        <w:pStyle w:val="4"/>
-        <w:bidi w:val="0"/>
-        <w:rPr>
-          <w:rFonts w:hint="eastAsia"/>
-        </w:rPr>
-      </w:pPr>
-      <w:r>
-        <w:rPr>
-          <w:rFonts w:hint="eastAsia"/>
-        </w:rPr>
-        <w:t>2.虚拟DOM异同</w:t>
-      </w:r>
-    </w:p>
-    <w:p>
-      <w:pPr>
-        <w:bidi w:val="0"/>
-        <w:rPr>
-          <w:rFonts w:hint="eastAsia"/>
-        </w:rPr>
-      </w:pPr>
-      <w:r>
-        <w:rPr>
-          <w:rFonts w:hint="eastAsia"/>
-        </w:rPr>
-        <w:t>相同点：</w:t>
-      </w:r>
-    </w:p>
-    <w:p>
-      <w:pPr>
-        <w:bidi w:val="0"/>
-        <w:rPr>
-          <w:rFonts w:hint="eastAsia"/>
-        </w:rPr>
-      </w:pPr>
-    </w:p>
-    <w:p>
-      <w:pPr>
-        <w:bidi w:val="0"/>
-        <w:rPr>
-          <w:rFonts w:hint="eastAsia"/>
-        </w:rPr>
-      </w:pPr>
-      <w:r>
-        <w:rPr>
-          <w:rFonts w:hint="eastAsia"/>
-        </w:rPr>
-        <w:t>Vue与React都使用了 Virtual DOM + Diff算法， 不管是Vue的Template模板+options api 写法， 还是React的Class或者Function写法,最后都是生成render函数，而render函数执行返回VNode(虚拟DOM的数据结构，本质上是棵树)。</w:t>
-      </w:r>
-    </w:p>
-    <w:p>
-      <w:pPr>
-        <w:bidi w:val="0"/>
-        <w:rPr>
-          <w:rFonts w:hint="eastAsia"/>
-        </w:rPr>
-      </w:pPr>
-    </w:p>
-    <w:p>
-      <w:pPr>
-        <w:bidi w:val="0"/>
-        <w:rPr>
-          <w:rFonts w:hint="eastAsia"/>
-        </w:rPr>
-      </w:pPr>
-      <w:r>
-        <w:rPr>
-          <w:rFonts w:hint="eastAsia"/>
-        </w:rPr>
-        <w:t>当每一次UI更新时，总会根据render重新生成最新的VNode，然后跟以前缓存起来老的VNode进行比对，再使用Diff算法（框架核心）去真正更新真实DOM（虚拟DOM是JS对象结构，同样在JS引擎中，而真实DOM在浏览器渲染引擎中，所以操作虚拟DOM比操作真实DOM开销要小的多）</w:t>
-      </w:r>
-    </w:p>
-    <w:p>
-      <w:pPr>
-        <w:bidi w:val="0"/>
-        <w:rPr>
-          <w:rFonts w:hint="default"/>
-          <w:lang w:val="en-US" w:eastAsia="zh-Hans"/>
-        </w:rPr>
-      </w:pPr>
-      <w:r>
-        <w:rPr>
-          <w:rFonts w:hint="eastAsia"/>
-          <w:lang w:val="en-US" w:eastAsia="zh-Hans"/>
-        </w:rPr>
-        <w:t>不同点</w:t>
-      </w:r>
-      <w:r>
-        <w:rPr>
-          <w:rFonts w:hint="eastAsia"/>
-        </w:rPr>
-        <w:t>：</w:t>
-      </w:r>
-    </w:p>
-    <w:p>
-      <w:pPr>
-        <w:bidi w:val="0"/>
-        <w:rPr>
-          <w:rFonts w:hint="eastAsia"/>
-          <w:lang w:val="en-US" w:eastAsia="zh-Hans"/>
-        </w:rPr>
-      </w:pPr>
-    </w:p>
-    <w:p>
-      <w:pPr>
-        <w:bidi w:val="0"/>
-        <w:rPr>
-          <w:rFonts w:hint="eastAsia"/>
-        </w:rPr>
-      </w:pPr>
-      <w:r>
-        <w:rPr>
-          <w:rFonts w:hint="eastAsia"/>
-        </w:rPr>
-        <w:t>react函数式组件思想，在发生数据（setState）更改后，会重新生成新的虚拟dom树，然后进行新旧虚拟dom树的diff（自顶向下的全量diff）</w:t>
-      </w:r>
-    </w:p>
-    <w:p>
-      <w:pPr>
-        <w:bidi w:val="0"/>
-        <w:rPr>
-          <w:rFonts w:hint="eastAsia"/>
-        </w:rPr>
-      </w:pPr>
-      <w:r>
-        <w:rPr>
-          <w:rFonts w:hint="eastAsia"/>
-        </w:rPr>
-        <w:t>vue是组件响应思想，采用代理监听（watcher）数据，当一个组件内数据更改，可以明确知道并响应这个组件进行diff比较（局部订阅）</w:t>
-      </w:r>
-    </w:p>
-    <w:p>
-      <w:pPr>
-        <w:pStyle w:val="5"/>
-        <w:bidi w:val="0"/>
-        <w:rPr>
-          <w:rFonts w:hint="eastAsia"/>
-        </w:rPr>
-      </w:pPr>
-      <w:r>
-        <w:rPr>
-          <w:rFonts w:hint="eastAsia"/>
-        </w:rPr>
-        <w:t>diff算法源码异同</w:t>
-      </w:r>
-    </w:p>
-    <w:p>
-      <w:pPr>
-        <w:bidi w:val="0"/>
-        <w:rPr>
-          <w:rFonts w:hint="eastAsia"/>
-        </w:rPr>
-      </w:pPr>
-      <w:r>
-        <w:rPr>
-          <w:rFonts w:hint="eastAsia"/>
-        </w:rPr>
-        <w:t>在处理老节点部分，都需要把节点处理 key - value 的 Map 数据结构，方便在往后的比对中可以快速通过节点的 key 取到对应的节点。同样在比对两个新老节点是否相同时，key 是否相同也是非常重要的判断标准。所以不同是 React, 还是 Vue，在写动态列表的时候，都需要设置一个唯一值 key，这样在 diff 算法处理的时候性能才最大化。</w:t>
-      </w:r>
-    </w:p>
-    <w:p>
-      <w:pPr>
-        <w:bidi w:val="0"/>
-        <w:rPr>
-          <w:rFonts w:hint="eastAsia"/>
-        </w:rPr>
-      </w:pPr>
-    </w:p>
-    <w:p>
-      <w:pPr>
-        <w:bidi w:val="0"/>
-        <w:rPr>
-          <w:rFonts w:hint="eastAsia"/>
-        </w:rPr>
-      </w:pPr>
-      <w:r>
-        <w:rPr>
-          <w:rFonts w:hint="eastAsia"/>
-        </w:rPr>
-        <w:t>不同点：react 会自顶向下全diff。vue会跟踪每一个组件的依赖关系,不需要重新渲染整个组件树。</w:t>
-      </w:r>
-    </w:p>
-    <w:p>
-      <w:pPr>
-        <w:bidi w:val="0"/>
-        <w:rPr>
-          <w:rFonts w:hint="eastAsia"/>
-        </w:rPr>
-      </w:pPr>
-    </w:p>
-    <w:p>
-      <w:pPr>
-        <w:bidi w:val="0"/>
-        <w:rPr>
-          <w:rFonts w:hint="eastAsia"/>
-        </w:rPr>
-      </w:pPr>
-      <w:r>
-        <w:rPr>
-          <w:rFonts w:hint="eastAsia"/>
-        </w:rPr>
-        <w:t>在react中，当状态发生改变时，组件树就会自顶向下的全diff, 重新render页面， 重新生成新的虚拟dom tree, 新旧dom tree进行比较， 进行patch打补丁方式，局部更新dom。所以react为了避免父组件更新而引起不必要的子组件更新， 可以在shouldComponentUpdate做逻辑判断，减少没必要的render， 以及重新生成虚拟dom，做差量对比过程。</w:t>
-      </w:r>
-    </w:p>
-    <w:p>
-      <w:pPr>
-        <w:bidi w:val="0"/>
-        <w:rPr>
-          <w:rFonts w:hint="eastAsia"/>
-        </w:rPr>
-      </w:pPr>
-    </w:p>
-    <w:p>
-      <w:pPr>
-        <w:bidi w:val="0"/>
-        <w:rPr>
-          <w:rFonts w:hint="eastAsia"/>
-        </w:rPr>
-      </w:pPr>
-      <w:r>
-        <w:rPr>
-          <w:rFonts w:hint="eastAsia"/>
-        </w:rPr>
-        <w:t>在vue中， 通过Object.defineProperty 把 data 属性全部转为 getter/setter。同时watcher实例对象会在组件渲染时，将属性记录为dep, 当dep 项中的 setter被调用时，通知watch重新计算，使得关联组件更新。（vue中的diff是用双端比较的方式实现的，但是vue2与vue3有区别）</w:t>
-      </w:r>
-    </w:p>
-    <w:p>
-      <w:pPr>
-        <w:bidi w:val="0"/>
-        <w:rPr>
-          <w:rFonts w:hint="eastAsia"/>
-        </w:rPr>
-      </w:pPr>
-    </w:p>
-    <w:p>
-      <w:pPr>
-        <w:pStyle w:val="4"/>
-        <w:bidi w:val="0"/>
-        <w:rPr>
-          <w:rFonts w:hint="eastAsia"/>
-        </w:rPr>
-      </w:pPr>
-      <w:r>
-        <w:rPr>
-          <w:rFonts w:hint="eastAsia"/>
-        </w:rPr>
-        <w:t>3.数据驱动视图</w:t>
-      </w:r>
-    </w:p>
-    <w:p>
-      <w:pPr>
-        <w:pStyle w:val="5"/>
-        <w:bidi w:val="0"/>
-        <w:rPr>
-          <w:rFonts w:hint="eastAsia"/>
-        </w:rPr>
-      </w:pPr>
-      <w:r>
-        <w:rPr>
-          <w:rFonts w:hint="eastAsia"/>
-        </w:rPr>
-        <w:t>vue中的数据驱动视图</w:t>
-      </w:r>
-    </w:p>
-    <w:p>
-      <w:pPr>
-        <w:bidi w:val="0"/>
-        <w:rPr>
-          <w:rFonts w:hint="eastAsia"/>
-        </w:rPr>
-      </w:pPr>
-      <w:r>
-        <w:rPr>
-          <w:rFonts w:hint="eastAsia"/>
-        </w:rPr>
-        <w:t>Vuejs的数据驱动是通过MVVM这种框架来实现的。MVVM框架主要包含3个部分:model、view和 viewModel。</w:t>
-      </w:r>
-    </w:p>
-    <w:p>
-      <w:pPr>
-        <w:bidi w:val="0"/>
-        <w:rPr>
-          <w:rFonts w:hint="eastAsia"/>
-        </w:rPr>
-      </w:pPr>
-    </w:p>
-    <w:p>
-      <w:pPr>
-        <w:numPr>
-          <w:ilvl w:val="0"/>
           <w:numId w:val="7"/>
         </w:numPr>
         <w:bidi w:val="0"/>
-        <w:ind w:left="420" w:leftChars="0" w:hanging="420" w:firstLineChars="0"/>
-        <w:rPr>
-          <w:rFonts w:hint="eastAsia"/>
-        </w:rPr>
-      </w:pPr>
-      <w:r>
-        <w:rPr>
-          <w:rFonts w:hint="eastAsia"/>
-        </w:rPr>
-        <w:t>Model:指的是数据部分，对应到前端就是javascript对象</w:t>
-      </w:r>
-    </w:p>
-    <w:p>
-      <w:pPr>
-        <w:bidi w:val="0"/>
-        <w:rPr>
-          <w:rFonts w:hint="eastAsia"/>
-        </w:rPr>
-      </w:pPr>
-    </w:p>
-    <w:p>
-      <w:pPr>
-        <w:numPr>
-          <w:ilvl w:val="0"/>
-          <w:numId w:val="7"/>
-        </w:numPr>
-        <w:bidi w:val="0"/>
-        <w:ind w:left="420" w:leftChars="0" w:hanging="420" w:firstLineChars="0"/>
-        <w:rPr>
-          <w:rFonts w:hint="eastAsia"/>
-        </w:rPr>
-      </w:pPr>
-      <w:r>
-        <w:rPr>
-          <w:rFonts w:hint="eastAsia"/>
-        </w:rPr>
-        <w:t>View:指的是视图部分，对应前端就是dom</w:t>
-      </w:r>
-    </w:p>
-    <w:p>
-      <w:pPr>
-        <w:bidi w:val="0"/>
-        <w:rPr>
-          <w:rFonts w:hint="eastAsia"/>
-        </w:rPr>
-      </w:pPr>
-    </w:p>
-    <w:p>
-      <w:pPr>
-        <w:numPr>
-          <w:ilvl w:val="0"/>
-          <w:numId w:val="7"/>
-        </w:numPr>
-        <w:bidi w:val="0"/>
-        <w:ind w:left="420" w:leftChars="0" w:hanging="420" w:firstLineChars="0"/>
-        <w:rPr>
-          <w:rFonts w:hint="eastAsia"/>
-        </w:rPr>
-      </w:pPr>
-      <w:r>
-        <w:rPr>
-          <w:rFonts w:hint="eastAsia"/>
-        </w:rPr>
-        <w:t>ViewModel:就是连接视图与数据的中间件</w:t>
-      </w:r>
-    </w:p>
-    <w:p>
-      <w:pPr>
-        <w:bidi w:val="0"/>
-        <w:rPr>
-          <w:rFonts w:hint="eastAsia"/>
-        </w:rPr>
-      </w:pPr>
-    </w:p>
-    <w:p>
-      <w:pPr>
-        <w:bidi w:val="0"/>
-        <w:rPr>
-          <w:rFonts w:hint="eastAsia"/>
-        </w:rPr>
-      </w:pPr>
-      <w:r>
-        <w:rPr>
-          <w:rFonts w:hint="eastAsia"/>
-        </w:rPr>
-        <w:t>ViewModel是实现数据驱动视图的核心，当数据变化的时候，ViewModel能够监听到这种变化，并及时的通知view做出修改。同样的，当页面有事件触发时，ViewModel也能够监听到事件，并通知model进行响应。ViewModel就相当于一个观察者，监控着双方的动作，并及时通知对方进行相应的操作。</w:t>
-      </w:r>
-    </w:p>
-    <w:p>
-      <w:pPr>
-        <w:bidi w:val="0"/>
-        <w:rPr>
-          <w:rFonts w:hint="eastAsia"/>
-        </w:rPr>
-      </w:pPr>
-    </w:p>
-    <w:p>
-      <w:pPr>
-        <w:bidi w:val="0"/>
-        <w:rPr>
-          <w:rFonts w:hint="eastAsia"/>
-        </w:rPr>
-      </w:pPr>
-      <w:r>
-        <w:rPr>
-          <w:rFonts w:hint="eastAsia"/>
-        </w:rPr>
-        <w:t>首先，vuejs在实例化的过程中，会对遍历传给实例化对象选项中的data 选项，遍历其所有属性并使用 Object.defineProperty 把这些属性全部转为 getter/setter。</w:t>
-      </w:r>
-    </w:p>
-    <w:p>
-      <w:pPr>
-        <w:bidi w:val="0"/>
-        <w:rPr>
-          <w:rFonts w:hint="eastAsia"/>
-        </w:rPr>
-      </w:pPr>
-    </w:p>
-    <w:p>
-      <w:pPr>
-        <w:bidi w:val="0"/>
-        <w:rPr>
-          <w:rFonts w:hint="eastAsia"/>
-        </w:rPr>
-      </w:pPr>
-      <w:r>
-        <w:rPr>
-          <w:rFonts w:hint="eastAsia"/>
-        </w:rPr>
-        <w:t>同时每一个实例对象都有一个watcher实例对象，他会在模板编译的过程中,用getter去访问data的属性，watcher此时就会把用到的data属性记为依赖，这样就建立了视图与数据之间的联系。当之后我们渲染视图的数据依赖发生改变（即数据的setter被调用）的时候，watcher会对比前后两个的数值是否发生变化，然后确定是否通知视图进行重新渲染。这样就实现了所谓的数据对于视图的驱动。</w:t>
+        <w:rPr>
+          <w:rFonts w:hint="eastAsia"/>
+        </w:rPr>
+      </w:pPr>
+      <w:r>
+        <w:rPr>
+          <w:rFonts w:hint="eastAsia"/>
+        </w:rPr>
+        <w:t>组件化的异同</w:t>
+      </w:r>
+    </w:p>
+    <w:p>
+      <w:pPr>
+        <w:bidi w:val="0"/>
+        <w:rPr>
+          <w:rFonts w:hint="eastAsia"/>
+        </w:rPr>
+      </w:pPr>
+      <w:r>
+        <w:rPr>
+          <w:rFonts w:hint="eastAsia"/>
+        </w:rPr>
+        <w:t>相同点：react和vue都推崇组件化，通过将页面拆分成一个一个小的可复用单元来提高代码的复用率和开发效率。在开发时react和vue有相同的套路，比如都有父子组件传参，都有数据状态管理，都有前端路由等。</w:t>
+      </w:r>
+    </w:p>
+    <w:p>
+      <w:pPr>
+        <w:bidi w:val="0"/>
+        <w:rPr>
+          <w:rFonts w:hint="eastAsia"/>
+        </w:rPr>
+      </w:pPr>
+    </w:p>
+    <w:p>
+      <w:pPr>
+        <w:bidi w:val="0"/>
+        <w:rPr>
+          <w:rFonts w:hint="eastAsia"/>
+        </w:rPr>
+      </w:pPr>
+      <w:r>
+        <w:rPr>
+          <w:rFonts w:hint="eastAsia"/>
+        </w:rPr>
+        <w:t>差异：</w:t>
+      </w:r>
+    </w:p>
+    <w:p>
+      <w:pPr>
+        <w:bidi w:val="0"/>
+        <w:rPr>
+          <w:rFonts w:hint="eastAsia"/>
+        </w:rPr>
+      </w:pPr>
+    </w:p>
+    <w:p>
+      <w:pPr>
+        <w:bidi w:val="0"/>
+        <w:rPr>
+          <w:rFonts w:hint="eastAsia"/>
+        </w:rPr>
+      </w:pPr>
+      <w:r>
+        <w:rPr>
+          <w:rFonts w:hint="eastAsia"/>
+        </w:rPr>
+        <w:t>React推荐的做法是JSX + inline style, 也就是把 HTML 和 CSS 全都写进 JavaScript 中,即 all in js;</w:t>
+      </w:r>
+    </w:p>
+    <w:p>
+      <w:pPr>
+        <w:bidi w:val="0"/>
+        <w:rPr>
+          <w:rFonts w:hint="eastAsia"/>
+        </w:rPr>
+      </w:pPr>
+    </w:p>
+    <w:p>
+      <w:pPr>
+        <w:bidi w:val="0"/>
+        <w:rPr>
+          <w:rFonts w:hint="eastAsia"/>
+        </w:rPr>
+      </w:pPr>
+      <w:r>
+        <w:rPr>
+          <w:rFonts w:hint="eastAsia"/>
+        </w:rPr>
+        <w:t>Vue 推荐的做法是 template 的单文件组件格式(简单易懂，从传统前端转过来易于理解),即 html,css,JS 写在同一个文件(vue也支持JSX写法)</w:t>
+      </w:r>
+    </w:p>
+    <w:p>
+      <w:pPr>
+        <w:pStyle w:val="4"/>
+        <w:bidi w:val="0"/>
+        <w:rPr>
+          <w:rFonts w:hint="eastAsia"/>
+        </w:rPr>
+      </w:pPr>
+      <w:r>
+        <w:rPr>
+          <w:rFonts w:hint="eastAsia"/>
+        </w:rPr>
+        <w:t>2.虚拟DOM异同</w:t>
+      </w:r>
+    </w:p>
+    <w:p>
+      <w:pPr>
+        <w:bidi w:val="0"/>
+        <w:rPr>
+          <w:rFonts w:hint="eastAsia"/>
+        </w:rPr>
+      </w:pPr>
+      <w:r>
+        <w:rPr>
+          <w:rFonts w:hint="eastAsia"/>
+        </w:rPr>
+        <w:t>相同点：</w:t>
+      </w:r>
+    </w:p>
+    <w:p>
+      <w:pPr>
+        <w:bidi w:val="0"/>
+        <w:rPr>
+          <w:rFonts w:hint="eastAsia"/>
+        </w:rPr>
+      </w:pPr>
+    </w:p>
+    <w:p>
+      <w:pPr>
+        <w:bidi w:val="0"/>
+        <w:rPr>
+          <w:rFonts w:hint="eastAsia"/>
+        </w:rPr>
+      </w:pPr>
+      <w:r>
+        <w:rPr>
+          <w:rFonts w:hint="eastAsia"/>
+        </w:rPr>
+        <w:t>Vue与React都使用了 Virtual DOM + Diff算法， 不管是Vue的Template模板+options api 写法， 还是React的Class或者Function写法,最后都是生成render函数，而render函数执行返回VNode(虚拟DOM的数据结构，本质上是棵树)。</w:t>
+      </w:r>
+    </w:p>
+    <w:p>
+      <w:pPr>
+        <w:bidi w:val="0"/>
+        <w:rPr>
+          <w:rFonts w:hint="eastAsia"/>
+        </w:rPr>
+      </w:pPr>
+    </w:p>
+    <w:p>
+      <w:pPr>
+        <w:bidi w:val="0"/>
+        <w:rPr>
+          <w:rFonts w:hint="eastAsia"/>
+        </w:rPr>
+      </w:pPr>
+      <w:r>
+        <w:rPr>
+          <w:rFonts w:hint="eastAsia"/>
+        </w:rPr>
+        <w:t>当每一次UI更新时，总会根据render重新生成最新的VNode，然后跟以前缓存起来老的VNode进行比对，再使用Diff算法（框架核心）去真正更新真实DOM（虚拟DOM是JS对象结构，同样在JS引擎中，而真实DOM在浏览器渲染引擎中，所以操作虚拟DOM比操作真实DOM开销要小的多）</w:t>
+      </w:r>
+    </w:p>
+    <w:p>
+      <w:pPr>
+        <w:bidi w:val="0"/>
+        <w:rPr>
+          <w:rFonts w:hint="default"/>
+          <w:lang w:val="en-US" w:eastAsia="zh-Hans"/>
+        </w:rPr>
+      </w:pPr>
+      <w:r>
+        <w:rPr>
+          <w:rFonts w:hint="eastAsia"/>
+          <w:lang w:val="en-US" w:eastAsia="zh-Hans"/>
+        </w:rPr>
+        <w:t>不同点</w:t>
+      </w:r>
+      <w:r>
+        <w:rPr>
+          <w:rFonts w:hint="eastAsia"/>
+        </w:rPr>
+        <w:t>：</w:t>
+      </w:r>
+    </w:p>
+    <w:p>
+      <w:pPr>
+        <w:bidi w:val="0"/>
+        <w:rPr>
+          <w:rFonts w:hint="eastAsia"/>
+          <w:lang w:val="en-US" w:eastAsia="zh-Hans"/>
+        </w:rPr>
+      </w:pPr>
+    </w:p>
+    <w:p>
+      <w:pPr>
+        <w:bidi w:val="0"/>
+        <w:rPr>
+          <w:rFonts w:hint="eastAsia"/>
+        </w:rPr>
+      </w:pPr>
+      <w:r>
+        <w:rPr>
+          <w:rFonts w:hint="eastAsia"/>
+        </w:rPr>
+        <w:t>react函数式组件思想，在发生数据（setState）更改后，会重新生成新的虚拟dom树，然后进行新旧虚拟dom树的diff（自顶向下的全量diff）</w:t>
+      </w:r>
+    </w:p>
+    <w:p>
+      <w:pPr>
+        <w:bidi w:val="0"/>
+        <w:rPr>
+          <w:rFonts w:hint="eastAsia"/>
+        </w:rPr>
+      </w:pPr>
+      <w:r>
+        <w:rPr>
+          <w:rFonts w:hint="eastAsia"/>
+        </w:rPr>
+        <w:t>vue是组件响应思想，采用代理监听（watcher）数据，当一个组件内数据更改，可以明确知道并响应这个组件进行diff比较（局部订阅）</w:t>
       </w:r>
     </w:p>
     <w:p>
@@ -3935,21 +3913,139 @@
         <w:rPr>
           <w:rFonts w:hint="eastAsia"/>
         </w:rPr>
-        <w:t>react的数据驱动视图</w:t>
-      </w:r>
-    </w:p>
-    <w:p>
-      <w:pPr>
-        <w:bidi w:val="0"/>
-        <w:rPr>
-          <w:rFonts w:hint="eastAsia"/>
-        </w:rPr>
-      </w:pPr>
-      <w:r>
-        <w:rPr>
-          <w:rFonts w:hint="eastAsia"/>
-        </w:rPr>
-        <w:t>首先了解一些列内容：</w:t>
+        <w:t>diff算法源码异同</w:t>
+      </w:r>
+    </w:p>
+    <w:p>
+      <w:pPr>
+        <w:bidi w:val="0"/>
+        <w:rPr>
+          <w:rFonts w:hint="eastAsia"/>
+        </w:rPr>
+      </w:pPr>
+      <w:r>
+        <w:rPr>
+          <w:rFonts w:hint="eastAsia"/>
+        </w:rPr>
+        <w:t>在处理老节点部分，都需要把节点处理 key - value 的 Map 数据结构，方便在往后的比对中可以快速通过节点的 key 取到对应的节点。同样在比对两个新老节点是否相同时，key 是否相同也是非常重要的判断标准。所以不同是 React, 还是 Vue，在写动态列表的时候，都需要设置一个唯一值 key，这样在 diff 算法处理的时候性能才最大化。</w:t>
+      </w:r>
+    </w:p>
+    <w:p>
+      <w:pPr>
+        <w:bidi w:val="0"/>
+        <w:rPr>
+          <w:rFonts w:hint="eastAsia"/>
+        </w:rPr>
+      </w:pPr>
+    </w:p>
+    <w:p>
+      <w:pPr>
+        <w:bidi w:val="0"/>
+        <w:rPr>
+          <w:rFonts w:hint="eastAsia"/>
+        </w:rPr>
+      </w:pPr>
+      <w:r>
+        <w:rPr>
+          <w:rFonts w:hint="eastAsia"/>
+        </w:rPr>
+        <w:t>不同点：react 会自顶向下全diff。vue会跟踪每一个组件的依赖关系,不需要重新渲染整个组件树。</w:t>
+      </w:r>
+    </w:p>
+    <w:p>
+      <w:pPr>
+        <w:bidi w:val="0"/>
+        <w:rPr>
+          <w:rFonts w:hint="eastAsia"/>
+        </w:rPr>
+      </w:pPr>
+    </w:p>
+    <w:p>
+      <w:pPr>
+        <w:bidi w:val="0"/>
+        <w:rPr>
+          <w:rFonts w:hint="eastAsia"/>
+        </w:rPr>
+      </w:pPr>
+      <w:r>
+        <w:rPr>
+          <w:rFonts w:hint="eastAsia"/>
+        </w:rPr>
+        <w:t>在react中，当状态发生改变时，组件树就会自顶向下的全diff, 重新render页面， 重新生成新的虚拟dom tree, 新旧dom tree进行比较， 进行patch打补丁方式，局部更新dom。所以react为了避免父组件更新而引起不必要的子组件更新， 可以在shouldComponentUpdate做逻辑判断，减少没必要的render， 以及重新生成虚拟dom，做差量对比过程。</w:t>
+      </w:r>
+    </w:p>
+    <w:p>
+      <w:pPr>
+        <w:bidi w:val="0"/>
+        <w:rPr>
+          <w:rFonts w:hint="eastAsia"/>
+        </w:rPr>
+      </w:pPr>
+    </w:p>
+    <w:p>
+      <w:pPr>
+        <w:bidi w:val="0"/>
+        <w:rPr>
+          <w:rFonts w:hint="eastAsia"/>
+        </w:rPr>
+      </w:pPr>
+      <w:r>
+        <w:rPr>
+          <w:rFonts w:hint="eastAsia"/>
+        </w:rPr>
+        <w:t>在vue中， 通过Object.defineProperty 把 data 属性全部转为 getter/setter。同时watcher实例对象会在组件渲染时，将属性记录为dep, 当dep 项中的 setter被调用时，通知watch重新计算，使得关联组件更新。（vue中的diff是用双端比较的方式实现的，但是vue2与vue3有区别）</w:t>
+      </w:r>
+    </w:p>
+    <w:p>
+      <w:pPr>
+        <w:bidi w:val="0"/>
+        <w:rPr>
+          <w:rFonts w:hint="eastAsia"/>
+        </w:rPr>
+      </w:pPr>
+    </w:p>
+    <w:p>
+      <w:pPr>
+        <w:pStyle w:val="4"/>
+        <w:bidi w:val="0"/>
+        <w:rPr>
+          <w:rFonts w:hint="eastAsia"/>
+        </w:rPr>
+      </w:pPr>
+      <w:r>
+        <w:rPr>
+          <w:rFonts w:hint="eastAsia"/>
+        </w:rPr>
+        <w:t>3.数据驱动视图</w:t>
+      </w:r>
+    </w:p>
+    <w:p>
+      <w:pPr>
+        <w:pStyle w:val="5"/>
+        <w:bidi w:val="0"/>
+        <w:rPr>
+          <w:rFonts w:hint="eastAsia"/>
+        </w:rPr>
+      </w:pPr>
+      <w:r>
+        <w:rPr>
+          <w:rFonts w:hint="eastAsia"/>
+        </w:rPr>
+        <w:t>vue中的数据驱动视图</w:t>
+      </w:r>
+    </w:p>
+    <w:p>
+      <w:pPr>
+        <w:bidi w:val="0"/>
+        <w:rPr>
+          <w:rFonts w:hint="eastAsia"/>
+        </w:rPr>
+      </w:pPr>
+      <w:r>
+        <w:rPr>
+          <w:rFonts w:hint="eastAsia"/>
+        </w:rPr>
+        <w:t>Vuejs的数据驱动是通过MVVM这种框架来实现的。MVVM框架主要包含3个部分:model、view和 viewModel。</w:t>
       </w:r>
     </w:p>
     <w:p>
@@ -3976,7 +4072,7 @@
         <w:rPr>
           <w:rFonts w:hint="eastAsia"/>
         </w:rPr>
-        <w:t>pending：当前所有等待更新的state队列。</w:t>
+        <w:t>Model:指的是数据部分，对应到前端就是javascript对象</w:t>
       </w:r>
     </w:p>
     <w:p>
@@ -4003,7 +4099,7 @@
         <w:rPr>
           <w:rFonts w:hint="eastAsia"/>
         </w:rPr>
-        <w:t>isBatchingUpdates：React中用于标识当前是否处理批量更新状态，默认false。</w:t>
+        <w:t>View:指的是视图部分，对应前端就是dom</w:t>
       </w:r>
     </w:p>
     <w:p>
@@ -4030,303 +4126,111 @@
         <w:rPr>
           <w:rFonts w:hint="eastAsia"/>
         </w:rPr>
-        <w:t>dirtyComponent：当前所有待更新state的组件队列。</w:t>
-      </w:r>
-    </w:p>
-    <w:p>
-      <w:pPr>
-        <w:bidi w:val="0"/>
-        <w:rPr>
-          <w:rFonts w:hint="eastAsia"/>
-        </w:rPr>
-      </w:pPr>
-    </w:p>
-    <w:p>
-      <w:pPr>
-        <w:bidi w:val="0"/>
-        <w:rPr>
-          <w:rFonts w:hint="eastAsia"/>
-        </w:rPr>
-      </w:pPr>
-      <w:r>
-        <w:rPr>
-          <w:rFonts w:hint="eastAsia"/>
-        </w:rPr>
-        <w:t>React通过setState实现数据驱动视图，通过setState来引发一次组件的更新过程从而实现页面的重新渲染(除非shouldComponentUpdate返回false)。</w:t>
-      </w:r>
-    </w:p>
-    <w:p>
-      <w:pPr>
-        <w:bidi w:val="0"/>
-        <w:rPr>
-          <w:rFonts w:hint="eastAsia"/>
-        </w:rPr>
-      </w:pPr>
-    </w:p>
-    <w:p>
-      <w:pPr>
-        <w:numPr>
-          <w:ilvl w:val="0"/>
-          <w:numId w:val="8"/>
-        </w:numPr>
-        <w:bidi w:val="0"/>
-        <w:ind w:left="420" w:leftChars="0" w:hanging="420" w:firstLineChars="0"/>
-        <w:rPr>
-          <w:rFonts w:hint="eastAsia"/>
-        </w:rPr>
-      </w:pPr>
-      <w:r>
-        <w:rPr>
-          <w:rFonts w:hint="eastAsia"/>
-        </w:rPr>
-        <w:t>setState()首先将接收的第一个参数state存储在pending队列中；（state）</w:t>
-      </w:r>
-    </w:p>
-    <w:p>
-      <w:pPr>
-        <w:bidi w:val="0"/>
-        <w:rPr>
-          <w:rFonts w:hint="eastAsia"/>
-        </w:rPr>
-      </w:pPr>
-    </w:p>
-    <w:p>
-      <w:pPr>
-        <w:numPr>
-          <w:ilvl w:val="0"/>
-          <w:numId w:val="8"/>
-        </w:numPr>
-        <w:bidi w:val="0"/>
-        <w:ind w:left="420" w:leftChars="0" w:hanging="420" w:firstLineChars="0"/>
-        <w:rPr>
-          <w:rFonts w:hint="eastAsia"/>
-        </w:rPr>
-      </w:pPr>
-      <w:r>
-        <w:rPr>
-          <w:rFonts w:hint="eastAsia"/>
-        </w:rPr>
-        <w:t>判断当前React是否处于批量更新状态，是的话就将需要更新state的组件添加到dirtyComponents中；（组件）</w:t>
-      </w:r>
-    </w:p>
-    <w:p>
-      <w:pPr>
-        <w:bidi w:val="0"/>
-        <w:rPr>
-          <w:rFonts w:hint="eastAsia"/>
-        </w:rPr>
-      </w:pPr>
-    </w:p>
-    <w:p>
-      <w:pPr>
-        <w:numPr>
-          <w:ilvl w:val="0"/>
-          <w:numId w:val="8"/>
-        </w:numPr>
-        <w:bidi w:val="0"/>
-        <w:ind w:left="420" w:leftChars="0" w:hanging="420" w:firstLineChars="0"/>
-      </w:pPr>
-      <w:r>
-        <w:rPr>
-          <w:rFonts w:hint="eastAsia"/>
-        </w:rPr>
-        <w:t>不是的话，它会遍历dirtyComponents的所有组件，调用updateComponent方法更新每个dirty组件（开启批量更新事务）</w:t>
-      </w:r>
-    </w:p>
-    <w:p>
-      <w:pPr>
-        <w:pStyle w:val="3"/>
-        <w:bidi w:val="0"/>
-        <w:rPr>
-          <w:rFonts w:hint="eastAsia"/>
-        </w:rPr>
-      </w:pPr>
-      <w:r>
-        <w:rPr>
-          <w:rFonts w:hint="eastAsia"/>
-        </w:rPr>
-        <w:t>AST抽象</w:t>
-      </w:r>
-    </w:p>
-    <w:p>
-      <w:pPr>
-        <w:rPr>
-          <w:rFonts w:hint="eastAsia"/>
-          <w:lang w:val="en-US" w:eastAsia="zh-Hans"/>
-        </w:rPr>
-      </w:pPr>
-      <w:r>
-        <w:rPr>
-          <w:rFonts w:hint="eastAsia"/>
-          <w:lang w:val="en-US" w:eastAsia="zh-Hans"/>
-        </w:rPr>
-        <w:t>概念</w:t>
-      </w:r>
-    </w:p>
-    <w:p>
-      <w:pPr>
-        <w:rPr>
-          <w:rFonts w:hint="eastAsia"/>
-          <w:lang w:val="en-US" w:eastAsia="zh-Hans"/>
-        </w:rPr>
-      </w:pPr>
-      <w:r>
-        <w:rPr>
-          <w:rFonts w:hint="eastAsia"/>
-          <w:lang w:val="en-US" w:eastAsia="zh-Hans"/>
-        </w:rPr>
-        <w:t>AST 全称为 Abstract Syntax Tree，译为抽象语法树。在 JavaScript 中，任何一个对象（变量、函数、表达式等）都可以转化为一个抽象语法树的形式。抽象语法树本质就是一个树形结构的对象。</w:t>
-      </w:r>
-    </w:p>
-    <w:p>
-      <w:pPr>
-        <w:rPr>
-          <w:rFonts w:hint="eastAsia"/>
-          <w:lang w:val="en-US" w:eastAsia="zh-Hans"/>
-        </w:rPr>
-      </w:pPr>
-      <w:r>
-        <w:rPr>
-          <w:rFonts w:hint="eastAsia"/>
-          <w:lang w:val="en-US" w:eastAsia="zh-Hans"/>
-        </w:rPr>
-        <w:t>用途</w:t>
-      </w:r>
-    </w:p>
-    <w:p>
-      <w:pPr>
-        <w:numPr>
-          <w:ilvl w:val="0"/>
-          <w:numId w:val="8"/>
-        </w:numPr>
-        <w:ind w:left="420" w:leftChars="0" w:hanging="420" w:firstLineChars="0"/>
-        <w:rPr>
-          <w:rFonts w:hint="default"/>
-          <w:lang w:val="en-US" w:eastAsia="zh-Hans"/>
-        </w:rPr>
-      </w:pPr>
-      <w:r>
-        <w:rPr>
-          <w:rFonts w:hint="default"/>
-          <w:lang w:val="en-US" w:eastAsia="zh-Hans"/>
-        </w:rPr>
-        <w:t>常用各类转义、编译的插件中。比如最典型的 ES6 转换为 ES6 工具 、JSX 语法转换为 JavaScript 语法。即 babel 模块。</w:t>
-      </w:r>
-    </w:p>
-    <w:p>
-      <w:pPr>
-        <w:numPr>
-          <w:ilvl w:val="0"/>
-          <w:numId w:val="8"/>
-        </w:numPr>
-        <w:ind w:left="420" w:leftChars="0" w:hanging="420" w:firstLineChars="0"/>
-        <w:rPr>
-          <w:rFonts w:hint="default"/>
-          <w:lang w:val="en-US" w:eastAsia="zh-Hans"/>
-        </w:rPr>
-      </w:pPr>
-      <w:r>
-        <w:rPr>
-          <w:rFonts w:hint="default"/>
-          <w:lang w:val="en-US" w:eastAsia="zh-Hans"/>
-        </w:rPr>
-        <w:t>代码语法的检查，比如代码规范工具 ESLint 模块。</w:t>
-      </w:r>
-    </w:p>
-    <w:p>
-      <w:pPr>
-        <w:numPr>
-          <w:ilvl w:val="0"/>
-          <w:numId w:val="8"/>
-        </w:numPr>
-        <w:ind w:left="420" w:leftChars="0" w:hanging="420" w:firstLineChars="0"/>
-        <w:rPr>
-          <w:rFonts w:hint="default"/>
-          <w:lang w:val="en-US" w:eastAsia="zh-Hans"/>
-        </w:rPr>
-      </w:pPr>
-      <w:r>
-        <w:rPr>
-          <w:rFonts w:hint="default"/>
-          <w:lang w:val="en-US" w:eastAsia="zh-Hans"/>
-        </w:rPr>
-        <w:t>各类 JS/CSS/HTML 压缩工具。</w:t>
-      </w:r>
-    </w:p>
-    <w:p>
-      <w:pPr>
-        <w:numPr>
-          <w:ilvl w:val="0"/>
-          <w:numId w:val="8"/>
-        </w:numPr>
-        <w:ind w:left="420" w:leftChars="0" w:hanging="420" w:firstLineChars="0"/>
-        <w:rPr>
-          <w:rFonts w:hint="default"/>
-          <w:lang w:val="en-US" w:eastAsia="zh-Hans"/>
-        </w:rPr>
-      </w:pPr>
-      <w:r>
-        <w:rPr>
-          <w:rFonts w:hint="default"/>
-          <w:lang w:val="en-US" w:eastAsia="zh-Hans"/>
-        </w:rPr>
-        <w:t>代码的格式化、高亮。</w:t>
-      </w:r>
-    </w:p>
-    <w:p>
-      <w:pPr>
-        <w:numPr>
-          <w:ilvl w:val="0"/>
-          <w:numId w:val="8"/>
-        </w:numPr>
-        <w:ind w:left="420" w:leftChars="0" w:hanging="420" w:firstLineChars="0"/>
-        <w:rPr>
-          <w:rFonts w:hint="default"/>
-          <w:lang w:val="en-US" w:eastAsia="zh-Hans"/>
-        </w:rPr>
-      </w:pPr>
-      <w:r>
-        <w:rPr>
-          <w:rFonts w:hint="default"/>
-          <w:lang w:val="en-US" w:eastAsia="zh-Hans"/>
-        </w:rPr>
-        <w:t>代码错误提示。</w:t>
-      </w:r>
-    </w:p>
-    <w:p>
-      <w:pPr>
-        <w:numPr>
-          <w:ilvl w:val="0"/>
-          <w:numId w:val="8"/>
-        </w:numPr>
-        <w:ind w:left="420" w:leftChars="0" w:hanging="420" w:firstLineChars="0"/>
-        <w:rPr>
-          <w:rFonts w:hint="default"/>
-          <w:lang w:val="en-US" w:eastAsia="zh-Hans"/>
-        </w:rPr>
-      </w:pPr>
-      <w:r>
-        <w:rPr>
-          <w:rFonts w:hint="default"/>
-          <w:lang w:val="en-US" w:eastAsia="zh-Hans"/>
-        </w:rPr>
-        <w:t>代码自动补全。</w:t>
-      </w:r>
-    </w:p>
-    <w:p>
-      <w:pPr>
-        <w:pStyle w:val="3"/>
-        <w:bidi w:val="0"/>
-        <w:rPr>
-          <w:rFonts w:hint="eastAsia"/>
-        </w:rPr>
-      </w:pPr>
-      <w:r>
-        <w:rPr>
-          <w:rFonts w:hint="eastAsia"/>
-        </w:rPr>
-        <w:t>React最大的限制(缺点)是什么？</w:t>
-      </w:r>
+        <w:t>ViewModel:就是连接视图与数据的中间件</w:t>
+      </w:r>
+    </w:p>
+    <w:p>
+      <w:pPr>
+        <w:bidi w:val="0"/>
+        <w:rPr>
+          <w:rFonts w:hint="eastAsia"/>
+        </w:rPr>
+      </w:pPr>
+    </w:p>
+    <w:p>
+      <w:pPr>
+        <w:bidi w:val="0"/>
+        <w:rPr>
+          <w:rFonts w:hint="eastAsia"/>
+        </w:rPr>
+      </w:pPr>
+      <w:r>
+        <w:rPr>
+          <w:rFonts w:hint="eastAsia"/>
+        </w:rPr>
+        <w:t>ViewModel是实现数据驱动视图的核心，当数据变化的时候，ViewModel能够监听到这种变化，并及时的通知view做出修改。同样的，当页面有事件触发时，ViewModel也能够监听到事件，并通知model进行响应。ViewModel就相当于一个观察者，监控着双方的动作，并及时通知对方进行相应的操作。</w:t>
+      </w:r>
+    </w:p>
+    <w:p>
+      <w:pPr>
+        <w:bidi w:val="0"/>
+        <w:rPr>
+          <w:rFonts w:hint="eastAsia"/>
+        </w:rPr>
+      </w:pPr>
+    </w:p>
+    <w:p>
+      <w:pPr>
+        <w:bidi w:val="0"/>
+        <w:rPr>
+          <w:rFonts w:hint="eastAsia"/>
+        </w:rPr>
+      </w:pPr>
+      <w:r>
+        <w:rPr>
+          <w:rFonts w:hint="eastAsia"/>
+        </w:rPr>
+        <w:t>首先，vuejs在实例化的过程中，会对遍历传给实例化对象选项中的data 选项，遍历其所有属性并使用 Object.defineProperty 把这些属性全部转为 getter/setter。</w:t>
+      </w:r>
+    </w:p>
+    <w:p>
+      <w:pPr>
+        <w:bidi w:val="0"/>
+        <w:rPr>
+          <w:rFonts w:hint="eastAsia"/>
+        </w:rPr>
+      </w:pPr>
+    </w:p>
+    <w:p>
+      <w:pPr>
+        <w:bidi w:val="0"/>
+        <w:rPr>
+          <w:rFonts w:hint="eastAsia"/>
+        </w:rPr>
+      </w:pPr>
+      <w:r>
+        <w:rPr>
+          <w:rFonts w:hint="eastAsia"/>
+        </w:rPr>
+        <w:t>同时每一个实例对象都有一个watcher实例对象，他会在模板编译的过程中,用getter去访问data的属性，watcher此时就会把用到的data属性记为依赖，这样就建立了视图与数据之间的联系。当之后我们渲染视图的数据依赖发生改变（即数据的setter被调用）的时候，watcher会对比前后两个的数值是否发生变化，然后确定是否通知视图进行重新渲染。这样就实现了所谓的数据对于视图的驱动。</w:t>
+      </w:r>
+    </w:p>
+    <w:p>
+      <w:pPr>
+        <w:pStyle w:val="5"/>
+        <w:bidi w:val="0"/>
+        <w:rPr>
+          <w:rFonts w:hint="eastAsia"/>
+        </w:rPr>
+      </w:pPr>
+      <w:r>
+        <w:rPr>
+          <w:rFonts w:hint="eastAsia"/>
+        </w:rPr>
+        <w:t>react的数据驱动视图</w:t>
+      </w:r>
+    </w:p>
+    <w:p>
+      <w:pPr>
+        <w:bidi w:val="0"/>
+        <w:rPr>
+          <w:rFonts w:hint="eastAsia"/>
+        </w:rPr>
+      </w:pPr>
+      <w:r>
+        <w:rPr>
+          <w:rFonts w:hint="eastAsia"/>
+        </w:rPr>
+        <w:t>首先了解一些列内容：</w:t>
+      </w:r>
+    </w:p>
+    <w:p>
+      <w:pPr>
+        <w:bidi w:val="0"/>
+        <w:rPr>
+          <w:rFonts w:hint="eastAsia"/>
+        </w:rPr>
+      </w:pPr>
     </w:p>
     <w:p>
       <w:pPr>
@@ -4336,10 +4240,24 @@
         </w:numPr>
         <w:bidi w:val="0"/>
         <w:ind w:left="420" w:leftChars="0" w:hanging="420" w:firstLineChars="0"/>
-      </w:pPr>
-      <w:r>
-        <w:t>React 只是一个库。它不是一个完整的框架。</w:t>
-      </w:r>
+        <w:rPr>
+          <w:rFonts w:hint="eastAsia"/>
+        </w:rPr>
+      </w:pPr>
+      <w:r>
+        <w:rPr>
+          <w:rFonts w:hint="eastAsia"/>
+        </w:rPr>
+        <w:t>pending：当前所有等待更新的state队列。</w:t>
+      </w:r>
+    </w:p>
+    <w:p>
+      <w:pPr>
+        <w:bidi w:val="0"/>
+        <w:rPr>
+          <w:rFonts w:hint="eastAsia"/>
+        </w:rPr>
+      </w:pPr>
     </w:p>
     <w:p>
       <w:pPr>
@@ -4349,13 +4267,24 @@
         </w:numPr>
         <w:bidi w:val="0"/>
         <w:ind w:left="420" w:leftChars="0" w:hanging="420" w:firstLineChars="0"/>
-      </w:pPr>
-      <w:r>
-        <w:rPr>
-          <w:rFonts w:hint="default"/>
-        </w:rPr>
-        <w:t>React有一个庞大的库，需要时间来理解。</w:t>
-      </w:r>
+        <w:rPr>
+          <w:rFonts w:hint="eastAsia"/>
+        </w:rPr>
+      </w:pPr>
+      <w:r>
+        <w:rPr>
+          <w:rFonts w:hint="eastAsia"/>
+        </w:rPr>
+        <w:t>isBatchingUpdates：React中用于标识当前是否处理批量更新状态，默认false。</w:t>
+      </w:r>
+    </w:p>
+    <w:p>
+      <w:pPr>
+        <w:bidi w:val="0"/>
+        <w:rPr>
+          <w:rFonts w:hint="eastAsia"/>
+        </w:rPr>
+      </w:pPr>
     </w:p>
     <w:p>
       <w:pPr>
@@ -4365,13 +4294,46 @@
         </w:numPr>
         <w:bidi w:val="0"/>
         <w:ind w:left="420" w:leftChars="0" w:hanging="420" w:firstLineChars="0"/>
-      </w:pPr>
-      <w:r>
-        <w:rPr>
-          <w:rFonts w:hint="default"/>
-        </w:rPr>
-        <w:t>新程序员可能很难理解和编码。</w:t>
-      </w:r>
+        <w:rPr>
+          <w:rFonts w:hint="eastAsia"/>
+        </w:rPr>
+      </w:pPr>
+      <w:r>
+        <w:rPr>
+          <w:rFonts w:hint="eastAsia"/>
+        </w:rPr>
+        <w:t>dirtyComponent：当前所有待更新state的组件队列。</w:t>
+      </w:r>
+    </w:p>
+    <w:p>
+      <w:pPr>
+        <w:bidi w:val="0"/>
+        <w:rPr>
+          <w:rFonts w:hint="eastAsia"/>
+        </w:rPr>
+      </w:pPr>
+    </w:p>
+    <w:p>
+      <w:pPr>
+        <w:bidi w:val="0"/>
+        <w:rPr>
+          <w:rFonts w:hint="eastAsia"/>
+        </w:rPr>
+      </w:pPr>
+      <w:r>
+        <w:rPr>
+          <w:rFonts w:hint="eastAsia"/>
+        </w:rPr>
+        <w:t>React通过setState实现数据驱动视图，通过setState来引发一次组件的更新过程从而实现页面的重新渲染(除非shouldComponentUpdate返回false)。</w:t>
+      </w:r>
+    </w:p>
+    <w:p>
+      <w:pPr>
+        <w:bidi w:val="0"/>
+        <w:rPr>
+          <w:rFonts w:hint="eastAsia"/>
+        </w:rPr>
+      </w:pPr>
     </w:p>
     <w:p>
       <w:pPr>
@@ -4381,71 +4343,24 @@
         </w:numPr>
         <w:bidi w:val="0"/>
         <w:ind w:left="420" w:leftChars="0" w:hanging="420" w:firstLineChars="0"/>
-      </w:pPr>
-      <w:r>
-        <w:rPr>
-          <w:rFonts w:hint="default"/>
-        </w:rPr>
-        <w:t>React 使用内联模板和 JSX，这可能会很困难并充当障碍。它也使编码变得复杂。</w:t>
-      </w:r>
-    </w:p>
-    <w:p>
-      <w:pPr>
-        <w:pStyle w:val="3"/>
-        <w:bidi w:val="0"/>
-        <w:rPr>
-          <w:rFonts w:hint="eastAsia"/>
-        </w:rPr>
-      </w:pPr>
-      <w:r>
-        <w:rPr>
-          <w:rFonts w:hint="default"/>
-        </w:rPr>
-        <w:t>React</w:t>
-      </w:r>
-      <w:r>
-        <w:rPr>
-          <w:rFonts w:hint="eastAsia"/>
-        </w:rPr>
-        <w:t>调用 setState 之后发生了什么？</w:t>
-      </w:r>
-    </w:p>
-    <w:p>
-      <w:pPr>
-        <w:bidi w:val="0"/>
-        <w:rPr>
-          <w:rFonts w:hint="eastAsia"/>
-        </w:rPr>
-      </w:pPr>
-      <w:r>
-        <w:rPr>
-          <w:rFonts w:hint="eastAsia"/>
-        </w:rPr>
-        <w:t>在代码中调用 setState 函数之后，React 会将传入的参数对象与组件当前的状态合并，然后触发所谓的调和过程（Reconciliation）。经过调和过程，React 会以相对高效的方式根据新的状态构建 React 元素树并且着手重新渲染整个 UI 界面。在 React 得到元素树之后，React 会自动计算出新的树与老树的节点差异，然后根据差异对界面进行最小化重渲染。在差异计算算法中，React 能够相对精确地知道哪些位置发生了改变以及应该如何改变，这就保证了按需更新，而不是全部重新渲染。</w:t>
-      </w:r>
-    </w:p>
-    <w:p>
-      <w:pPr>
-        <w:pStyle w:val="3"/>
-        <w:bidi w:val="0"/>
-      </w:pPr>
-      <w:r>
-        <w:rPr>
-          <w:rFonts w:hint="eastAsia"/>
-        </w:rPr>
-        <w:t>react 生命周期函数</w:t>
-      </w:r>
-    </w:p>
-    <w:p>
-      <w:pPr>
-        <w:bidi w:val="0"/>
-      </w:pPr>
-      <w:r>
-        <w:rPr>
-          <w:rFonts w:hint="eastAsia"/>
-        </w:rPr>
-        <w:t>初始化阶段：</w:t>
-      </w:r>
+        <w:rPr>
+          <w:rFonts w:hint="eastAsia"/>
+        </w:rPr>
+      </w:pPr>
+      <w:r>
+        <w:rPr>
+          <w:rFonts w:hint="eastAsia"/>
+        </w:rPr>
+        <w:t>setState()首先将接收的第一个参数state存储在pending队列中；（state）</w:t>
+      </w:r>
+    </w:p>
+    <w:p>
+      <w:pPr>
+        <w:bidi w:val="0"/>
+        <w:rPr>
+          <w:rFonts w:hint="eastAsia"/>
+        </w:rPr>
+      </w:pPr>
     </w:p>
     <w:p>
       <w:pPr>
@@ -4455,13 +4370,24 @@
         </w:numPr>
         <w:bidi w:val="0"/>
         <w:ind w:left="420" w:leftChars="0" w:hanging="420" w:firstLineChars="0"/>
-      </w:pPr>
-      <w:r>
-        <w:rPr>
-          <w:rFonts w:hint="eastAsia"/>
-        </w:rPr>
-        <w:t>getDefaultProps:获取实例的默认属性</w:t>
-      </w:r>
+        <w:rPr>
+          <w:rFonts w:hint="eastAsia"/>
+        </w:rPr>
+      </w:pPr>
+      <w:r>
+        <w:rPr>
+          <w:rFonts w:hint="eastAsia"/>
+        </w:rPr>
+        <w:t>判断当前React是否处于批量更新状态，是的话就将需要更新state的组件添加到dirtyComponents中；（组件）</w:t>
+      </w:r>
+    </w:p>
+    <w:p>
+      <w:pPr>
+        <w:bidi w:val="0"/>
+        <w:rPr>
+          <w:rFonts w:hint="eastAsia"/>
+        </w:rPr>
+      </w:pPr>
     </w:p>
     <w:p>
       <w:pPr>
@@ -4476,7 +4402,67 @@
         <w:rPr>
           <w:rFonts w:hint="eastAsia"/>
         </w:rPr>
-        <w:t>getInitialState:获取每个实例的初始化状态</w:t>
+        <w:t>不是的话，它会遍历dirtyComponents的所有组件，调用updateComponent方法更新每个dirty组件（开启批量更新事务）</w:t>
+      </w:r>
+    </w:p>
+    <w:p>
+      <w:pPr>
+        <w:pStyle w:val="3"/>
+        <w:bidi w:val="0"/>
+        <w:rPr>
+          <w:rFonts w:hint="eastAsia"/>
+        </w:rPr>
+      </w:pPr>
+      <w:r>
+        <w:rPr>
+          <w:rFonts w:hint="eastAsia"/>
+        </w:rPr>
+        <w:t>AST抽象</w:t>
+      </w:r>
+    </w:p>
+    <w:p>
+      <w:pPr>
+        <w:rPr>
+          <w:rFonts w:hint="eastAsia"/>
+          <w:lang w:val="en-US" w:eastAsia="zh-Hans"/>
+        </w:rPr>
+      </w:pPr>
+      <w:r>
+        <w:rPr>
+          <w:rFonts w:hint="eastAsia"/>
+          <w:lang w:val="en-US" w:eastAsia="zh-Hans"/>
+        </w:rPr>
+        <w:t>概念</w:t>
+      </w:r>
+    </w:p>
+    <w:p>
+      <w:pPr>
+        <w:rPr>
+          <w:rFonts w:hint="eastAsia"/>
+          <w:lang w:val="en-US" w:eastAsia="zh-Hans"/>
+        </w:rPr>
+      </w:pPr>
+      <w:r>
+        <w:rPr>
+          <w:rFonts w:hint="eastAsia"/>
+          <w:lang w:val="en-US" w:eastAsia="zh-Hans"/>
+        </w:rPr>
+        <w:t>AST 全称为 Abstract Syntax Tree，译为抽象语法树。在 JavaScript 中，任何一个对象（变量、函数、表达式等）都可以转化为一个抽象语法树的形式。抽象语法树本质就是一个树形结构的对象。</w:t>
+      </w:r>
+    </w:p>
+    <w:p>
+      <w:pPr>
+        <w:rPr>
+          <w:rFonts w:hint="eastAsia"/>
+          <w:lang w:val="en-US" w:eastAsia="zh-Hans"/>
+        </w:rPr>
+      </w:pPr>
+      <w:r>
+        <w:rPr>
+          <w:rFonts w:hint="eastAsia"/>
+          <w:lang w:val="en-US" w:eastAsia="zh-Hans"/>
+        </w:rPr>
+        <w:t>用途</w:t>
       </w:r>
     </w:p>
     <w:p>
@@ -4485,14 +4471,18 @@
           <w:ilvl w:val="0"/>
           <w:numId w:val="9"/>
         </w:numPr>
-        <w:bidi w:val="0"/>
         <w:ind w:left="420" w:leftChars="0" w:hanging="420" w:firstLineChars="0"/>
-      </w:pPr>
-      <w:r>
-        <w:rPr>
-          <w:rFonts w:hint="eastAsia"/>
-        </w:rPr>
-        <w:t>componentWillMount：组件即将被装载、渲染到页面上</w:t>
+        <w:rPr>
+          <w:rFonts w:hint="default"/>
+          <w:lang w:val="en-US" w:eastAsia="zh-Hans"/>
+        </w:rPr>
+      </w:pPr>
+      <w:r>
+        <w:rPr>
+          <w:rFonts w:hint="default"/>
+          <w:lang w:val="en-US" w:eastAsia="zh-Hans"/>
+        </w:rPr>
+        <w:t>常用各类转义、编译的插件中。比如最典型的 ES6 转换为 ES6 工具 、JSX 语法转换为 JavaScript 语法。即 babel 模块。</w:t>
       </w:r>
     </w:p>
     <w:p>
@@ -4501,14 +4491,18 @@
           <w:ilvl w:val="0"/>
           <w:numId w:val="9"/>
         </w:numPr>
-        <w:bidi w:val="0"/>
         <w:ind w:left="420" w:leftChars="0" w:hanging="420" w:firstLineChars="0"/>
-      </w:pPr>
-      <w:r>
-        <w:rPr>
-          <w:rFonts w:hint="eastAsia"/>
-        </w:rPr>
-        <w:t>render:组件在这里生成虚拟的 DOM 节点</w:t>
+        <w:rPr>
+          <w:rFonts w:hint="default"/>
+          <w:lang w:val="en-US" w:eastAsia="zh-Hans"/>
+        </w:rPr>
+      </w:pPr>
+      <w:r>
+        <w:rPr>
+          <w:rFonts w:hint="default"/>
+          <w:lang w:val="en-US" w:eastAsia="zh-Hans"/>
+        </w:rPr>
+        <w:t>代码语法的检查，比如代码规范工具 ESLint 模块。</w:t>
       </w:r>
     </w:p>
     <w:p>
@@ -4517,30 +4511,18 @@
           <w:ilvl w:val="0"/>
           <w:numId w:val="9"/>
         </w:numPr>
-        <w:bidi w:val="0"/>
         <w:ind w:left="420" w:leftChars="0" w:hanging="420" w:firstLineChars="0"/>
-      </w:pPr>
-      <w:r>
-        <w:rPr>
-          <w:rFonts w:hint="eastAsia"/>
-        </w:rPr>
-        <w:t>componentDidMount:组件真正在被装载之后</w:t>
-      </w:r>
-    </w:p>
-    <w:p>
-      <w:pPr>
-        <w:bidi w:val="0"/>
-      </w:pPr>
-    </w:p>
-    <w:p>
-      <w:pPr>
-        <w:bidi w:val="0"/>
-      </w:pPr>
-      <w:r>
-        <w:rPr>
-          <w:rFonts w:hint="eastAsia"/>
-        </w:rPr>
-        <w:t>运行中状态：</w:t>
+        <w:rPr>
+          <w:rFonts w:hint="default"/>
+          <w:lang w:val="en-US" w:eastAsia="zh-Hans"/>
+        </w:rPr>
+      </w:pPr>
+      <w:r>
+        <w:rPr>
+          <w:rFonts w:hint="default"/>
+          <w:lang w:val="en-US" w:eastAsia="zh-Hans"/>
+        </w:rPr>
+        <w:t>各类 JS/CSS/HTML 压缩工具。</w:t>
       </w:r>
     </w:p>
     <w:p>
@@ -4549,14 +4531,18 @@
           <w:ilvl w:val="0"/>
           <w:numId w:val="9"/>
         </w:numPr>
-        <w:bidi w:val="0"/>
         <w:ind w:left="420" w:leftChars="0" w:hanging="420" w:firstLineChars="0"/>
-      </w:pPr>
-      <w:r>
-        <w:rPr>
-          <w:rFonts w:hint="eastAsia"/>
-        </w:rPr>
-        <w:t>componentWillReceiveProps:组件将要接收到属性的时候调用</w:t>
+        <w:rPr>
+          <w:rFonts w:hint="default"/>
+          <w:lang w:val="en-US" w:eastAsia="zh-Hans"/>
+        </w:rPr>
+      </w:pPr>
+      <w:r>
+        <w:rPr>
+          <w:rFonts w:hint="default"/>
+          <w:lang w:val="en-US" w:eastAsia="zh-Hans"/>
+        </w:rPr>
+        <w:t>代码的格式化、高亮。</w:t>
       </w:r>
     </w:p>
     <w:p>
@@ -4565,14 +4551,18 @@
           <w:ilvl w:val="0"/>
           <w:numId w:val="9"/>
         </w:numPr>
-        <w:bidi w:val="0"/>
         <w:ind w:left="420" w:leftChars="0" w:hanging="420" w:firstLineChars="0"/>
-      </w:pPr>
-      <w:r>
-        <w:rPr>
-          <w:rFonts w:hint="eastAsia"/>
-        </w:rPr>
-        <w:t>shouldComponentUpdate:组件接受到新属性或者新状态的时候（可以返回 false，接收数据后不更新，阻止 render 调用，后面的函数不会被继续执行了）</w:t>
+        <w:rPr>
+          <w:rFonts w:hint="default"/>
+          <w:lang w:val="en-US" w:eastAsia="zh-Hans"/>
+        </w:rPr>
+      </w:pPr>
+      <w:r>
+        <w:rPr>
+          <w:rFonts w:hint="default"/>
+          <w:lang w:val="en-US" w:eastAsia="zh-Hans"/>
+        </w:rPr>
+        <w:t>代码错误提示。</w:t>
       </w:r>
     </w:p>
     <w:p>
@@ -4581,76 +4571,18 @@
           <w:ilvl w:val="0"/>
           <w:numId w:val="9"/>
         </w:numPr>
-        <w:bidi w:val="0"/>
         <w:ind w:left="420" w:leftChars="0" w:hanging="420" w:firstLineChars="0"/>
-      </w:pPr>
-      <w:r>
-        <w:rPr>
-          <w:rFonts w:hint="eastAsia"/>
-        </w:rPr>
-        <w:t>componentWillUpdate:组件即将更新不能修改属性和状态</w:t>
-      </w:r>
-    </w:p>
-    <w:p>
-      <w:pPr>
-        <w:numPr>
-          <w:ilvl w:val="0"/>
-          <w:numId w:val="9"/>
-        </w:numPr>
-        <w:bidi w:val="0"/>
-        <w:ind w:left="420" w:leftChars="0" w:hanging="420" w:firstLineChars="0"/>
-      </w:pPr>
-      <w:r>
-        <w:rPr>
-          <w:rFonts w:hint="eastAsia"/>
-        </w:rPr>
-        <w:t>render:组件重新描绘</w:t>
-      </w:r>
-    </w:p>
-    <w:p>
-      <w:pPr>
-        <w:numPr>
-          <w:ilvl w:val="0"/>
-          <w:numId w:val="9"/>
-        </w:numPr>
-        <w:bidi w:val="0"/>
-        <w:ind w:left="420" w:leftChars="0" w:hanging="420" w:firstLineChars="0"/>
-      </w:pPr>
-      <w:r>
-        <w:rPr>
-          <w:rFonts w:hint="eastAsia"/>
-        </w:rPr>
-        <w:t>componentDidUpdate:组件已经更新</w:t>
-      </w:r>
-    </w:p>
-    <w:p>
-      <w:pPr>
-        <w:bidi w:val="0"/>
-      </w:pPr>
-      <w:r>
-        <w:rPr>
-          <w:rFonts w:hint="eastAsia"/>
-        </w:rPr>
-        <w:t>销毁阶段：</w:t>
-      </w:r>
-    </w:p>
-    <w:p>
-      <w:pPr>
-        <w:numPr>
-          <w:ilvl w:val="0"/>
-          <w:numId w:val="9"/>
-        </w:numPr>
-        <w:bidi w:val="0"/>
-        <w:ind w:left="420" w:leftChars="0" w:hanging="420" w:firstLineChars="0"/>
-        <w:rPr>
-          <w:rFonts w:hint="eastAsia"/>
-        </w:rPr>
-      </w:pPr>
-      <w:r>
-        <w:rPr>
-          <w:rFonts w:hint="eastAsia"/>
-        </w:rPr>
-        <w:t>componentWillUnmount:组件即将销毁</w:t>
+        <w:rPr>
+          <w:rFonts w:hint="default"/>
+          <w:lang w:val="en-US" w:eastAsia="zh-Hans"/>
+        </w:rPr>
+      </w:pPr>
+      <w:r>
+        <w:rPr>
+          <w:rFonts w:hint="default"/>
+          <w:lang w:val="en-US" w:eastAsia="zh-Hans"/>
+        </w:rPr>
+        <w:t>代码自动补全。</w:t>
       </w:r>
     </w:p>
     <w:p>
@@ -4665,79 +4597,7 @@
         <w:rPr>
           <w:rFonts w:hint="eastAsia"/>
         </w:rPr>
-        <w:t>shouldComponentUpdate 是做什么的，（react 性能优化是哪个周期函数？）</w:t>
-      </w:r>
-    </w:p>
-    <w:p>
-      <w:pPr>
-        <w:bidi w:val="0"/>
-        <w:rPr>
-          <w:rFonts w:hint="eastAsia"/>
-        </w:rPr>
-      </w:pPr>
-      <w:r>
-        <w:rPr>
-          <w:rFonts w:hint="eastAsia"/>
-        </w:rPr>
-        <w:t>shouldComponentUpdate 这个方法用来判断是否需要调用 render 方法重新描绘 dom。因为 dom 的描绘非常消耗性能，如果我们能在 shouldComponentUpdate 方法中能够写出更优化的 dom diff 算法，可以极大的提高性能。</w:t>
-      </w:r>
-    </w:p>
-    <w:p>
-      <w:pPr>
-        <w:pStyle w:val="3"/>
-        <w:bidi w:val="0"/>
-        <w:rPr>
-          <w:rFonts w:hint="eastAsia"/>
-        </w:rPr>
-      </w:pPr>
-      <w:r>
-        <w:rPr>
-          <w:rFonts w:hint="eastAsia"/>
-        </w:rPr>
-        <w:t>为什么虚拟 dom 会提高性能?(必考)</w:t>
-      </w:r>
-    </w:p>
-    <w:p>
-      <w:pPr>
-        <w:bidi w:val="0"/>
-        <w:rPr>
-          <w:rFonts w:hint="eastAsia"/>
-        </w:rPr>
-      </w:pPr>
-      <w:r>
-        <w:rPr>
-          <w:rFonts w:hint="eastAsia"/>
-        </w:rPr>
-        <w:t>虚拟 dom 相当于在 js 和真实 dom 中间加了一个缓存，利用 dom diff 算法避免了没有必要的 dom 操作，从而提高性能。</w:t>
-      </w:r>
-    </w:p>
-    <w:p>
-      <w:pPr>
-        <w:bidi w:val="0"/>
-        <w:rPr>
-          <w:rFonts w:hint="eastAsia"/>
-        </w:rPr>
-      </w:pPr>
-      <w:r>
-        <w:rPr>
-          <w:rFonts w:hint="eastAsia"/>
-        </w:rPr>
-        <w:t>用 JavaScript 对象结构表示 DOM 树的结构；然后用这个树构建一个真正的 DOM 树，插到文档当中当状态变更的时候，重新构造一棵新的对象树。然后用新的树和旧的树进行比较，记录两棵树差异把 2 所记录的差异应用到步骤 1 所构建的真正的 DOM 树上，视图就更新了。</w:t>
-      </w:r>
-    </w:p>
-    <w:p>
-      <w:pPr>
-        <w:pStyle w:val="3"/>
-        <w:bidi w:val="0"/>
-        <w:rPr>
-          <w:rFonts w:hint="eastAsia"/>
-        </w:rPr>
-      </w:pPr>
-      <w:r>
-        <w:rPr>
-          <w:rFonts w:hint="eastAsia"/>
-        </w:rPr>
-        <w:t>react diff 原理（常考，必考）</w:t>
+        <w:t>React最大的限制(缺点)是什么？</w:t>
       </w:r>
     </w:p>
     <w:p>
@@ -4750,10 +4610,7 @@
         <w:ind w:left="420" w:leftChars="0" w:hanging="420" w:firstLineChars="0"/>
       </w:pPr>
       <w:r>
-        <w:rPr>
-          <w:rFonts w:hint="eastAsia"/>
-        </w:rPr>
-        <w:t>把树形结构按照层级分解，只比较同级元素。</w:t>
+        <w:t>React 只是一个库。它不是一个完整的框架。</w:t>
       </w:r>
     </w:p>
     <w:p>
@@ -4767,9 +4624,9 @@
       </w:pPr>
       <w:r>
         <w:rPr>
-          <w:rFonts w:hint="eastAsia"/>
-        </w:rPr>
-        <w:t>给列表结构的每个单元添加唯一的 key 属性，方便比较。</w:t>
+          <w:rFonts w:hint="default"/>
+        </w:rPr>
+        <w:t>React有一个庞大的库，需要时间来理解。</w:t>
       </w:r>
     </w:p>
     <w:p>
@@ -4783,9 +4640,9 @@
       </w:pPr>
       <w:r>
         <w:rPr>
-          <w:rFonts w:hint="eastAsia"/>
-        </w:rPr>
-        <w:t>React 只会匹配相同 class 的 component（这里面的 class 指的是组件的名字）</w:t>
+          <w:rFonts w:hint="default"/>
+        </w:rPr>
+        <w:t>新程序员可能很难理解和编码。</w:t>
       </w:r>
     </w:p>
     <w:p>
@@ -4799,9 +4656,67 @@
       </w:pPr>
       <w:r>
         <w:rPr>
-          <w:rFonts w:hint="eastAsia"/>
-        </w:rPr>
-        <w:t>合并操作，调用 component 的 setState 方法的时候, React 将其标记为 dirty.到每一个事件循环结束, React 检查所有标记 dirty 的 component 重新绘制.</w:t>
+          <w:rFonts w:hint="default"/>
+        </w:rPr>
+        <w:t>React 使用内联模板和 JSX，这可能会很困难并充当障碍。它也使编码变得复杂。</w:t>
+      </w:r>
+    </w:p>
+    <w:p>
+      <w:pPr>
+        <w:pStyle w:val="3"/>
+        <w:bidi w:val="0"/>
+        <w:rPr>
+          <w:rFonts w:hint="eastAsia"/>
+        </w:rPr>
+      </w:pPr>
+      <w:r>
+        <w:rPr>
+          <w:rFonts w:hint="default"/>
+        </w:rPr>
+        <w:t>React</w:t>
+      </w:r>
+      <w:r>
+        <w:rPr>
+          <w:rFonts w:hint="eastAsia"/>
+        </w:rPr>
+        <w:t>调用 setState 之后发生了什么？</w:t>
+      </w:r>
+    </w:p>
+    <w:p>
+      <w:pPr>
+        <w:bidi w:val="0"/>
+        <w:rPr>
+          <w:rFonts w:hint="eastAsia"/>
+        </w:rPr>
+      </w:pPr>
+      <w:r>
+        <w:rPr>
+          <w:rFonts w:hint="eastAsia"/>
+        </w:rPr>
+        <w:t>在代码中调用 setState 函数之后，React 会将传入的参数对象与组件当前的状态合并，然后触发所谓的调和过程（Reconciliation）。经过调和过程，React 会以相对高效的方式根据新的状态构建 React 元素树并且着手重新渲染整个 UI 界面。在 React 得到元素树之后，React 会自动计算出新的树与老树的节点差异，然后根据差异对界面进行最小化重渲染。在差异计算算法中，React 能够相对精确地知道哪些位置发生了改变以及应该如何改变，这就保证了按需更新，而不是全部重新渲染。</w:t>
+      </w:r>
+    </w:p>
+    <w:p>
+      <w:pPr>
+        <w:pStyle w:val="3"/>
+        <w:bidi w:val="0"/>
+      </w:pPr>
+      <w:r>
+        <w:rPr>
+          <w:rFonts w:hint="eastAsia"/>
+        </w:rPr>
+        <w:t>react 生命周期函数</w:t>
+      </w:r>
+    </w:p>
+    <w:p>
+      <w:pPr>
+        <w:bidi w:val="0"/>
+      </w:pPr>
+      <w:r>
+        <w:rPr>
+          <w:rFonts w:hint="eastAsia"/>
+        </w:rPr>
+        <w:t>初始化阶段：</w:t>
       </w:r>
     </w:p>
     <w:p>
@@ -4809,6 +4724,363 @@
         <w:numPr>
           <w:ilvl w:val="0"/>
           <w:numId w:val="10"/>
+        </w:numPr>
+        <w:bidi w:val="0"/>
+        <w:ind w:left="420" w:leftChars="0" w:hanging="420" w:firstLineChars="0"/>
+      </w:pPr>
+      <w:r>
+        <w:rPr>
+          <w:rFonts w:hint="eastAsia"/>
+        </w:rPr>
+        <w:t>getDefaultProps:获取实例的默认属性</w:t>
+      </w:r>
+    </w:p>
+    <w:p>
+      <w:pPr>
+        <w:numPr>
+          <w:ilvl w:val="0"/>
+          <w:numId w:val="10"/>
+        </w:numPr>
+        <w:bidi w:val="0"/>
+        <w:ind w:left="420" w:leftChars="0" w:hanging="420" w:firstLineChars="0"/>
+      </w:pPr>
+      <w:r>
+        <w:rPr>
+          <w:rFonts w:hint="eastAsia"/>
+        </w:rPr>
+        <w:t>getInitialState:获取每个实例的初始化状态</w:t>
+      </w:r>
+    </w:p>
+    <w:p>
+      <w:pPr>
+        <w:numPr>
+          <w:ilvl w:val="0"/>
+          <w:numId w:val="10"/>
+        </w:numPr>
+        <w:bidi w:val="0"/>
+        <w:ind w:left="420" w:leftChars="0" w:hanging="420" w:firstLineChars="0"/>
+      </w:pPr>
+      <w:r>
+        <w:rPr>
+          <w:rFonts w:hint="eastAsia"/>
+        </w:rPr>
+        <w:t>componentWillMount：组件即将被装载、渲染到页面上</w:t>
+      </w:r>
+    </w:p>
+    <w:p>
+      <w:pPr>
+        <w:numPr>
+          <w:ilvl w:val="0"/>
+          <w:numId w:val="10"/>
+        </w:numPr>
+        <w:bidi w:val="0"/>
+        <w:ind w:left="420" w:leftChars="0" w:hanging="420" w:firstLineChars="0"/>
+      </w:pPr>
+      <w:r>
+        <w:rPr>
+          <w:rFonts w:hint="eastAsia"/>
+        </w:rPr>
+        <w:t>render:组件在这里生成虚拟的 DOM 节点</w:t>
+      </w:r>
+    </w:p>
+    <w:p>
+      <w:pPr>
+        <w:numPr>
+          <w:ilvl w:val="0"/>
+          <w:numId w:val="10"/>
+        </w:numPr>
+        <w:bidi w:val="0"/>
+        <w:ind w:left="420" w:leftChars="0" w:hanging="420" w:firstLineChars="0"/>
+      </w:pPr>
+      <w:r>
+        <w:rPr>
+          <w:rFonts w:hint="eastAsia"/>
+        </w:rPr>
+        <w:t>componentDidMount:组件真正在被装载之后</w:t>
+      </w:r>
+    </w:p>
+    <w:p>
+      <w:pPr>
+        <w:bidi w:val="0"/>
+      </w:pPr>
+    </w:p>
+    <w:p>
+      <w:pPr>
+        <w:bidi w:val="0"/>
+      </w:pPr>
+      <w:r>
+        <w:rPr>
+          <w:rFonts w:hint="eastAsia"/>
+        </w:rPr>
+        <w:t>运行中状态：</w:t>
+      </w:r>
+    </w:p>
+    <w:p>
+      <w:pPr>
+        <w:numPr>
+          <w:ilvl w:val="0"/>
+          <w:numId w:val="10"/>
+        </w:numPr>
+        <w:bidi w:val="0"/>
+        <w:ind w:left="420" w:leftChars="0" w:hanging="420" w:firstLineChars="0"/>
+      </w:pPr>
+      <w:r>
+        <w:rPr>
+          <w:rFonts w:hint="eastAsia"/>
+        </w:rPr>
+        <w:t>componentWillReceiveProps:组件将要接收到属性的时候调用</w:t>
+      </w:r>
+    </w:p>
+    <w:p>
+      <w:pPr>
+        <w:numPr>
+          <w:ilvl w:val="0"/>
+          <w:numId w:val="10"/>
+        </w:numPr>
+        <w:bidi w:val="0"/>
+        <w:ind w:left="420" w:leftChars="0" w:hanging="420" w:firstLineChars="0"/>
+      </w:pPr>
+      <w:r>
+        <w:rPr>
+          <w:rFonts w:hint="eastAsia"/>
+        </w:rPr>
+        <w:t>shouldComponentUpdate:组件接受到新属性或者新状态的时候（可以返回 false，接收数据后不更新，阻止 render 调用，后面的函数不会被继续执行了）</w:t>
+      </w:r>
+    </w:p>
+    <w:p>
+      <w:pPr>
+        <w:numPr>
+          <w:ilvl w:val="0"/>
+          <w:numId w:val="10"/>
+        </w:numPr>
+        <w:bidi w:val="0"/>
+        <w:ind w:left="420" w:leftChars="0" w:hanging="420" w:firstLineChars="0"/>
+      </w:pPr>
+      <w:r>
+        <w:rPr>
+          <w:rFonts w:hint="eastAsia"/>
+        </w:rPr>
+        <w:t>componentWillUpdate:组件即将更新不能修改属性和状态</w:t>
+      </w:r>
+    </w:p>
+    <w:p>
+      <w:pPr>
+        <w:numPr>
+          <w:ilvl w:val="0"/>
+          <w:numId w:val="10"/>
+        </w:numPr>
+        <w:bidi w:val="0"/>
+        <w:ind w:left="420" w:leftChars="0" w:hanging="420" w:firstLineChars="0"/>
+      </w:pPr>
+      <w:r>
+        <w:rPr>
+          <w:rFonts w:hint="eastAsia"/>
+        </w:rPr>
+        <w:t>render:组件重新描绘</w:t>
+      </w:r>
+    </w:p>
+    <w:p>
+      <w:pPr>
+        <w:numPr>
+          <w:ilvl w:val="0"/>
+          <w:numId w:val="10"/>
+        </w:numPr>
+        <w:bidi w:val="0"/>
+        <w:ind w:left="420" w:leftChars="0" w:hanging="420" w:firstLineChars="0"/>
+      </w:pPr>
+      <w:r>
+        <w:rPr>
+          <w:rFonts w:hint="eastAsia"/>
+        </w:rPr>
+        <w:t>componentDidUpdate:组件已经更新</w:t>
+      </w:r>
+    </w:p>
+    <w:p>
+      <w:pPr>
+        <w:bidi w:val="0"/>
+      </w:pPr>
+      <w:r>
+        <w:rPr>
+          <w:rFonts w:hint="eastAsia"/>
+        </w:rPr>
+        <w:t>销毁阶段：</w:t>
+      </w:r>
+    </w:p>
+    <w:p>
+      <w:pPr>
+        <w:numPr>
+          <w:ilvl w:val="0"/>
+          <w:numId w:val="10"/>
+        </w:numPr>
+        <w:bidi w:val="0"/>
+        <w:ind w:left="420" w:leftChars="0" w:hanging="420" w:firstLineChars="0"/>
+        <w:rPr>
+          <w:rFonts w:hint="eastAsia"/>
+        </w:rPr>
+      </w:pPr>
+      <w:r>
+        <w:rPr>
+          <w:rFonts w:hint="eastAsia"/>
+        </w:rPr>
+        <w:t>componentWillUnmount:组件即将销毁</w:t>
+      </w:r>
+    </w:p>
+    <w:p>
+      <w:pPr>
+        <w:pStyle w:val="3"/>
+        <w:bidi w:val="0"/>
+        <w:rPr>
+          <w:rFonts w:hint="eastAsia"/>
+        </w:rPr>
+      </w:pPr>
+      <w:r>
+        <w:rPr>
+          <w:rFonts w:hint="eastAsia"/>
+        </w:rPr>
+        <w:t>shouldComponentUpdate 是做什么的，（react 性能优化是哪个周期函数？）</w:t>
+      </w:r>
+    </w:p>
+    <w:p>
+      <w:pPr>
+        <w:bidi w:val="0"/>
+        <w:rPr>
+          <w:rFonts w:hint="eastAsia"/>
+        </w:rPr>
+      </w:pPr>
+      <w:r>
+        <w:rPr>
+          <w:rFonts w:hint="eastAsia"/>
+        </w:rPr>
+        <w:t>shouldComponentUpdate 这个方法用来判断是否需要调用 render 方法重新描绘 dom。因为 dom 的描绘非常消耗性能，如果我们能在 shouldComponentUpdate 方法中能够写出更优化的 dom diff 算法，可以极大的提高性能。</w:t>
+      </w:r>
+    </w:p>
+    <w:p>
+      <w:pPr>
+        <w:pStyle w:val="3"/>
+        <w:bidi w:val="0"/>
+        <w:rPr>
+          <w:rFonts w:hint="eastAsia"/>
+        </w:rPr>
+      </w:pPr>
+      <w:r>
+        <w:rPr>
+          <w:rFonts w:hint="eastAsia"/>
+        </w:rPr>
+        <w:t>为什么虚拟 dom 会提高性能?(必考)</w:t>
+      </w:r>
+    </w:p>
+    <w:p>
+      <w:pPr>
+        <w:bidi w:val="0"/>
+        <w:rPr>
+          <w:rFonts w:hint="eastAsia"/>
+        </w:rPr>
+      </w:pPr>
+      <w:r>
+        <w:rPr>
+          <w:rFonts w:hint="eastAsia"/>
+        </w:rPr>
+        <w:t>虚拟 dom 相当于在 js 和真实 dom 中间加了一个缓存，利用 dom diff 算法避免了没有必要的 dom 操作，从而提高性能。</w:t>
+      </w:r>
+    </w:p>
+    <w:p>
+      <w:pPr>
+        <w:bidi w:val="0"/>
+        <w:rPr>
+          <w:rFonts w:hint="eastAsia"/>
+        </w:rPr>
+      </w:pPr>
+      <w:r>
+        <w:rPr>
+          <w:rFonts w:hint="eastAsia"/>
+        </w:rPr>
+        <w:t>用 JavaScript 对象结构表示 DOM 树的结构；然后用这个树构建一个真正的 DOM 树，插到文档当中当状态变更的时候，重新构造一棵新的对象树。然后用新的树和旧的树进行比较，记录两棵树差异把 2 所记录的差异应用到步骤 1 所构建的真正的 DOM 树上，视图就更新了。</w:t>
+      </w:r>
+    </w:p>
+    <w:p>
+      <w:pPr>
+        <w:pStyle w:val="3"/>
+        <w:bidi w:val="0"/>
+        <w:rPr>
+          <w:rFonts w:hint="eastAsia"/>
+        </w:rPr>
+      </w:pPr>
+      <w:r>
+        <w:rPr>
+          <w:rFonts w:hint="eastAsia"/>
+        </w:rPr>
+        <w:t>react diff 原理（常考，必考）</w:t>
+      </w:r>
+    </w:p>
+    <w:p>
+      <w:pPr>
+        <w:numPr>
+          <w:ilvl w:val="0"/>
+          <w:numId w:val="11"/>
+        </w:numPr>
+        <w:bidi w:val="0"/>
+        <w:ind w:left="420" w:leftChars="0" w:hanging="420" w:firstLineChars="0"/>
+      </w:pPr>
+      <w:r>
+        <w:rPr>
+          <w:rFonts w:hint="eastAsia"/>
+        </w:rPr>
+        <w:t>把树形结构按照层级分解，只比较同级元素。</w:t>
+      </w:r>
+    </w:p>
+    <w:p>
+      <w:pPr>
+        <w:numPr>
+          <w:ilvl w:val="0"/>
+          <w:numId w:val="11"/>
+        </w:numPr>
+        <w:bidi w:val="0"/>
+        <w:ind w:left="420" w:leftChars="0" w:hanging="420" w:firstLineChars="0"/>
+      </w:pPr>
+      <w:r>
+        <w:rPr>
+          <w:rFonts w:hint="eastAsia"/>
+        </w:rPr>
+        <w:t>给列表结构的每个单元添加唯一的 key 属性，方便比较。</w:t>
+      </w:r>
+    </w:p>
+    <w:p>
+      <w:pPr>
+        <w:numPr>
+          <w:ilvl w:val="0"/>
+          <w:numId w:val="11"/>
+        </w:numPr>
+        <w:bidi w:val="0"/>
+        <w:ind w:left="420" w:leftChars="0" w:hanging="420" w:firstLineChars="0"/>
+      </w:pPr>
+      <w:r>
+        <w:rPr>
+          <w:rFonts w:hint="eastAsia"/>
+        </w:rPr>
+        <w:t>React 只会匹配相同 class 的 component（这里面的 class 指的是组件的名字）</w:t>
+      </w:r>
+    </w:p>
+    <w:p>
+      <w:pPr>
+        <w:numPr>
+          <w:ilvl w:val="0"/>
+          <w:numId w:val="11"/>
+        </w:numPr>
+        <w:bidi w:val="0"/>
+        <w:ind w:left="420" w:leftChars="0" w:hanging="420" w:firstLineChars="0"/>
+      </w:pPr>
+      <w:r>
+        <w:rPr>
+          <w:rFonts w:hint="eastAsia"/>
+        </w:rPr>
+        <w:t>合并操作，调用 component 的 setState 方法的时候, React 将其标记为 dirty.到每一个事件循环结束, React 检查所有标记 dirty 的 component 重新绘制.</w:t>
+      </w:r>
+    </w:p>
+    <w:p>
+      <w:pPr>
+        <w:numPr>
+          <w:ilvl w:val="0"/>
+          <w:numId w:val="11"/>
         </w:numPr>
         <w:bidi w:val="0"/>
         <w:ind w:left="420" w:leftChars="0" w:hanging="420" w:firstLineChars="0"/>
@@ -4848,7 +5120,7 @@
       <w:pPr>
         <w:numPr>
           <w:ilvl w:val="0"/>
-          <w:numId w:val="11"/>
+          <w:numId w:val="12"/>
         </w:numPr>
         <w:bidi w:val="0"/>
         <w:ind w:left="420" w:leftChars="0" w:hanging="420" w:firstLineChars="0"/>
@@ -4858,100 +5130,6 @@
           <w:rFonts w:hint="default"/>
         </w:rPr>
         <w:t>使用HOC（高阶函数）</w:t>
-      </w:r>
-    </w:p>
-    <w:p>
-      <w:pPr>
-        <w:numPr>
-          <w:ilvl w:val="0"/>
-          <w:numId w:val="11"/>
-        </w:numPr>
-        <w:bidi w:val="0"/>
-        <w:ind w:left="420" w:leftChars="0" w:hanging="420" w:firstLineChars="0"/>
-      </w:pPr>
-      <w:r>
-        <w:rPr>
-          <w:rFonts w:hint="default"/>
-        </w:rPr>
-        <w:t>使用React.Fragment,可以让你将元素列表加到一个分组中，而且不会创建额外的节点（类似vue的template)</w:t>
-      </w:r>
-    </w:p>
-    <w:p>
-      <w:pPr>
-        <w:numPr>
-          <w:ilvl w:val="0"/>
-          <w:numId w:val="11"/>
-        </w:numPr>
-        <w:bidi w:val="0"/>
-        <w:ind w:left="420" w:leftChars="0" w:hanging="420" w:firstLineChars="0"/>
-      </w:pPr>
-      <w:r>
-        <w:rPr>
-          <w:rFonts w:hint="default"/>
-        </w:rPr>
-        <w:t>使用数组返回</w:t>
-      </w:r>
-    </w:p>
-    <w:p>
-      <w:pPr>
-        <w:pStyle w:val="3"/>
-        <w:bidi w:val="0"/>
-        <w:rPr>
-          <w:rFonts w:hint="default"/>
-        </w:rPr>
-      </w:pPr>
-      <w:r>
-        <w:rPr>
-          <w:rFonts w:hint="default"/>
-        </w:rPr>
-        <w:t>React中元素和组件的区别</w:t>
-      </w:r>
-    </w:p>
-    <w:p>
-      <w:pPr>
-        <w:numPr>
-          <w:ilvl w:val="0"/>
-          <w:numId w:val="11"/>
-        </w:numPr>
-        <w:bidi w:val="0"/>
-        <w:ind w:left="420" w:leftChars="0" w:hanging="420" w:firstLineChars="0"/>
-      </w:pPr>
-      <w:r>
-        <w:rPr>
-          <w:rFonts w:hint="default"/>
-        </w:rPr>
-        <w:t>react组件有类组件、函数组件</w:t>
-      </w:r>
-    </w:p>
-    <w:p>
-      <w:pPr>
-        <w:numPr>
-          <w:ilvl w:val="0"/>
-          <w:numId w:val="11"/>
-        </w:numPr>
-        <w:bidi w:val="0"/>
-        <w:ind w:left="420" w:leftChars="0" w:hanging="420" w:firstLineChars="0"/>
-      </w:pPr>
-      <w:r>
-        <w:rPr>
-          <w:rFonts w:hint="default"/>
-        </w:rPr>
-        <w:t>react元素是通过jsx创建的</w:t>
-      </w:r>
-    </w:p>
-    <w:p>
-      <w:pPr>
-        <w:pStyle w:val="3"/>
-        <w:bidi w:val="0"/>
-        <w:rPr>
-          <w:rFonts w:hint="default"/>
-        </w:rPr>
-      </w:pPr>
-      <w:r>
-        <w:rPr>
-          <w:rFonts w:hint="default"/>
-        </w:rPr>
-        <w:t>React性能优化手段</w:t>
       </w:r>
     </w:p>
     <w:p>
@@ -4961,13 +5139,13 @@
           <w:numId w:val="12"/>
         </w:numPr>
         <w:bidi w:val="0"/>
-        <w:ind w:left="425" w:leftChars="0" w:hanging="425" w:firstLineChars="0"/>
-      </w:pPr>
-      <w:r>
-        <w:rPr>
-          <w:rFonts w:hint="default"/>
-        </w:rPr>
-        <w:t>shouldComponentUpdate</w:t>
+        <w:ind w:left="420" w:leftChars="0" w:hanging="420" w:firstLineChars="0"/>
+      </w:pPr>
+      <w:r>
+        <w:rPr>
+          <w:rFonts w:hint="default"/>
+        </w:rPr>
+        <w:t>使用React.Fragment,可以让你将元素列表加到一个分组中，而且不会创建额外的节点（类似vue的template)</w:t>
       </w:r>
     </w:p>
     <w:p>
@@ -4977,13 +5155,28 @@
           <w:numId w:val="12"/>
         </w:numPr>
         <w:bidi w:val="0"/>
-        <w:ind w:left="425" w:leftChars="0" w:hanging="425" w:firstLineChars="0"/>
-      </w:pPr>
-      <w:r>
-        <w:rPr>
-          <w:rFonts w:hint="default"/>
-        </w:rPr>
-        <w:t>memo</w:t>
+        <w:ind w:left="420" w:leftChars="0" w:hanging="420" w:firstLineChars="0"/>
+      </w:pPr>
+      <w:r>
+        <w:rPr>
+          <w:rFonts w:hint="default"/>
+        </w:rPr>
+        <w:t>使用数组返回</w:t>
+      </w:r>
+    </w:p>
+    <w:p>
+      <w:pPr>
+        <w:pStyle w:val="3"/>
+        <w:bidi w:val="0"/>
+        <w:rPr>
+          <w:rFonts w:hint="default"/>
+        </w:rPr>
+      </w:pPr>
+      <w:r>
+        <w:rPr>
+          <w:rFonts w:hint="default"/>
+        </w:rPr>
+        <w:t>React中元素和组件的区别</w:t>
       </w:r>
     </w:p>
     <w:p>
@@ -4993,13 +5186,13 @@
           <w:numId w:val="12"/>
         </w:numPr>
         <w:bidi w:val="0"/>
-        <w:ind w:left="425" w:leftChars="0" w:hanging="425" w:firstLineChars="0"/>
-      </w:pPr>
-      <w:r>
-        <w:rPr>
-          <w:rFonts w:hint="default"/>
-        </w:rPr>
-        <w:t>getDerviedStateFromProps</w:t>
+        <w:ind w:left="420" w:leftChars="0" w:hanging="420" w:firstLineChars="0"/>
+      </w:pPr>
+      <w:r>
+        <w:rPr>
+          <w:rFonts w:hint="default"/>
+        </w:rPr>
+        <w:t>react组件有类组件、函数组件</w:t>
       </w:r>
     </w:p>
     <w:p>
@@ -5009,67 +5202,14 @@
           <w:numId w:val="12"/>
         </w:numPr>
         <w:bidi w:val="0"/>
-        <w:ind w:left="425" w:leftChars="0" w:hanging="425" w:firstLineChars="0"/>
-      </w:pPr>
-      <w:r>
-        <w:rPr>
-          <w:rFonts w:hint="default"/>
-        </w:rPr>
-        <w:t>使用Fragment</w:t>
-      </w:r>
-    </w:p>
-    <w:p>
-      <w:pPr>
-        <w:numPr>
-          <w:ilvl w:val="0"/>
-          <w:numId w:val="12"/>
-        </w:numPr>
-        <w:bidi w:val="0"/>
-        <w:ind w:left="425" w:leftChars="0" w:hanging="425" w:firstLineChars="0"/>
-      </w:pPr>
-      <w:r>
-        <w:rPr>
-          <w:rFonts w:hint="default"/>
-        </w:rPr>
-        <w:t>循环元素使用正确的key</w:t>
-      </w:r>
-    </w:p>
-    <w:p>
-      <w:pPr>
-        <w:numPr>
-          <w:ilvl w:val="0"/>
-          <w:numId w:val="12"/>
-        </w:numPr>
-        <w:bidi w:val="0"/>
-        <w:ind w:left="425" w:leftChars="0" w:hanging="425" w:firstLineChars="0"/>
-      </w:pPr>
-      <w:r>
-        <w:rPr>
-          <w:rFonts w:hint="default"/>
-        </w:rPr>
-        <w:t>拆分尽可能小的可复用组件，ErrorBoundary</w:t>
-      </w:r>
-    </w:p>
-    <w:p>
-      <w:pPr>
-        <w:numPr>
-          <w:ilvl w:val="0"/>
-          <w:numId w:val="12"/>
-        </w:numPr>
-        <w:bidi w:val="0"/>
-        <w:ind w:left="425" w:leftChars="0" w:hanging="425" w:firstLineChars="0"/>
-      </w:pPr>
-      <w:r>
-        <w:rPr>
-          <w:rFonts w:hint="default"/>
-        </w:rPr>
-        <w:t>使用React.lazy和React.Suspense延迟加载不需要立马使用的组件</w:t>
-      </w:r>
-    </w:p>
-    <w:p>
-      <w:pPr>
-        <w:bidi w:val="0"/>
-      </w:pPr>
+        <w:ind w:left="420" w:leftChars="0" w:hanging="420" w:firstLineChars="0"/>
+      </w:pPr>
+      <w:r>
+        <w:rPr>
+          <w:rFonts w:hint="default"/>
+        </w:rPr>
+        <w:t>react元素是通过jsx创建的</w:t>
+      </w:r>
     </w:p>
     <w:p>
       <w:pPr>
@@ -5077,442 +5217,13 @@
         <w:bidi w:val="0"/>
         <w:rPr>
           <w:rFonts w:hint="default"/>
-          <w:lang w:val="en-US" w:eastAsia="zh-CN"/>
-        </w:rPr>
-      </w:pPr>
-      <w:r>
-        <w:rPr>
-          <w:lang w:val="en-US" w:eastAsia="zh-CN"/>
-        </w:rPr>
-        <w:t>闭包问题</w:t>
-      </w:r>
-    </w:p>
-    <w:p>
-      <w:pPr>
-        <w:bidi w:val="0"/>
-        <w:rPr>
-          <w:rFonts w:hint="eastAsia"/>
-        </w:rPr>
-      </w:pPr>
-      <w:r>
-        <w:rPr>
-          <w:rFonts w:hint="eastAsia"/>
-        </w:rPr>
-        <w:t>得分点： 变量背包、作用域链、局部变量不销毁、函数体外访问函数的内部变量、内存泄漏、内存溢出、形成块级作用域、柯里化、构造函数中定义特权方法、Vue中数据响应式Observer</w:t>
-      </w:r>
-    </w:p>
-    <w:p>
-      <w:pPr>
-        <w:bidi w:val="0"/>
-        <w:rPr>
-          <w:rFonts w:hint="eastAsia"/>
-        </w:rPr>
-      </w:pPr>
-      <w:r>
-        <w:rPr>
-          <w:rFonts w:hint="eastAsia"/>
-        </w:rPr>
-        <w:t>标准回答：</w:t>
-      </w:r>
-    </w:p>
-    <w:p>
-      <w:pPr>
-        <w:bidi w:val="0"/>
-        <w:rPr>
-          <w:rFonts w:hint="eastAsia"/>
-        </w:rPr>
-      </w:pPr>
-      <w:r>
-        <w:rPr>
-          <w:rFonts w:hint="eastAsia"/>
-          <w:b/>
-          <w:bCs/>
-        </w:rPr>
-        <w:t>一个函数和词法作用域的引用捆绑在一起，这样的组合</w:t>
-      </w:r>
-      <w:r>
-        <w:rPr>
-          <w:rFonts w:hint="eastAsia"/>
-        </w:rPr>
-        <w:t>就是闭包（closure）。一般就是一个函数A，return其内部的函数B，被return出去的B函数能够在外部访问A函数内部的变量，这时候就形成了一个B函数的变量背包，A函数执行结束后这个变量背包也不会被销毁，并且这个变量背包在A函数外部只能通过B函数访问。</w:t>
-      </w:r>
-    </w:p>
-    <w:p>
-      <w:pPr>
-        <w:bidi w:val="0"/>
-        <w:rPr>
-          <w:rFonts w:hint="eastAsia"/>
-        </w:rPr>
-      </w:pPr>
-      <w:r>
-        <w:rPr>
-          <w:rFonts w:hint="eastAsia"/>
-        </w:rPr>
-        <w:t>闭包形成的原理：作用域链，当前作用域可以访问上级作用域中的变量</w:t>
-      </w:r>
-    </w:p>
-    <w:p>
-      <w:pPr>
-        <w:bidi w:val="0"/>
-        <w:rPr>
-          <w:rFonts w:hint="eastAsia"/>
-        </w:rPr>
-      </w:pPr>
-      <w:r>
-        <w:rPr>
-          <w:rFonts w:hint="eastAsia"/>
-        </w:rPr>
-        <w:t>闭包解决的问题：能够让函数作用域中的变量在函数执行结束之后不被销毁，同时也能在函数外部可以访问函数内部的局部变量。</w:t>
-      </w:r>
-    </w:p>
-    <w:p>
-      <w:pPr>
-        <w:bidi w:val="0"/>
-        <w:rPr>
-          <w:rFonts w:hint="eastAsia"/>
-        </w:rPr>
-      </w:pPr>
-      <w:r>
-        <w:rPr>
-          <w:rFonts w:hint="eastAsia"/>
-        </w:rPr>
-        <w:t>闭包带来的问题：由于垃圾回收器不会将闭包中变量销毁，于是就造成了内存泄露，内存泄露积累多了就容易导致内存溢出。</w:t>
-      </w:r>
-    </w:p>
-    <w:p>
-      <w:pPr>
-        <w:bidi w:val="0"/>
-        <w:rPr>
-          <w:rFonts w:hint="eastAsia"/>
-        </w:rPr>
-      </w:pPr>
-      <w:r>
-        <w:rPr>
-          <w:rFonts w:hint="eastAsia"/>
-        </w:rPr>
-        <w:t>加分回答： 闭包的应用，能够模仿块级作用域，能够实现柯里化，在构造函数中定义特权方法、Vue中数据响应式Observer中使用闭包等。</w:t>
-      </w:r>
-    </w:p>
-    <w:p>
-      <w:pPr>
-        <w:pStyle w:val="3"/>
-        <w:bidi w:val="0"/>
-        <w:rPr>
-          <w:rFonts w:hint="eastAsia"/>
-        </w:rPr>
-      </w:pPr>
-      <w:r>
-        <w:rPr>
-          <w:rFonts w:hint="eastAsia"/>
-        </w:rPr>
-        <w:t>ajax、axios 前后端通信的过程（原生的ajax怎么写）</w:t>
-      </w:r>
-    </w:p>
-    <w:p>
-      <w:pPr>
-        <w:bidi w:val="0"/>
-        <w:rPr>
-          <w:rFonts w:hint="eastAsia"/>
-        </w:rPr>
-      </w:pPr>
-      <w:r>
-        <w:rPr>
-          <w:rFonts w:hint="eastAsia"/>
-        </w:rPr>
-        <w:t>原生ajax请求步骤get：</w:t>
-      </w:r>
-    </w:p>
-    <w:p>
-      <w:pPr>
-        <w:bidi w:val="0"/>
-        <w:rPr>
-          <w:rFonts w:hint="eastAsia"/>
-        </w:rPr>
-      </w:pPr>
-      <w:r>
-        <w:rPr>
-          <w:rFonts w:hint="eastAsia"/>
-        </w:rPr>
-        <w:t>1.创建核心的对象（new xhrhttprequest对象）</w:t>
-      </w:r>
-    </w:p>
-    <w:p>
-      <w:pPr>
-        <w:bidi w:val="0"/>
-        <w:rPr>
-          <w:rFonts w:hint="eastAsia"/>
-        </w:rPr>
-      </w:pPr>
-      <w:r>
-        <w:rPr>
-          <w:rFonts w:hint="eastAsia"/>
-        </w:rPr>
-        <w:t>2.编写回调函数（判断是否请求成功 状态码等于4或者等于200）</w:t>
-      </w:r>
-    </w:p>
-    <w:p>
-      <w:pPr>
-        <w:bidi w:val="0"/>
-        <w:rPr>
-          <w:rFonts w:hint="eastAsia"/>
-        </w:rPr>
-      </w:pPr>
-      <w:r>
-        <w:rPr>
-          <w:rFonts w:hint="eastAsia"/>
-        </w:rPr>
-        <w:t>3.调用open方法 设置请求方式和请求路径</w:t>
-      </w:r>
-    </w:p>
-    <w:p>
-      <w:pPr>
-        <w:bidi w:val="0"/>
-        <w:rPr>
-          <w:rFonts w:hint="eastAsia"/>
-        </w:rPr>
-      </w:pPr>
-      <w:r>
-        <w:rPr>
-          <w:rFonts w:hint="eastAsia"/>
-        </w:rPr>
-        <w:t>4.调用send方法 发送</w:t>
-      </w:r>
-    </w:p>
-    <w:p>
-      <w:pPr>
-        <w:bidi w:val="0"/>
-      </w:pPr>
-      <w:r>
-        <w:rPr>
-          <w:rFonts w:hint="eastAsia"/>
-        </w:rPr>
-        <w:t>post：要多设置一个请求头setrequestheader（在发送的前面）</w:t>
-      </w:r>
-    </w:p>
-    <w:p>
-      <w:pPr>
-        <w:pStyle w:val="3"/>
-        <w:bidi w:val="0"/>
-        <w:rPr>
-          <w:rFonts w:hint="eastAsia"/>
-          <w:lang w:val="en-US" w:eastAsia="zh-Hans"/>
-        </w:rPr>
-      </w:pPr>
-      <w:r>
-        <w:rPr>
-          <w:lang w:val="en-US" w:eastAsia="zh-CN"/>
-        </w:rPr>
-        <w:t>deffer和async的区别</w:t>
-      </w:r>
-    </w:p>
-    <w:p>
-      <w:pPr>
-        <w:rPr>
-          <w:rFonts w:hint="eastAsia"/>
-          <w:lang w:val="en-US" w:eastAsia="zh-Hans"/>
-        </w:rPr>
-      </w:pPr>
-      <w:r>
-        <w:rPr>
-          <w:rFonts w:hint="eastAsia"/>
-          <w:lang w:val="en-US" w:eastAsia="zh-Hans"/>
-        </w:rPr>
-        <w:t>&lt;script src="demo_defer.js" defer&gt;&lt;/script&gt;</w:t>
-      </w:r>
-    </w:p>
-    <w:p>
-      <w:pPr>
-        <w:rPr>
-          <w:rFonts w:hint="eastAsia"/>
-          <w:lang w:val="en-US" w:eastAsia="zh-Hans"/>
-        </w:rPr>
-      </w:pPr>
-    </w:p>
-    <w:p>
-      <w:pPr>
-        <w:rPr>
-          <w:rFonts w:hint="eastAsia"/>
-          <w:lang w:val="en-US" w:eastAsia="zh-Hans"/>
-        </w:rPr>
-      </w:pPr>
-      <w:r>
-        <w:rPr>
-          <w:rFonts w:hint="eastAsia"/>
-          <w:lang w:val="en-US" w:eastAsia="zh-Hans"/>
-        </w:rPr>
-        <w:t>如果defer设置了该属性，则指定脚本与解析页面并行下载，并在页面解析完成后执行。</w:t>
-      </w:r>
-    </w:p>
-    <w:p>
-      <w:pPr>
-        <w:rPr>
-          <w:rFonts w:hint="eastAsia"/>
-          <w:lang w:val="en-US" w:eastAsia="zh-Hans"/>
-        </w:rPr>
-      </w:pPr>
-    </w:p>
-    <w:p>
-      <w:pPr>
-        <w:rPr>
-          <w:rFonts w:hint="eastAsia"/>
-          <w:lang w:val="en-US" w:eastAsia="zh-Hans"/>
-        </w:rPr>
-      </w:pPr>
-      <w:r>
-        <w:rPr>
-          <w:rFonts w:hint="eastAsia"/>
-          <w:lang w:val="en-US" w:eastAsia="zh-Hans"/>
-        </w:rPr>
-        <w:t>注意：该属性仅适用于外部脚本（仅当存在defer该属性时才应使用）。 src</w:t>
-      </w:r>
-    </w:p>
-    <w:p>
-      <w:pPr>
-        <w:rPr>
-          <w:rFonts w:hint="eastAsia"/>
-          <w:lang w:val="en-US" w:eastAsia="zh-Hans"/>
-        </w:rPr>
-      </w:pPr>
-    </w:p>
-    <w:p>
-      <w:pPr>
-        <w:rPr>
-          <w:rFonts w:hint="eastAsia"/>
-          <w:lang w:val="en-US" w:eastAsia="zh-Hans"/>
-        </w:rPr>
-      </w:pPr>
-      <w:r>
-        <w:rPr>
-          <w:rFonts w:hint="eastAsia"/>
-          <w:lang w:val="en-US" w:eastAsia="zh-Hans"/>
-        </w:rPr>
-        <w:t>注意：可以通过多种方式执行外部脚本：</w:t>
-      </w:r>
-    </w:p>
-    <w:p>
-      <w:pPr>
-        <w:rPr>
-          <w:rFonts w:hint="eastAsia"/>
-          <w:lang w:val="en-US" w:eastAsia="zh-Hans"/>
-        </w:rPr>
-      </w:pPr>
-    </w:p>
-    <w:p>
-      <w:pPr>
-        <w:rPr>
-          <w:rFonts w:hint="eastAsia"/>
-          <w:lang w:val="en-US" w:eastAsia="zh-Hans"/>
-        </w:rPr>
-      </w:pPr>
-      <w:r>
-        <w:rPr>
-          <w:rFonts w:hint="eastAsia"/>
-          <w:lang w:val="en-US" w:eastAsia="zh-Hans"/>
-        </w:rPr>
-        <w:t>如果async存在：脚本与解析页面并行下载，并在可用时立即执行（在解析完成之前）</w:t>
-      </w:r>
-    </w:p>
-    <w:p>
-      <w:pPr>
-        <w:rPr>
-          <w:rFonts w:hint="eastAsia"/>
-          <w:lang w:val="en-US" w:eastAsia="zh-Hans"/>
-        </w:rPr>
-      </w:pPr>
-      <w:r>
-        <w:rPr>
-          <w:rFonts w:hint="eastAsia"/>
-          <w:lang w:val="en-US" w:eastAsia="zh-Hans"/>
-        </w:rPr>
-        <w:t>如果 defer存在（而不是async）：脚本与解析页面并行下载，并在页面完成解析后执行</w:t>
-      </w:r>
-    </w:p>
-    <w:p>
-      <w:pPr>
-        <w:rPr>
-          <w:rFonts w:hint="eastAsia"/>
-          <w:lang w:val="en-US" w:eastAsia="zh-Hans"/>
-        </w:rPr>
-      </w:pPr>
-      <w:r>
-        <w:rPr>
-          <w:rFonts w:hint="eastAsia"/>
-          <w:lang w:val="en-US" w:eastAsia="zh-Hans"/>
-        </w:rPr>
-        <w:t>如果两者都不存在async或 defer不存在：脚本被立即下载并执行，阻塞解析直到脚本完成</w:t>
-      </w:r>
-    </w:p>
-    <w:p>
-      <w:pPr>
-        <w:bidi w:val="0"/>
-      </w:pPr>
-    </w:p>
-    <w:p>
-      <w:pPr>
-        <w:pStyle w:val="3"/>
-        <w:bidi w:val="0"/>
-      </w:pPr>
-      <w:r>
-        <w:rPr>
-          <w:rFonts w:hint="default"/>
-        </w:rPr>
-        <w:t>map和forEach的区别</w:t>
-      </w:r>
-    </w:p>
-    <w:p>
-      <w:pPr>
-        <w:bidi w:val="0"/>
-        <w:rPr>
-          <w:rFonts w:hint="default"/>
-        </w:rPr>
-      </w:pPr>
-      <w:r>
-        <w:rPr>
-          <w:rFonts w:hint="default"/>
-        </w:rPr>
-        <w:t>forEach返回undefined，map会返回新的数组。</w:t>
-      </w:r>
-    </w:p>
-    <w:p>
-      <w:pPr>
-        <w:bidi w:val="0"/>
-        <w:rPr>
-          <w:rFonts w:hint="default"/>
-        </w:rPr>
-      </w:pPr>
-      <w:r>
-        <w:rPr>
-          <w:rFonts w:hint="default"/>
-        </w:rPr>
-        <w:t>forEach没办法中止循环，但是map可以通过返回false或者出错来中止。</w:t>
-      </w:r>
-    </w:p>
-    <w:p>
-      <w:pPr>
-        <w:pStyle w:val="3"/>
-        <w:bidi w:val="0"/>
-        <w:rPr>
-          <w:rFonts w:hint="eastAsia"/>
-        </w:rPr>
-      </w:pPr>
-      <w:r>
-        <w:rPr>
-          <w:rFonts w:hint="eastAsia"/>
-        </w:rPr>
-        <w:t>call、apply以及bind的区别。</w:t>
-      </w:r>
-    </w:p>
-    <w:p>
-      <w:pPr>
-        <w:rPr>
-          <w:rFonts w:hint="eastAsia"/>
-        </w:rPr>
-      </w:pPr>
-      <w:r>
-        <w:rPr>
-          <w:rFonts w:hint="eastAsia"/>
-        </w:rPr>
-        <w:t>call、aply和bind都可以改变函数中的this指向。</w:t>
+        </w:rPr>
+      </w:pPr>
+      <w:r>
+        <w:rPr>
+          <w:rFonts w:hint="default"/>
+        </w:rPr>
+        <w:t>React性能优化手段</w:t>
       </w:r>
     </w:p>
     <w:p>
@@ -5521,16 +5232,14 @@
           <w:ilvl w:val="0"/>
           <w:numId w:val="13"/>
         </w:numPr>
-        <w:ind w:left="420" w:leftChars="0" w:hanging="420" w:firstLineChars="0"/>
-        <w:rPr>
-          <w:rFonts w:hint="eastAsia"/>
-        </w:rPr>
-      </w:pPr>
-      <w:r>
-        <w:rPr>
-          <w:rFonts w:hint="eastAsia"/>
-        </w:rPr>
-        <w:t>apply和call基本类似，他们的区别只是传入的参数不同。</w:t>
+        <w:bidi w:val="0"/>
+        <w:ind w:left="425" w:leftChars="0" w:hanging="425" w:firstLineChars="0"/>
+      </w:pPr>
+      <w:r>
+        <w:rPr>
+          <w:rFonts w:hint="default"/>
+        </w:rPr>
+        <w:t>shouldComponentUpdate</w:t>
       </w:r>
     </w:p>
     <w:p>
@@ -5539,16 +5248,14 @@
           <w:ilvl w:val="0"/>
           <w:numId w:val="13"/>
         </w:numPr>
-        <w:ind w:left="420" w:leftChars="0" w:hanging="420" w:firstLineChars="0"/>
-        <w:rPr>
-          <w:rFonts w:hint="eastAsia"/>
-        </w:rPr>
-      </w:pPr>
-      <w:r>
-        <w:rPr>
-          <w:rFonts w:hint="eastAsia"/>
-        </w:rPr>
-        <w:t>apply传入的参数是包含多个参数的数组</w:t>
+        <w:bidi w:val="0"/>
+        <w:ind w:left="425" w:leftChars="0" w:hanging="425" w:firstLineChars="0"/>
+      </w:pPr>
+      <w:r>
+        <w:rPr>
+          <w:rFonts w:hint="default"/>
+        </w:rPr>
+        <w:t>memo</w:t>
       </w:r>
     </w:p>
     <w:p>
@@ -5557,16 +5264,14 @@
           <w:ilvl w:val="0"/>
           <w:numId w:val="13"/>
         </w:numPr>
-        <w:ind w:left="420" w:leftChars="0" w:hanging="420" w:firstLineChars="0"/>
-        <w:rPr>
-          <w:rFonts w:hint="eastAsia"/>
-        </w:rPr>
-      </w:pPr>
-      <w:r>
-        <w:rPr>
-          <w:rFonts w:hint="eastAsia"/>
-        </w:rPr>
-        <w:t>call传入的参数是若干个参数列表</w:t>
+        <w:bidi w:val="0"/>
+        <w:ind w:left="425" w:leftChars="0" w:hanging="425" w:firstLineChars="0"/>
+      </w:pPr>
+      <w:r>
+        <w:rPr>
+          <w:rFonts w:hint="default"/>
+        </w:rPr>
+        <w:t>getDerviedStateFromProps</w:t>
       </w:r>
     </w:p>
     <w:p>
@@ -5574,6 +5279,573 @@
         <w:numPr>
           <w:ilvl w:val="0"/>
           <w:numId w:val="13"/>
+        </w:numPr>
+        <w:bidi w:val="0"/>
+        <w:ind w:left="425" w:leftChars="0" w:hanging="425" w:firstLineChars="0"/>
+      </w:pPr>
+      <w:r>
+        <w:rPr>
+          <w:rFonts w:hint="default"/>
+        </w:rPr>
+        <w:t>使用Fragment</w:t>
+      </w:r>
+    </w:p>
+    <w:p>
+      <w:pPr>
+        <w:numPr>
+          <w:ilvl w:val="0"/>
+          <w:numId w:val="13"/>
+        </w:numPr>
+        <w:bidi w:val="0"/>
+        <w:ind w:left="425" w:leftChars="0" w:hanging="425" w:firstLineChars="0"/>
+      </w:pPr>
+      <w:r>
+        <w:rPr>
+          <w:rFonts w:hint="default"/>
+        </w:rPr>
+        <w:t>循环元素使用正确的key</w:t>
+      </w:r>
+    </w:p>
+    <w:p>
+      <w:pPr>
+        <w:numPr>
+          <w:ilvl w:val="0"/>
+          <w:numId w:val="13"/>
+        </w:numPr>
+        <w:bidi w:val="0"/>
+        <w:ind w:left="425" w:leftChars="0" w:hanging="425" w:firstLineChars="0"/>
+      </w:pPr>
+      <w:r>
+        <w:rPr>
+          <w:rFonts w:hint="default"/>
+        </w:rPr>
+        <w:t>拆分尽可能小的可复用组件，ErrorBoundary</w:t>
+      </w:r>
+    </w:p>
+    <w:p>
+      <w:pPr>
+        <w:numPr>
+          <w:ilvl w:val="0"/>
+          <w:numId w:val="13"/>
+        </w:numPr>
+        <w:bidi w:val="0"/>
+        <w:ind w:left="425" w:leftChars="0" w:hanging="425" w:firstLineChars="0"/>
+      </w:pPr>
+      <w:r>
+        <w:rPr>
+          <w:rFonts w:hint="default"/>
+        </w:rPr>
+        <w:t>使用React.lazy和React.Suspense延迟加载不需要立马使用的组件</w:t>
+      </w:r>
+    </w:p>
+    <w:p>
+      <w:pPr>
+        <w:bidi w:val="0"/>
+      </w:pPr>
+    </w:p>
+    <w:p>
+      <w:pPr>
+        <w:pStyle w:val="3"/>
+        <w:bidi w:val="0"/>
+        <w:rPr>
+          <w:rFonts w:hint="default"/>
+          <w:lang w:val="en-US" w:eastAsia="zh-CN"/>
+        </w:rPr>
+      </w:pPr>
+      <w:r>
+        <w:rPr>
+          <w:lang w:val="en-US" w:eastAsia="zh-CN"/>
+        </w:rPr>
+        <w:t>闭包问题</w:t>
+      </w:r>
+    </w:p>
+    <w:p>
+      <w:pPr>
+        <w:bidi w:val="0"/>
+        <w:rPr>
+          <w:rFonts w:hint="eastAsia"/>
+        </w:rPr>
+      </w:pPr>
+      <w:r>
+        <w:rPr>
+          <w:rFonts w:hint="eastAsia"/>
+        </w:rPr>
+        <w:t>得分点： 变量背包、作用域链、局部变量不销毁、函数体外访问函数的内部变量、内存泄漏、内存溢出、形成块级作用域、柯里化、构造函数中定义特权方法、Vue中数据响应式Observer</w:t>
+      </w:r>
+    </w:p>
+    <w:p>
+      <w:pPr>
+        <w:bidi w:val="0"/>
+        <w:rPr>
+          <w:rFonts w:hint="eastAsia"/>
+        </w:rPr>
+      </w:pPr>
+      <w:r>
+        <w:rPr>
+          <w:rFonts w:hint="eastAsia"/>
+        </w:rPr>
+        <w:t>标准回答：</w:t>
+      </w:r>
+    </w:p>
+    <w:p>
+      <w:pPr>
+        <w:bidi w:val="0"/>
+        <w:rPr>
+          <w:rFonts w:hint="eastAsia"/>
+        </w:rPr>
+      </w:pPr>
+      <w:r>
+        <w:rPr>
+          <w:rFonts w:hint="eastAsia"/>
+          <w:b/>
+          <w:bCs/>
+        </w:rPr>
+        <w:t>一个函数和词法作用域的引用捆绑在一起，这样的组合</w:t>
+      </w:r>
+      <w:r>
+        <w:rPr>
+          <w:rFonts w:hint="eastAsia"/>
+        </w:rPr>
+        <w:t>就是闭包（closure）。一般就是一个函数A，return其内部的函数B，被return出去的B函数能够在外部访问A函数内部的变量，这时候就形成了一个B函数的变量背包，A函数执行结束后这个变量背包也不会被销毁，并且这个变量背包在A函数外部只能通过B函数访问。</w:t>
+      </w:r>
+    </w:p>
+    <w:p>
+      <w:pPr>
+        <w:bidi w:val="0"/>
+        <w:rPr>
+          <w:rFonts w:hint="eastAsia"/>
+        </w:rPr>
+      </w:pPr>
+      <w:r>
+        <w:rPr>
+          <w:rFonts w:hint="eastAsia"/>
+        </w:rPr>
+        <w:t>闭包形成的原理：作用域链，当前作用域可以访问上级作用域中的变量</w:t>
+      </w:r>
+    </w:p>
+    <w:p>
+      <w:pPr>
+        <w:bidi w:val="0"/>
+        <w:rPr>
+          <w:rFonts w:hint="eastAsia"/>
+        </w:rPr>
+      </w:pPr>
+      <w:r>
+        <w:rPr>
+          <w:rFonts w:hint="eastAsia"/>
+        </w:rPr>
+        <w:t>闭包解决的问题：能够让函数作用域中的变量在函数执行结束之后不被销毁，同时也能在函数外部可以访问函数内部的局部变量。</w:t>
+      </w:r>
+    </w:p>
+    <w:p>
+      <w:pPr>
+        <w:bidi w:val="0"/>
+        <w:rPr>
+          <w:rFonts w:hint="eastAsia"/>
+        </w:rPr>
+      </w:pPr>
+      <w:r>
+        <w:rPr>
+          <w:rFonts w:hint="eastAsia"/>
+        </w:rPr>
+        <w:t>闭包带来的问题：由于垃圾回收器不会将闭包中变量销毁，于是就造成了内存泄露，内存泄露积累多了就容易导致内存溢出。</w:t>
+      </w:r>
+    </w:p>
+    <w:p>
+      <w:pPr>
+        <w:bidi w:val="0"/>
+        <w:rPr>
+          <w:rFonts w:hint="eastAsia"/>
+        </w:rPr>
+      </w:pPr>
+      <w:r>
+        <w:rPr>
+          <w:rFonts w:hint="eastAsia"/>
+        </w:rPr>
+        <w:t>加分回答： 闭包的应用，能够模仿块级作用域，能够实现柯里化，在构造函数中定义特权方法、Vue中数据响应式Observer中使用闭包等。</w:t>
+      </w:r>
+    </w:p>
+    <w:p>
+      <w:pPr>
+        <w:pStyle w:val="3"/>
+        <w:bidi w:val="0"/>
+        <w:rPr>
+          <w:rFonts w:hint="eastAsia"/>
+        </w:rPr>
+      </w:pPr>
+      <w:r>
+        <w:rPr>
+          <w:rFonts w:hint="eastAsia"/>
+        </w:rPr>
+        <w:t>ajax、axios 前后端通信的过程（原生的ajax怎么写）</w:t>
+      </w:r>
+    </w:p>
+    <w:p>
+      <w:pPr>
+        <w:bidi w:val="0"/>
+        <w:rPr>
+          <w:rFonts w:hint="eastAsia"/>
+        </w:rPr>
+      </w:pPr>
+      <w:r>
+        <w:rPr>
+          <w:rFonts w:hint="eastAsia"/>
+        </w:rPr>
+        <w:t>原生ajax请求步骤get：</w:t>
+      </w:r>
+    </w:p>
+    <w:p>
+      <w:pPr>
+        <w:bidi w:val="0"/>
+        <w:rPr>
+          <w:rFonts w:hint="eastAsia"/>
+        </w:rPr>
+      </w:pPr>
+      <w:r>
+        <w:rPr>
+          <w:rFonts w:hint="eastAsia"/>
+        </w:rPr>
+        <w:t>1.创建核心的对象（new xhrhttprequest对象）</w:t>
+      </w:r>
+    </w:p>
+    <w:p>
+      <w:pPr>
+        <w:bidi w:val="0"/>
+        <w:rPr>
+          <w:rFonts w:hint="eastAsia"/>
+        </w:rPr>
+      </w:pPr>
+      <w:r>
+        <w:rPr>
+          <w:rFonts w:hint="eastAsia"/>
+        </w:rPr>
+        <w:t>2.编写回调函数（判断是否请求成功 状态码等于4或者等于200）</w:t>
+      </w:r>
+    </w:p>
+    <w:p>
+      <w:pPr>
+        <w:bidi w:val="0"/>
+        <w:rPr>
+          <w:rFonts w:hint="eastAsia"/>
+        </w:rPr>
+      </w:pPr>
+      <w:r>
+        <w:rPr>
+          <w:rFonts w:hint="eastAsia"/>
+        </w:rPr>
+        <w:t>3.调用open方法 设置请求方式和请求路径</w:t>
+      </w:r>
+    </w:p>
+    <w:p>
+      <w:pPr>
+        <w:bidi w:val="0"/>
+        <w:rPr>
+          <w:rFonts w:hint="eastAsia"/>
+        </w:rPr>
+      </w:pPr>
+      <w:r>
+        <w:rPr>
+          <w:rFonts w:hint="eastAsia"/>
+        </w:rPr>
+        <w:t>4.调用send方法 发送</w:t>
+      </w:r>
+    </w:p>
+    <w:p>
+      <w:pPr>
+        <w:bidi w:val="0"/>
+      </w:pPr>
+      <w:r>
+        <w:rPr>
+          <w:rFonts w:hint="eastAsia"/>
+        </w:rPr>
+        <w:t>post：要多设置一个请求头setrequestheader（在发送的前面）</w:t>
+      </w:r>
+    </w:p>
+    <w:p>
+      <w:pPr>
+        <w:pStyle w:val="3"/>
+        <w:bidi w:val="0"/>
+        <w:rPr>
+          <w:rFonts w:hint="eastAsia"/>
+          <w:lang w:val="en-US" w:eastAsia="zh-Hans"/>
+        </w:rPr>
+      </w:pPr>
+      <w:r>
+        <w:rPr>
+          <w:lang w:val="en-US" w:eastAsia="zh-CN"/>
+        </w:rPr>
+        <w:t>deffer和async的区别</w:t>
+      </w:r>
+    </w:p>
+    <w:p>
+      <w:pPr>
+        <w:rPr>
+          <w:rFonts w:hint="eastAsia"/>
+          <w:lang w:val="en-US" w:eastAsia="zh-Hans"/>
+        </w:rPr>
+      </w:pPr>
+      <w:r>
+        <w:rPr>
+          <w:rFonts w:hint="eastAsia"/>
+          <w:lang w:val="en-US" w:eastAsia="zh-Hans"/>
+        </w:rPr>
+        <w:t>&lt;script src="demo_defer.js" defer&gt;&lt;/script&gt;</w:t>
+      </w:r>
+    </w:p>
+    <w:p>
+      <w:pPr>
+        <w:rPr>
+          <w:rFonts w:hint="eastAsia"/>
+          <w:lang w:val="en-US" w:eastAsia="zh-Hans"/>
+        </w:rPr>
+      </w:pPr>
+    </w:p>
+    <w:p>
+      <w:pPr>
+        <w:rPr>
+          <w:rFonts w:hint="eastAsia"/>
+          <w:lang w:val="en-US" w:eastAsia="zh-Hans"/>
+        </w:rPr>
+      </w:pPr>
+      <w:r>
+        <w:rPr>
+          <w:rFonts w:hint="eastAsia"/>
+          <w:lang w:val="en-US" w:eastAsia="zh-Hans"/>
+        </w:rPr>
+        <w:t>如果defer设置了该属性，则指定脚本与解析页面并行下载，并在页面解析完成后执行。</w:t>
+      </w:r>
+    </w:p>
+    <w:p>
+      <w:pPr>
+        <w:rPr>
+          <w:rFonts w:hint="eastAsia"/>
+          <w:lang w:val="en-US" w:eastAsia="zh-Hans"/>
+        </w:rPr>
+      </w:pPr>
+    </w:p>
+    <w:p>
+      <w:pPr>
+        <w:rPr>
+          <w:rFonts w:hint="eastAsia"/>
+          <w:lang w:val="en-US" w:eastAsia="zh-Hans"/>
+        </w:rPr>
+      </w:pPr>
+      <w:r>
+        <w:rPr>
+          <w:rFonts w:hint="eastAsia"/>
+          <w:lang w:val="en-US" w:eastAsia="zh-Hans"/>
+        </w:rPr>
+        <w:t>注意：该属性仅适用于外部脚本（仅当存在defer该属性时才应使用）。 src</w:t>
+      </w:r>
+    </w:p>
+    <w:p>
+      <w:pPr>
+        <w:rPr>
+          <w:rFonts w:hint="eastAsia"/>
+          <w:lang w:val="en-US" w:eastAsia="zh-Hans"/>
+        </w:rPr>
+      </w:pPr>
+    </w:p>
+    <w:p>
+      <w:pPr>
+        <w:rPr>
+          <w:rFonts w:hint="eastAsia"/>
+          <w:lang w:val="en-US" w:eastAsia="zh-Hans"/>
+        </w:rPr>
+      </w:pPr>
+      <w:r>
+        <w:rPr>
+          <w:rFonts w:hint="eastAsia"/>
+          <w:lang w:val="en-US" w:eastAsia="zh-Hans"/>
+        </w:rPr>
+        <w:t>注意：可以通过多种方式执行外部脚本：</w:t>
+      </w:r>
+    </w:p>
+    <w:p>
+      <w:pPr>
+        <w:rPr>
+          <w:rFonts w:hint="eastAsia"/>
+          <w:lang w:val="en-US" w:eastAsia="zh-Hans"/>
+        </w:rPr>
+      </w:pPr>
+    </w:p>
+    <w:p>
+      <w:pPr>
+        <w:rPr>
+          <w:rFonts w:hint="eastAsia"/>
+          <w:lang w:val="en-US" w:eastAsia="zh-Hans"/>
+        </w:rPr>
+      </w:pPr>
+      <w:r>
+        <w:rPr>
+          <w:rFonts w:hint="eastAsia"/>
+          <w:lang w:val="en-US" w:eastAsia="zh-Hans"/>
+        </w:rPr>
+        <w:t>如果async存在：脚本与解析页面并行下载，并在可用时立即执行（在解析完成之前）</w:t>
+      </w:r>
+    </w:p>
+    <w:p>
+      <w:pPr>
+        <w:rPr>
+          <w:rFonts w:hint="eastAsia"/>
+          <w:lang w:val="en-US" w:eastAsia="zh-Hans"/>
+        </w:rPr>
+      </w:pPr>
+      <w:r>
+        <w:rPr>
+          <w:rFonts w:hint="eastAsia"/>
+          <w:lang w:val="en-US" w:eastAsia="zh-Hans"/>
+        </w:rPr>
+        <w:t>如果 defer存在（而不是async）：脚本与解析页面并行下载，并在页面完成解析后执行</w:t>
+      </w:r>
+    </w:p>
+    <w:p>
+      <w:pPr>
+        <w:rPr>
+          <w:rFonts w:hint="eastAsia"/>
+          <w:lang w:val="en-US" w:eastAsia="zh-Hans"/>
+        </w:rPr>
+      </w:pPr>
+      <w:r>
+        <w:rPr>
+          <w:rFonts w:hint="eastAsia"/>
+          <w:lang w:val="en-US" w:eastAsia="zh-Hans"/>
+        </w:rPr>
+        <w:t>如果两者都不存在async或 defer不存在：脚本被立即下载并执行，阻塞解析直到脚本完成</w:t>
+      </w:r>
+    </w:p>
+    <w:p>
+      <w:pPr>
+        <w:bidi w:val="0"/>
+      </w:pPr>
+    </w:p>
+    <w:p>
+      <w:pPr>
+        <w:pStyle w:val="3"/>
+        <w:bidi w:val="0"/>
+      </w:pPr>
+      <w:r>
+        <w:rPr>
+          <w:rFonts w:hint="default"/>
+        </w:rPr>
+        <w:t>map和forEach的区别</w:t>
+      </w:r>
+    </w:p>
+    <w:p>
+      <w:pPr>
+        <w:bidi w:val="0"/>
+        <w:rPr>
+          <w:rFonts w:hint="default"/>
+        </w:rPr>
+      </w:pPr>
+      <w:r>
+        <w:rPr>
+          <w:rFonts w:hint="default"/>
+        </w:rPr>
+        <w:t>forEach返回undefined，map会返回新的数组。</w:t>
+      </w:r>
+    </w:p>
+    <w:p>
+      <w:pPr>
+        <w:bidi w:val="0"/>
+        <w:rPr>
+          <w:rFonts w:hint="default"/>
+        </w:rPr>
+      </w:pPr>
+      <w:r>
+        <w:rPr>
+          <w:rFonts w:hint="default"/>
+        </w:rPr>
+        <w:t>forEach没办法中止循环，但是map可以通过返回false或者出错来中止。</w:t>
+      </w:r>
+    </w:p>
+    <w:p>
+      <w:pPr>
+        <w:pStyle w:val="3"/>
+        <w:bidi w:val="0"/>
+        <w:rPr>
+          <w:rFonts w:hint="eastAsia"/>
+        </w:rPr>
+      </w:pPr>
+      <w:r>
+        <w:rPr>
+          <w:rFonts w:hint="eastAsia"/>
+        </w:rPr>
+        <w:t>call、apply以及bind的区别。</w:t>
+      </w:r>
+    </w:p>
+    <w:p>
+      <w:pPr>
+        <w:rPr>
+          <w:rFonts w:hint="eastAsia"/>
+        </w:rPr>
+      </w:pPr>
+      <w:r>
+        <w:rPr>
+          <w:rFonts w:hint="eastAsia"/>
+        </w:rPr>
+        <w:t>call、aply和bind都可以改变函数中的this指向。</w:t>
+      </w:r>
+    </w:p>
+    <w:p>
+      <w:pPr>
+        <w:numPr>
+          <w:ilvl w:val="0"/>
+          <w:numId w:val="14"/>
+        </w:numPr>
+        <w:ind w:left="420" w:leftChars="0" w:hanging="420" w:firstLineChars="0"/>
+        <w:rPr>
+          <w:rFonts w:hint="eastAsia"/>
+        </w:rPr>
+      </w:pPr>
+      <w:r>
+        <w:rPr>
+          <w:rFonts w:hint="eastAsia"/>
+        </w:rPr>
+        <w:t>apply和call基本类似，他们的区别只是传入的参数不同。</w:t>
+      </w:r>
+    </w:p>
+    <w:p>
+      <w:pPr>
+        <w:numPr>
+          <w:ilvl w:val="0"/>
+          <w:numId w:val="14"/>
+        </w:numPr>
+        <w:ind w:left="420" w:leftChars="0" w:hanging="420" w:firstLineChars="0"/>
+        <w:rPr>
+          <w:rFonts w:hint="eastAsia"/>
+        </w:rPr>
+      </w:pPr>
+      <w:r>
+        <w:rPr>
+          <w:rFonts w:hint="eastAsia"/>
+        </w:rPr>
+        <w:t>apply传入的参数是包含多个参数的数组</w:t>
+      </w:r>
+    </w:p>
+    <w:p>
+      <w:pPr>
+        <w:numPr>
+          <w:ilvl w:val="0"/>
+          <w:numId w:val="14"/>
+        </w:numPr>
+        <w:ind w:left="420" w:leftChars="0" w:hanging="420" w:firstLineChars="0"/>
+        <w:rPr>
+          <w:rFonts w:hint="eastAsia"/>
+        </w:rPr>
+      </w:pPr>
+      <w:r>
+        <w:rPr>
+          <w:rFonts w:hint="eastAsia"/>
+        </w:rPr>
+        <w:t>call传入的参数是若干个参数列表</w:t>
+      </w:r>
+    </w:p>
+    <w:p>
+      <w:pPr>
+        <w:numPr>
+          <w:ilvl w:val="0"/>
+          <w:numId w:val="14"/>
         </w:numPr>
         <w:ind w:left="420" w:leftChars="0" w:hanging="420" w:firstLineChars="0"/>
         <w:rPr>
@@ -9938,7 +10210,7 @@
       <w:pPr>
         <w:numPr>
           <w:ilvl w:val="0"/>
-          <w:numId w:val="14"/>
+          <w:numId w:val="15"/>
         </w:numPr>
         <w:rPr>
           <w:rFonts w:hint="eastAsia"/>
@@ -9955,7 +10227,7 @@
       <w:pPr>
         <w:numPr>
           <w:ilvl w:val="0"/>
-          <w:numId w:val="14"/>
+          <w:numId w:val="15"/>
         </w:numPr>
         <w:rPr>
           <w:rFonts w:hint="eastAsia"/>
@@ -11348,7 +11620,7 @@
       <w:pPr>
         <w:numPr>
           <w:ilvl w:val="0"/>
-          <w:numId w:val="15"/>
+          <w:numId w:val="16"/>
         </w:numPr>
         <w:bidi w:val="0"/>
         <w:rPr>
@@ -11368,160 +11640,6 @@
           <w:rFonts w:hint="eastAsia"/>
         </w:rPr>
         <w:t>，TCP会将所有对象序列化在同一个流中，因此，它不知道TCP段的对象级分区，无法在同一个流中复用数据包</w:t>
-      </w:r>
-    </w:p>
-    <w:p>
-      <w:pPr>
-        <w:numPr>
-          <w:ilvl w:val="0"/>
-          <w:numId w:val="15"/>
-        </w:numPr>
-        <w:bidi w:val="0"/>
-        <w:ind w:left="0" w:leftChars="0" w:firstLine="0" w:firstLineChars="0"/>
-        <w:rPr>
-          <w:rFonts w:hint="eastAsia"/>
-        </w:rPr>
-      </w:pPr>
-      <w:r>
-        <w:rPr>
-          <w:rFonts w:hint="eastAsia"/>
-          <w:b/>
-          <w:bCs/>
-        </w:rPr>
-        <w:t>会产生冗余通信</w:t>
-      </w:r>
-      <w:r>
-        <w:rPr>
-          <w:rFonts w:hint="eastAsia"/>
-        </w:rPr>
-        <w:t>，tco三次连接握手会有冗余的消息交换序列</w:t>
-      </w:r>
-    </w:p>
-    <w:p>
-      <w:pPr>
-        <w:numPr>
-          <w:ilvl w:val="0"/>
-          <w:numId w:val="15"/>
-        </w:numPr>
-        <w:bidi w:val="0"/>
-        <w:ind w:left="0" w:leftChars="0" w:firstLine="0" w:firstLineChars="0"/>
-        <w:rPr>
-          <w:rFonts w:hint="eastAsia"/>
-        </w:rPr>
-      </w:pPr>
-      <w:r>
-        <w:rPr>
-          <w:rFonts w:hint="eastAsia"/>
-          <w:b/>
-          <w:bCs/>
-        </w:rPr>
-        <w:t>可能会间歇性地挂起数据传输</w:t>
-      </w:r>
-      <w:r>
-        <w:rPr>
-          <w:rFonts w:hint="eastAsia"/>
-        </w:rPr>
-        <w:t>，tcp中有个因为序列顺序处理丢失的问题的缺陷称为行头阻塞</w:t>
-      </w:r>
-    </w:p>
-    <w:p>
-      <w:pPr>
-        <w:pStyle w:val="4"/>
-        <w:bidi w:val="0"/>
-        <w:rPr>
-          <w:rFonts w:hint="eastAsia"/>
-        </w:rPr>
-      </w:pPr>
-      <w:r>
-        <w:rPr>
-          <w:rFonts w:hint="eastAsia"/>
-        </w:rPr>
-        <w:t>QUIC</w:t>
-      </w:r>
-    </w:p>
-    <w:p>
-      <w:pPr>
-        <w:bidi w:val="0"/>
-        <w:rPr>
-          <w:rFonts w:hint="eastAsia"/>
-        </w:rPr>
-      </w:pPr>
-      <w:r>
-        <w:rPr>
-          <w:rFonts w:hint="eastAsia"/>
-        </w:rPr>
-        <w:t>同样拥有头部压缩，并优化了对乱序发送的支持，也优化了压缩率</w:t>
-      </w:r>
-    </w:p>
-    <w:p>
-      <w:pPr>
-        <w:bidi w:val="0"/>
-        <w:rPr>
-          <w:rFonts w:hint="eastAsia"/>
-        </w:rPr>
-      </w:pPr>
-      <w:r>
-        <w:rPr>
-          <w:rFonts w:hint="eastAsia"/>
-        </w:rPr>
-        <w:t>放弃tcp，通过udp建立，提高了连接建立的速度，降低了延迟</w:t>
-      </w:r>
-    </w:p>
-    <w:p>
-      <w:pPr>
-        <w:bidi w:val="0"/>
-        <w:rPr>
-          <w:rFonts w:hint="eastAsia"/>
-        </w:rPr>
-      </w:pPr>
-      <w:r>
-        <w:rPr>
-          <w:rFonts w:hint="eastAsia"/>
-        </w:rPr>
-        <w:t>tcp本身是无法解决队头拥塞，quic则解决了这个问题</w:t>
-      </w:r>
-    </w:p>
-    <w:p>
-      <w:pPr>
-        <w:bidi w:val="0"/>
-        <w:rPr>
-          <w:rFonts w:hint="eastAsia"/>
-        </w:rPr>
-      </w:pPr>
-      <w:r>
-        <w:rPr>
-          <w:rFonts w:hint="eastAsia"/>
-        </w:rPr>
-        <w:t>Connection ID使得http3支持连接迁移以及NAT的重绑定</w:t>
-      </w:r>
-    </w:p>
-    <w:p>
-      <w:pPr>
-        <w:pStyle w:val="4"/>
-        <w:bidi w:val="0"/>
-        <w:rPr>
-          <w:rFonts w:hint="eastAsia"/>
-        </w:rPr>
-      </w:pPr>
-      <w:r>
-        <w:rPr>
-          <w:rFonts w:hint="eastAsia"/>
-        </w:rPr>
-        <w:t>HTTP1.0对比HTTP1.1</w:t>
-      </w:r>
-    </w:p>
-    <w:p>
-      <w:pPr>
-        <w:bidi w:val="0"/>
-        <w:rPr>
-          <w:rFonts w:hint="eastAsia"/>
-        </w:rPr>
-      </w:pPr>
-      <w:r>
-        <w:rPr>
-          <w:rFonts w:hint="eastAsia"/>
-        </w:rPr>
-        <w:t>HTTP1.1主要改进了以下几点内容</w:t>
       </w:r>
     </w:p>
     <w:p>
@@ -11531,16 +11649,24 @@
           <w:numId w:val="16"/>
         </w:numPr>
         <w:bidi w:val="0"/>
-        <w:ind w:left="420" w:leftChars="0" w:hanging="420" w:firstLineChars="0"/>
-        <w:rPr>
-          <w:rFonts w:hint="eastAsia"/>
-        </w:rPr>
-      </w:pPr>
-      <w:r>
-        <w:rPr>
-          <w:rFonts w:hint="eastAsia"/>
-        </w:rPr>
-        <w:t>keep-alive</w:t>
+        <w:ind w:left="0" w:leftChars="0" w:firstLine="0" w:firstLineChars="0"/>
+        <w:rPr>
+          <w:rFonts w:hint="eastAsia"/>
+        </w:rPr>
+      </w:pPr>
+      <w:r>
+        <w:rPr>
+          <w:rFonts w:hint="eastAsia"/>
+          <w:b/>
+          <w:bCs/>
+        </w:rPr>
+        <w:t>会产生冗余通信</w:t>
+      </w:r>
+      <w:r>
+        <w:rPr>
+          <w:rFonts w:hint="eastAsia"/>
+        </w:rPr>
+        <w:t>，tco三次连接握手会有冗余的消息交换序列</w:t>
       </w:r>
     </w:p>
     <w:p>
@@ -11550,23 +11676,131 @@
           <w:numId w:val="16"/>
         </w:numPr>
         <w:bidi w:val="0"/>
-        <w:ind w:left="420" w:leftChars="0" w:hanging="420" w:firstLineChars="0"/>
-        <w:rPr>
-          <w:rFonts w:hint="eastAsia"/>
-        </w:rPr>
-      </w:pPr>
-      <w:r>
-        <w:rPr>
-          <w:rFonts w:hint="eastAsia"/>
-        </w:rPr>
-        <w:t>客户端缓存</w:t>
+        <w:ind w:left="0" w:leftChars="0" w:firstLine="0" w:firstLineChars="0"/>
+        <w:rPr>
+          <w:rFonts w:hint="eastAsia"/>
+        </w:rPr>
+      </w:pPr>
+      <w:r>
+        <w:rPr>
+          <w:rFonts w:hint="eastAsia"/>
+          <w:b/>
+          <w:bCs/>
+        </w:rPr>
+        <w:t>可能会间歇性地挂起数据传输</w:t>
+      </w:r>
+      <w:r>
+        <w:rPr>
+          <w:rFonts w:hint="eastAsia"/>
+        </w:rPr>
+        <w:t>，tcp中有个因为序列顺序处理丢失的问题的缺陷称为行头阻塞</w:t>
+      </w:r>
+    </w:p>
+    <w:p>
+      <w:pPr>
+        <w:pStyle w:val="4"/>
+        <w:bidi w:val="0"/>
+        <w:rPr>
+          <w:rFonts w:hint="eastAsia"/>
+        </w:rPr>
+      </w:pPr>
+      <w:r>
+        <w:rPr>
+          <w:rFonts w:hint="eastAsia"/>
+        </w:rPr>
+        <w:t>QUIC</w:t>
+      </w:r>
+    </w:p>
+    <w:p>
+      <w:pPr>
+        <w:bidi w:val="0"/>
+        <w:rPr>
+          <w:rFonts w:hint="eastAsia"/>
+        </w:rPr>
+      </w:pPr>
+      <w:r>
+        <w:rPr>
+          <w:rFonts w:hint="eastAsia"/>
+        </w:rPr>
+        <w:t>同样拥有头部压缩，并优化了对乱序发送的支持，也优化了压缩率</w:t>
+      </w:r>
+    </w:p>
+    <w:p>
+      <w:pPr>
+        <w:bidi w:val="0"/>
+        <w:rPr>
+          <w:rFonts w:hint="eastAsia"/>
+        </w:rPr>
+      </w:pPr>
+      <w:r>
+        <w:rPr>
+          <w:rFonts w:hint="eastAsia"/>
+        </w:rPr>
+        <w:t>放弃tcp，通过udp建立，提高了连接建立的速度，降低了延迟</w:t>
+      </w:r>
+    </w:p>
+    <w:p>
+      <w:pPr>
+        <w:bidi w:val="0"/>
+        <w:rPr>
+          <w:rFonts w:hint="eastAsia"/>
+        </w:rPr>
+      </w:pPr>
+      <w:r>
+        <w:rPr>
+          <w:rFonts w:hint="eastAsia"/>
+        </w:rPr>
+        <w:t>tcp本身是无法解决队头拥塞，quic则解决了这个问题</w:t>
+      </w:r>
+    </w:p>
+    <w:p>
+      <w:pPr>
+        <w:bidi w:val="0"/>
+        <w:rPr>
+          <w:rFonts w:hint="eastAsia"/>
+        </w:rPr>
+      </w:pPr>
+      <w:r>
+        <w:rPr>
+          <w:rFonts w:hint="eastAsia"/>
+        </w:rPr>
+        <w:t>Connection ID使得http3支持连接迁移以及NAT的重绑定</w:t>
+      </w:r>
+    </w:p>
+    <w:p>
+      <w:pPr>
+        <w:pStyle w:val="4"/>
+        <w:bidi w:val="0"/>
+        <w:rPr>
+          <w:rFonts w:hint="eastAsia"/>
+        </w:rPr>
+      </w:pPr>
+      <w:r>
+        <w:rPr>
+          <w:rFonts w:hint="eastAsia"/>
+        </w:rPr>
+        <w:t>HTTP1.0对比HTTP1.1</w:t>
+      </w:r>
+    </w:p>
+    <w:p>
+      <w:pPr>
+        <w:bidi w:val="0"/>
+        <w:rPr>
+          <w:rFonts w:hint="eastAsia"/>
+        </w:rPr>
+      </w:pPr>
+      <w:r>
+        <w:rPr>
+          <w:rFonts w:hint="eastAsia"/>
+        </w:rPr>
+        <w:t>HTTP1.1主要改进了以下几点内容</w:t>
       </w:r>
     </w:p>
     <w:p>
       <w:pPr>
         <w:numPr>
           <w:ilvl w:val="0"/>
-          <w:numId w:val="16"/>
+          <w:numId w:val="17"/>
         </w:numPr>
         <w:bidi w:val="0"/>
         <w:ind w:left="420" w:leftChars="0" w:hanging="420" w:firstLineChars="0"/>
@@ -11578,14 +11812,14 @@
         <w:rPr>
           <w:rFonts w:hint="eastAsia"/>
         </w:rPr>
-        <w:t>连接代宽优化</w:t>
+        <w:t>keep-alive</w:t>
       </w:r>
     </w:p>
     <w:p>
       <w:pPr>
         <w:numPr>
           <w:ilvl w:val="0"/>
-          <w:numId w:val="16"/>
+          <w:numId w:val="17"/>
         </w:numPr>
         <w:bidi w:val="0"/>
         <w:ind w:left="420" w:leftChars="0" w:hanging="420" w:firstLineChars="0"/>
@@ -11597,14 +11831,14 @@
         <w:rPr>
           <w:rFonts w:hint="eastAsia"/>
         </w:rPr>
-        <w:t>请求Host域</w:t>
+        <w:t>客户端缓存</w:t>
       </w:r>
     </w:p>
     <w:p>
       <w:pPr>
         <w:numPr>
           <w:ilvl w:val="0"/>
-          <w:numId w:val="16"/>
+          <w:numId w:val="17"/>
         </w:numPr>
         <w:bidi w:val="0"/>
         <w:ind w:left="420" w:leftChars="0" w:hanging="420" w:firstLineChars="0"/>
@@ -11616,14 +11850,52 @@
         <w:rPr>
           <w:rFonts w:hint="eastAsia"/>
         </w:rPr>
-        <w:t>请求状态码</w:t>
+        <w:t>连接代宽优化</w:t>
       </w:r>
     </w:p>
     <w:p>
       <w:pPr>
         <w:numPr>
           <w:ilvl w:val="0"/>
-          <w:numId w:val="16"/>
+          <w:numId w:val="17"/>
+        </w:numPr>
+        <w:bidi w:val="0"/>
+        <w:ind w:left="420" w:leftChars="0" w:hanging="420" w:firstLineChars="0"/>
+        <w:rPr>
+          <w:rFonts w:hint="eastAsia"/>
+        </w:rPr>
+      </w:pPr>
+      <w:r>
+        <w:rPr>
+          <w:rFonts w:hint="eastAsia"/>
+        </w:rPr>
+        <w:t>请求Host域</w:t>
+      </w:r>
+    </w:p>
+    <w:p>
+      <w:pPr>
+        <w:numPr>
+          <w:ilvl w:val="0"/>
+          <w:numId w:val="17"/>
+        </w:numPr>
+        <w:bidi w:val="0"/>
+        <w:ind w:left="420" w:leftChars="0" w:hanging="420" w:firstLineChars="0"/>
+        <w:rPr>
+          <w:rFonts w:hint="eastAsia"/>
+        </w:rPr>
+      </w:pPr>
+      <w:r>
+        <w:rPr>
+          <w:rFonts w:hint="eastAsia"/>
+        </w:rPr>
+        <w:t>请求状态码</w:t>
+      </w:r>
+    </w:p>
+    <w:p>
+      <w:pPr>
+        <w:numPr>
+          <w:ilvl w:val="0"/>
+          <w:numId w:val="17"/>
         </w:numPr>
         <w:bidi w:val="0"/>
         <w:ind w:left="420" w:leftChars="0" w:hanging="420" w:firstLineChars="0"/>
@@ -12393,7 +12665,7 @@
                     </pic:cNvPicPr>
                   </pic:nvPicPr>
                   <pic:blipFill>
-                    <a:blip r:embed="rId4"/>
+                    <a:blip r:embed="rId5"/>
                     <a:stretch>
                       <a:fillRect/>
                     </a:stretch>
@@ -12544,7 +12816,7 @@
       <w:pPr>
         <w:numPr>
           <w:ilvl w:val="0"/>
-          <w:numId w:val="16"/>
+          <w:numId w:val="17"/>
         </w:numPr>
         <w:bidi w:val="0"/>
         <w:ind w:left="420" w:leftChars="0" w:hanging="420" w:firstLineChars="0"/>
@@ -12563,7 +12835,7 @@
       <w:pPr>
         <w:numPr>
           <w:ilvl w:val="0"/>
-          <w:numId w:val="16"/>
+          <w:numId w:val="17"/>
         </w:numPr>
         <w:bidi w:val="0"/>
         <w:ind w:left="420" w:leftChars="0" w:hanging="420" w:firstLineChars="0"/>
@@ -12582,7 +12854,7 @@
       <w:pPr>
         <w:numPr>
           <w:ilvl w:val="0"/>
-          <w:numId w:val="16"/>
+          <w:numId w:val="17"/>
         </w:numPr>
         <w:bidi w:val="0"/>
         <w:ind w:left="420" w:leftChars="0" w:hanging="420" w:firstLineChars="0"/>
@@ -12601,7 +12873,7 @@
       <w:pPr>
         <w:numPr>
           <w:ilvl w:val="0"/>
-          <w:numId w:val="16"/>
+          <w:numId w:val="17"/>
         </w:numPr>
         <w:bidi w:val="0"/>
         <w:ind w:left="420" w:leftChars="0" w:hanging="420" w:firstLineChars="0"/>
@@ -12620,7 +12892,7 @@
       <w:pPr>
         <w:numPr>
           <w:ilvl w:val="0"/>
-          <w:numId w:val="16"/>
+          <w:numId w:val="17"/>
         </w:numPr>
         <w:bidi w:val="0"/>
         <w:ind w:left="420" w:leftChars="0" w:hanging="420" w:firstLineChars="0"/>
@@ -13919,8 +14191,6 @@
           <w:rFonts w:hint="default"/>
         </w:rPr>
       </w:pPr>
-      <w:bookmarkStart w:id="2" w:name="_GoBack"/>
-      <w:bookmarkEnd w:id="2"/>
     </w:p>
     <w:p/>
     <w:p/>
@@ -14480,6 +14750,18 @@
     </w:lvl>
   </w:abstractNum>
   <w:abstractNum w:abstractNumId="15">
+    <w:nsid w:val="716EE548"/>
+    <w:multiLevelType w:val="singleLevel"/>
+    <w:tmpl w:val="716EE548"/>
+    <w:lvl w:ilvl="0" w:tentative="0">
+      <w:start w:val="4"/>
+      <w:numFmt w:val="decimal"/>
+      <w:suff w:val="nothing"/>
+      <w:lvlText w:val="%1）"/>
+      <w:lvlJc w:val="left"/>
+    </w:lvl>
+  </w:abstractNum>
+  <w:abstractNum w:abstractNumId="16">
     <w:nsid w:val="7B9672E1"/>
     <w:multiLevelType w:val="singleLevel"/>
     <w:tmpl w:val="7B9672E1"/>
@@ -14500,49 +14782,52 @@
     <w:abstractNumId w:val="8"/>
   </w:num>
   <w:num w:numId="2">
+    <w:abstractNumId w:val="15"/>
+  </w:num>
+  <w:num w:numId="3">
     <w:abstractNumId w:val="0"/>
   </w:num>
-  <w:num w:numId="3">
+  <w:num w:numId="4">
     <w:abstractNumId w:val="1"/>
   </w:num>
-  <w:num w:numId="4">
+  <w:num w:numId="5">
     <w:abstractNumId w:val="7"/>
   </w:num>
-  <w:num w:numId="5">
+  <w:num w:numId="6">
     <w:abstractNumId w:val="6"/>
   </w:num>
-  <w:num w:numId="6">
+  <w:num w:numId="7">
     <w:abstractNumId w:val="10"/>
   </w:num>
-  <w:num w:numId="7">
+  <w:num w:numId="8">
     <w:abstractNumId w:val="2"/>
   </w:num>
-  <w:num w:numId="8">
+  <w:num w:numId="9">
     <w:abstractNumId w:val="3"/>
   </w:num>
-  <w:num w:numId="9">
+  <w:num w:numId="10">
     <w:abstractNumId w:val="4"/>
   </w:num>
-  <w:num w:numId="10">
+  <w:num w:numId="11">
     <w:abstractNumId w:val="12"/>
   </w:num>
-  <w:num w:numId="11">
+  <w:num w:numId="12">
     <w:abstractNumId w:val="14"/>
   </w:num>
-  <w:num w:numId="12">
+  <w:num w:numId="13">
     <w:abstractNumId w:val="13"/>
   </w:num>
-  <w:num w:numId="13">
+  <w:num w:numId="14">
     <w:abstractNumId w:val="11"/>
   </w:num>
-  <w:num w:numId="14">
+  <w:num w:numId="15">
     <w:abstractNumId w:val="9"/>
   </w:num>
-  <w:num w:numId="15">
+  <w:num w:numId="16">
     <w:abstractNumId w:val="5"/>
   </w:num>
-  <w:num w:numId="16">
-    <w:abstractNumId w:val="15"/>
+  <w:num w:numId="17">
+    <w:abstractNumId w:val="16"/>
   </w:num>
 </w:numbering>
 </file>

--- a/0.前端面试/重点.docx
+++ b/0.前端面试/重点.docx
@@ -389,7 +389,6 @@
         <w:suppressLineNumbers w:val="0"/>
         <w:jc w:val="left"/>
       </w:pPr>
-      <w:bookmarkStart w:id="2" w:name="_GoBack"/>
       <w:r>
         <w:rPr>
           <w:rFonts w:ascii="宋体" w:hAnsi="宋体" w:eastAsia="宋体" w:cs="宋体"/>
@@ -440,7 +439,6 @@
           </wp:inline>
         </w:drawing>
       </w:r>
-      <w:bookmarkEnd w:id="2"/>
     </w:p>
     <w:p>
       <w:pPr>
@@ -5467,324 +5465,19 @@
     </w:p>
     <w:p>
       <w:pPr>
-        <w:pStyle w:val="3"/>
-        <w:bidi w:val="0"/>
-        <w:rPr>
-          <w:rFonts w:hint="eastAsia"/>
-        </w:rPr>
-      </w:pPr>
-      <w:r>
-        <w:rPr>
-          <w:rFonts w:hint="eastAsia"/>
-        </w:rPr>
-        <w:t>ajax、axios 前后端通信的过程（原生的ajax怎么写）</w:t>
-      </w:r>
-    </w:p>
-    <w:p>
-      <w:pPr>
-        <w:bidi w:val="0"/>
-        <w:rPr>
-          <w:rFonts w:hint="eastAsia"/>
-        </w:rPr>
-      </w:pPr>
-      <w:r>
-        <w:rPr>
-          <w:rFonts w:hint="eastAsia"/>
-        </w:rPr>
-        <w:t>原生ajax请求步骤get：</w:t>
-      </w:r>
-    </w:p>
-    <w:p>
-      <w:pPr>
-        <w:bidi w:val="0"/>
-        <w:rPr>
-          <w:rFonts w:hint="eastAsia"/>
-        </w:rPr>
-      </w:pPr>
-      <w:r>
-        <w:rPr>
-          <w:rFonts w:hint="eastAsia"/>
-        </w:rPr>
-        <w:t>1.创建核心的对象（new xhrhttprequest对象）</w:t>
-      </w:r>
-    </w:p>
-    <w:p>
-      <w:pPr>
-        <w:bidi w:val="0"/>
-        <w:rPr>
-          <w:rFonts w:hint="eastAsia"/>
-        </w:rPr>
-      </w:pPr>
-      <w:r>
-        <w:rPr>
-          <w:rFonts w:hint="eastAsia"/>
-        </w:rPr>
-        <w:t>2.编写回调函数（判断是否请求成功 状态码等于4或者等于200）</w:t>
-      </w:r>
-    </w:p>
-    <w:p>
-      <w:pPr>
-        <w:bidi w:val="0"/>
-        <w:rPr>
-          <w:rFonts w:hint="eastAsia"/>
-        </w:rPr>
-      </w:pPr>
-      <w:r>
-        <w:rPr>
-          <w:rFonts w:hint="eastAsia"/>
-        </w:rPr>
-        <w:t>3.调用open方法 设置请求方式和请求路径</w:t>
-      </w:r>
-    </w:p>
-    <w:p>
-      <w:pPr>
-        <w:bidi w:val="0"/>
-        <w:rPr>
-          <w:rFonts w:hint="eastAsia"/>
-        </w:rPr>
-      </w:pPr>
-      <w:r>
-        <w:rPr>
-          <w:rFonts w:hint="eastAsia"/>
-        </w:rPr>
-        <w:t>4.调用send方法 发送</w:t>
-      </w:r>
-    </w:p>
-    <w:p>
-      <w:pPr>
-        <w:bidi w:val="0"/>
-      </w:pPr>
-      <w:r>
-        <w:rPr>
-          <w:rFonts w:hint="eastAsia"/>
-        </w:rPr>
-        <w:t>post：要多设置一个请求头setrequestheader（在发送的前面）</w:t>
-      </w:r>
-    </w:p>
-    <w:p>
-      <w:pPr>
-        <w:pStyle w:val="3"/>
-        <w:bidi w:val="0"/>
-        <w:rPr>
-          <w:rFonts w:hint="eastAsia"/>
-          <w:lang w:val="en-US" w:eastAsia="zh-Hans"/>
-        </w:rPr>
-      </w:pPr>
-      <w:r>
-        <w:rPr>
-          <w:lang w:val="en-US" w:eastAsia="zh-CN"/>
-        </w:rPr>
-        <w:t>deffer和async的区别</w:t>
-      </w:r>
-    </w:p>
-    <w:p>
-      <w:pPr>
-        <w:rPr>
-          <w:rFonts w:hint="eastAsia"/>
-          <w:lang w:val="en-US" w:eastAsia="zh-Hans"/>
-        </w:rPr>
-      </w:pPr>
-      <w:r>
-        <w:rPr>
-          <w:rFonts w:hint="eastAsia"/>
-          <w:lang w:val="en-US" w:eastAsia="zh-Hans"/>
-        </w:rPr>
-        <w:t>&lt;script src="demo_defer.js" defer&gt;&lt;/script&gt;</w:t>
-      </w:r>
-    </w:p>
-    <w:p>
-      <w:pPr>
-        <w:rPr>
-          <w:rFonts w:hint="eastAsia"/>
-          <w:lang w:val="en-US" w:eastAsia="zh-Hans"/>
-        </w:rPr>
-      </w:pPr>
-    </w:p>
-    <w:p>
-      <w:pPr>
-        <w:rPr>
-          <w:rFonts w:hint="eastAsia"/>
-          <w:lang w:val="en-US" w:eastAsia="zh-Hans"/>
-        </w:rPr>
-      </w:pPr>
-      <w:r>
-        <w:rPr>
-          <w:rFonts w:hint="eastAsia"/>
-          <w:lang w:val="en-US" w:eastAsia="zh-Hans"/>
-        </w:rPr>
-        <w:t>如果defer设置了该属性，则指定脚本与解析页面并行下载，并在页面解析完成后执行。</w:t>
-      </w:r>
-    </w:p>
-    <w:p>
-      <w:pPr>
-        <w:rPr>
-          <w:rFonts w:hint="eastAsia"/>
-          <w:lang w:val="en-US" w:eastAsia="zh-Hans"/>
-        </w:rPr>
-      </w:pPr>
-    </w:p>
-    <w:p>
-      <w:pPr>
-        <w:rPr>
-          <w:rFonts w:hint="eastAsia"/>
-          <w:lang w:val="en-US" w:eastAsia="zh-Hans"/>
-        </w:rPr>
-      </w:pPr>
-      <w:r>
-        <w:rPr>
-          <w:rFonts w:hint="eastAsia"/>
-          <w:lang w:val="en-US" w:eastAsia="zh-Hans"/>
-        </w:rPr>
-        <w:t>注意：该属性仅适用于外部脚本（仅当存在defer该属性时才应使用）。 src</w:t>
-      </w:r>
-    </w:p>
-    <w:p>
-      <w:pPr>
-        <w:rPr>
-          <w:rFonts w:hint="eastAsia"/>
-          <w:lang w:val="en-US" w:eastAsia="zh-Hans"/>
-        </w:rPr>
-      </w:pPr>
-    </w:p>
-    <w:p>
-      <w:pPr>
-        <w:rPr>
-          <w:rFonts w:hint="eastAsia"/>
-          <w:lang w:val="en-US" w:eastAsia="zh-Hans"/>
-        </w:rPr>
-      </w:pPr>
-      <w:r>
-        <w:rPr>
-          <w:rFonts w:hint="eastAsia"/>
-          <w:lang w:val="en-US" w:eastAsia="zh-Hans"/>
-        </w:rPr>
-        <w:t>注意：可以通过多种方式执行外部脚本：</w:t>
-      </w:r>
-    </w:p>
-    <w:p>
-      <w:pPr>
-        <w:rPr>
-          <w:rFonts w:hint="eastAsia"/>
-          <w:lang w:val="en-US" w:eastAsia="zh-Hans"/>
-        </w:rPr>
-      </w:pPr>
-    </w:p>
-    <w:p>
-      <w:pPr>
-        <w:rPr>
-          <w:rFonts w:hint="eastAsia"/>
-          <w:lang w:val="en-US" w:eastAsia="zh-Hans"/>
-        </w:rPr>
-      </w:pPr>
-      <w:r>
-        <w:rPr>
-          <w:rFonts w:hint="eastAsia"/>
-          <w:lang w:val="en-US" w:eastAsia="zh-Hans"/>
-        </w:rPr>
-        <w:t>如果async存在：脚本与解析页面并行下载，并在可用时立即执行（在解析完成之前）</w:t>
-      </w:r>
-    </w:p>
-    <w:p>
-      <w:pPr>
-        <w:rPr>
-          <w:rFonts w:hint="eastAsia"/>
-          <w:lang w:val="en-US" w:eastAsia="zh-Hans"/>
-        </w:rPr>
-      </w:pPr>
-      <w:r>
-        <w:rPr>
-          <w:rFonts w:hint="eastAsia"/>
-          <w:lang w:val="en-US" w:eastAsia="zh-Hans"/>
-        </w:rPr>
-        <w:t>如果 defer存在（而不是async）：脚本与解析页面并行下载，并在页面完成解析后执行</w:t>
-      </w:r>
-    </w:p>
-    <w:p>
-      <w:pPr>
-        <w:rPr>
-          <w:rFonts w:hint="eastAsia"/>
-          <w:lang w:val="en-US" w:eastAsia="zh-Hans"/>
-        </w:rPr>
-      </w:pPr>
-      <w:r>
-        <w:rPr>
-          <w:rFonts w:hint="eastAsia"/>
-          <w:lang w:val="en-US" w:eastAsia="zh-Hans"/>
-        </w:rPr>
-        <w:t>如果两者都不存在async或 defer不存在：脚本被立即下载并执行，阻塞解析直到脚本完成</w:t>
-      </w:r>
-    </w:p>
-    <w:p>
-      <w:pPr>
-        <w:bidi w:val="0"/>
-      </w:pPr>
-    </w:p>
-    <w:p>
-      <w:pPr>
-        <w:pStyle w:val="3"/>
-        <w:bidi w:val="0"/>
-      </w:pPr>
-      <w:r>
-        <w:rPr>
-          <w:rFonts w:hint="default"/>
-        </w:rPr>
-        <w:t>map和forEach的区别</w:t>
-      </w:r>
-    </w:p>
-    <w:p>
-      <w:pPr>
-        <w:bidi w:val="0"/>
-        <w:rPr>
-          <w:rFonts w:hint="default"/>
-        </w:rPr>
-      </w:pPr>
-      <w:r>
-        <w:rPr>
-          <w:rFonts w:hint="default"/>
-        </w:rPr>
-        <w:t>forEach返回undefined，map会返回新的数组。</w:t>
-      </w:r>
-    </w:p>
-    <w:p>
-      <w:pPr>
-        <w:bidi w:val="0"/>
-        <w:rPr>
-          <w:rFonts w:hint="default"/>
-        </w:rPr>
-      </w:pPr>
-      <w:r>
-        <w:rPr>
-          <w:rFonts w:hint="default"/>
-        </w:rPr>
-        <w:t>forEach没办法中止循环，但是map可以通过返回false或者出错来中止。</w:t>
-      </w:r>
-    </w:p>
-    <w:p>
-      <w:pPr>
-        <w:pStyle w:val="3"/>
-        <w:bidi w:val="0"/>
-        <w:rPr>
-          <w:rFonts w:hint="eastAsia"/>
-        </w:rPr>
-      </w:pPr>
-      <w:r>
-        <w:rPr>
-          <w:rFonts w:hint="eastAsia"/>
-        </w:rPr>
-        <w:t>call、apply以及bind的区别。</w:t>
-      </w:r>
-    </w:p>
-    <w:p>
-      <w:pPr>
-        <w:rPr>
-          <w:rFonts w:hint="eastAsia"/>
-        </w:rPr>
-      </w:pPr>
-      <w:r>
-        <w:rPr>
-          <w:rFonts w:hint="eastAsia"/>
-        </w:rPr>
-        <w:t>call、aply和bind都可以改变函数中的this指向。</w:t>
+        <w:pStyle w:val="4"/>
+        <w:bidi w:val="0"/>
+        <w:rPr>
+          <w:rFonts w:hint="eastAsia"/>
+          <w:lang w:val="en-US" w:eastAsia="zh-Hans"/>
+        </w:rPr>
+      </w:pPr>
+      <w:r>
+        <w:rPr>
+          <w:rFonts w:hint="eastAsia"/>
+          <w:lang w:val="en-US" w:eastAsia="zh-Hans"/>
+        </w:rPr>
+        <w:t>应用场景</w:t>
       </w:r>
     </w:p>
     <w:p>
@@ -5793,16 +5486,17 @@
           <w:ilvl w:val="0"/>
           <w:numId w:val="14"/>
         </w:numPr>
-        <w:ind w:left="420" w:leftChars="0" w:hanging="420" w:firstLineChars="0"/>
-        <w:rPr>
-          <w:rFonts w:hint="eastAsia"/>
-        </w:rPr>
-      </w:pPr>
-      <w:r>
-        <w:rPr>
-          <w:rFonts w:hint="eastAsia"/>
-        </w:rPr>
-        <w:t>apply和call基本类似，他们的区别只是传入的参数不同。</w:t>
+        <w:rPr>
+          <w:rFonts w:hint="default"/>
+          <w:lang w:eastAsia="zh-Hans"/>
+        </w:rPr>
+      </w:pPr>
+      <w:r>
+        <w:rPr>
+          <w:rFonts w:hint="default"/>
+          <w:lang w:eastAsia="zh-Hans"/>
+        </w:rPr>
+        <w:t xml:space="preserve">函数防抖 </w:t>
       </w:r>
     </w:p>
     <w:p>
@@ -5811,16 +5505,17 @@
           <w:ilvl w:val="0"/>
           <w:numId w:val="14"/>
         </w:numPr>
-        <w:ind w:left="420" w:leftChars="0" w:hanging="420" w:firstLineChars="0"/>
-        <w:rPr>
-          <w:rFonts w:hint="eastAsia"/>
-        </w:rPr>
-      </w:pPr>
-      <w:r>
-        <w:rPr>
-          <w:rFonts w:hint="eastAsia"/>
-        </w:rPr>
-        <w:t>apply传入的参数是包含多个参数的数组</w:t>
+        <w:rPr>
+          <w:rFonts w:hint="default"/>
+          <w:lang w:eastAsia="zh-Hans"/>
+        </w:rPr>
+      </w:pPr>
+      <w:r>
+        <w:rPr>
+          <w:rFonts w:hint="default"/>
+          <w:lang w:eastAsia="zh-Hans"/>
+        </w:rPr>
+        <w:t>使用闭包设计单例模式</w:t>
       </w:r>
     </w:p>
     <w:p>
@@ -5829,16 +5524,17 @@
           <w:ilvl w:val="0"/>
           <w:numId w:val="14"/>
         </w:numPr>
-        <w:ind w:left="420" w:leftChars="0" w:hanging="420" w:firstLineChars="0"/>
-        <w:rPr>
-          <w:rFonts w:hint="eastAsia"/>
-        </w:rPr>
-      </w:pPr>
-      <w:r>
-        <w:rPr>
-          <w:rFonts w:hint="eastAsia"/>
-        </w:rPr>
-        <w:t>call传入的参数是若干个参数列表</w:t>
+        <w:rPr>
+          <w:rFonts w:hint="default"/>
+          <w:lang w:eastAsia="zh-Hans"/>
+        </w:rPr>
+      </w:pPr>
+      <w:r>
+        <w:rPr>
+          <w:rFonts w:hint="default"/>
+          <w:lang w:eastAsia="zh-Hans"/>
+        </w:rPr>
+        <w:t>为多个组件独立属性</w:t>
       </w:r>
     </w:p>
     <w:p>
@@ -5846,6 +5542,1280 @@
         <w:numPr>
           <w:ilvl w:val="0"/>
           <w:numId w:val="14"/>
+        </w:numPr>
+        <w:rPr>
+          <w:rFonts w:hint="default"/>
+          <w:lang w:eastAsia="zh-Hans"/>
+        </w:rPr>
+      </w:pPr>
+      <w:r>
+        <w:rPr>
+          <w:rFonts w:hint="default"/>
+          <w:lang w:eastAsia="zh-Hans"/>
+        </w:rPr>
+        <w:t>设置私有变量</w:t>
+      </w:r>
+    </w:p>
+    <w:p>
+      <w:pPr>
+        <w:numPr>
+          <w:ilvl w:val="0"/>
+          <w:numId w:val="14"/>
+        </w:numPr>
+        <w:rPr>
+          <w:rFonts w:hint="default"/>
+          <w:lang w:eastAsia="zh-Hans"/>
+        </w:rPr>
+      </w:pPr>
+      <w:r>
+        <w:rPr>
+          <w:rFonts w:hint="default"/>
+          <w:lang w:eastAsia="zh-Hans"/>
+        </w:rPr>
+        <w:t>拿到正确的值</w:t>
+      </w:r>
+    </w:p>
+    <w:p>
+      <w:pPr>
+        <w:pStyle w:val="12"/>
+        <w:bidi w:val="0"/>
+        <w:rPr>
+          <w:rFonts w:hint="default"/>
+          <w:lang w:eastAsia="zh-Hans"/>
+        </w:rPr>
+      </w:pPr>
+      <w:r>
+        <w:rPr>
+          <w:rFonts w:hint="default"/>
+          <w:lang w:eastAsia="zh-Hans"/>
+        </w:rPr>
+        <w:t>for(var i=0;i&lt;10;i++){</w:t>
+      </w:r>
+    </w:p>
+    <w:p>
+      <w:pPr>
+        <w:pStyle w:val="12"/>
+        <w:bidi w:val="0"/>
+        <w:rPr>
+          <w:rFonts w:hint="default"/>
+          <w:lang w:eastAsia="zh-Hans"/>
+        </w:rPr>
+      </w:pPr>
+      <w:r>
+        <w:rPr>
+          <w:rFonts w:hint="default"/>
+          <w:lang w:eastAsia="zh-Hans"/>
+        </w:rPr>
+        <w:t xml:space="preserve">    setTimeout(function(){</w:t>
+      </w:r>
+    </w:p>
+    <w:p>
+      <w:pPr>
+        <w:pStyle w:val="12"/>
+        <w:bidi w:val="0"/>
+        <w:rPr>
+          <w:rFonts w:hint="default"/>
+          <w:lang w:eastAsia="zh-Hans"/>
+        </w:rPr>
+      </w:pPr>
+      <w:r>
+        <w:rPr>
+          <w:rFonts w:hint="default"/>
+          <w:lang w:eastAsia="zh-Hans"/>
+        </w:rPr>
+        <w:t xml:space="preserve">        console.log(i)//10个10</w:t>
+      </w:r>
+    </w:p>
+    <w:p>
+      <w:pPr>
+        <w:pStyle w:val="12"/>
+        <w:bidi w:val="0"/>
+        <w:rPr>
+          <w:rFonts w:hint="default"/>
+          <w:lang w:eastAsia="zh-Hans"/>
+        </w:rPr>
+      </w:pPr>
+      <w:r>
+        <w:rPr>
+          <w:rFonts w:hint="default"/>
+          <w:lang w:eastAsia="zh-Hans"/>
+        </w:rPr>
+        <w:t xml:space="preserve">    },1000)</w:t>
+      </w:r>
+    </w:p>
+    <w:p>
+      <w:pPr>
+        <w:pStyle w:val="12"/>
+        <w:bidi w:val="0"/>
+        <w:rPr>
+          <w:rFonts w:hint="default"/>
+          <w:lang w:eastAsia="zh-Hans"/>
+        </w:rPr>
+      </w:pPr>
+      <w:r>
+        <w:rPr>
+          <w:rFonts w:hint="default"/>
+          <w:lang w:eastAsia="zh-Hans"/>
+        </w:rPr>
+        <w:t>}</w:t>
+      </w:r>
+    </w:p>
+    <w:p>
+      <w:pPr>
+        <w:pStyle w:val="12"/>
+        <w:bidi w:val="0"/>
+        <w:rPr>
+          <w:rFonts w:hint="default"/>
+          <w:lang w:eastAsia="zh-Hans"/>
+        </w:rPr>
+      </w:pPr>
+    </w:p>
+    <w:p>
+      <w:pPr>
+        <w:pStyle w:val="12"/>
+        <w:bidi w:val="0"/>
+        <w:rPr>
+          <w:rFonts w:hint="eastAsia"/>
+          <w:lang w:val="en-US" w:eastAsia="zh-Hans"/>
+        </w:rPr>
+      </w:pPr>
+      <w:r>
+        <w:rPr>
+          <w:rFonts w:hint="default"/>
+          <w:lang w:eastAsia="zh-Hans"/>
+        </w:rPr>
+        <w:t xml:space="preserve">// </w:t>
+      </w:r>
+      <w:r>
+        <w:rPr>
+          <w:rFonts w:hint="eastAsia"/>
+          <w:lang w:val="en-US" w:eastAsia="zh-Hans"/>
+        </w:rPr>
+        <w:t>正确做法</w:t>
+      </w:r>
+    </w:p>
+    <w:p>
+      <w:pPr>
+        <w:pStyle w:val="12"/>
+        <w:bidi w:val="0"/>
+        <w:rPr>
+          <w:rFonts w:hint="default"/>
+          <w:lang w:val="en-US" w:eastAsia="zh-Hans"/>
+        </w:rPr>
+      </w:pPr>
+      <w:r>
+        <w:rPr>
+          <w:rFonts w:hint="default"/>
+          <w:lang w:val="en-US" w:eastAsia="zh-Hans"/>
+        </w:rPr>
+        <w:t>for(var i=0;i&lt;10;i++){</w:t>
+      </w:r>
+    </w:p>
+    <w:p>
+      <w:pPr>
+        <w:pStyle w:val="12"/>
+        <w:bidi w:val="0"/>
+        <w:rPr>
+          <w:rFonts w:hint="default"/>
+          <w:lang w:val="en-US" w:eastAsia="zh-Hans"/>
+        </w:rPr>
+      </w:pPr>
+      <w:r>
+        <w:rPr>
+          <w:rFonts w:hint="default"/>
+          <w:lang w:val="en-US" w:eastAsia="zh-Hans"/>
+        </w:rPr>
+        <w:t>((j)=&gt;{</w:t>
+      </w:r>
+    </w:p>
+    <w:p>
+      <w:pPr>
+        <w:pStyle w:val="12"/>
+        <w:bidi w:val="0"/>
+        <w:rPr>
+          <w:rFonts w:hint="default"/>
+          <w:lang w:val="en-US" w:eastAsia="zh-Hans"/>
+        </w:rPr>
+      </w:pPr>
+      <w:r>
+        <w:rPr>
+          <w:rFonts w:hint="default"/>
+          <w:lang w:val="en-US" w:eastAsia="zh-Hans"/>
+        </w:rPr>
+        <w:t xml:space="preserve">  setTimeout(function(){</w:t>
+      </w:r>
+    </w:p>
+    <w:p>
+      <w:pPr>
+        <w:pStyle w:val="12"/>
+        <w:bidi w:val="0"/>
+        <w:rPr>
+          <w:rFonts w:hint="default"/>
+          <w:lang w:val="en-US" w:eastAsia="zh-Hans"/>
+        </w:rPr>
+      </w:pPr>
+      <w:r>
+        <w:rPr>
+          <w:rFonts w:hint="default"/>
+          <w:lang w:val="en-US" w:eastAsia="zh-Hans"/>
+        </w:rPr>
+        <w:t xml:space="preserve">        console.log(j)//1-10</w:t>
+      </w:r>
+    </w:p>
+    <w:p>
+      <w:pPr>
+        <w:pStyle w:val="12"/>
+        <w:bidi w:val="0"/>
+        <w:rPr>
+          <w:rFonts w:hint="default"/>
+          <w:lang w:val="en-US" w:eastAsia="zh-Hans"/>
+        </w:rPr>
+      </w:pPr>
+      <w:r>
+        <w:rPr>
+          <w:rFonts w:hint="default"/>
+          <w:lang w:val="en-US" w:eastAsia="zh-Hans"/>
+        </w:rPr>
+        <w:t xml:space="preserve">    },1000)})(i)</w:t>
+      </w:r>
+    </w:p>
+    <w:p>
+      <w:pPr>
+        <w:pStyle w:val="12"/>
+        <w:bidi w:val="0"/>
+        <w:rPr>
+          <w:rFonts w:hint="default"/>
+          <w:lang w:val="en-US" w:eastAsia="zh-Hans"/>
+        </w:rPr>
+      </w:pPr>
+      <w:r>
+        <w:rPr>
+          <w:rFonts w:hint="default"/>
+          <w:lang w:val="en-US" w:eastAsia="zh-Hans"/>
+        </w:rPr>
+        <w:t xml:space="preserve">  </w:t>
+      </w:r>
+    </w:p>
+    <w:p>
+      <w:pPr>
+        <w:pStyle w:val="12"/>
+        <w:bidi w:val="0"/>
+        <w:rPr>
+          <w:rFonts w:hint="default"/>
+          <w:lang w:eastAsia="zh-Hans"/>
+        </w:rPr>
+      </w:pPr>
+      <w:r>
+        <w:rPr>
+          <w:rFonts w:hint="default"/>
+          <w:lang w:val="en-US" w:eastAsia="zh-Hans"/>
+        </w:rPr>
+        <w:t>}</w:t>
+      </w:r>
+    </w:p>
+    <w:p>
+      <w:pPr>
+        <w:bidi w:val="0"/>
+      </w:pPr>
+    </w:p>
+    <w:p>
+      <w:pPr>
+        <w:pStyle w:val="3"/>
+        <w:bidi w:val="0"/>
+        <w:rPr>
+          <w:rFonts w:hint="default"/>
+          <w:lang w:val="en-US" w:eastAsia="zh-Hans"/>
+        </w:rPr>
+      </w:pPr>
+      <w:r>
+        <w:rPr>
+          <w:rFonts w:hint="eastAsia"/>
+          <w:lang w:val="en-US" w:eastAsia="zh-Hans"/>
+        </w:rPr>
+        <w:t>匿名函数</w:t>
+      </w:r>
+    </w:p>
+    <w:p>
+      <w:pPr>
+        <w:bidi w:val="0"/>
+        <w:rPr>
+          <w:rFonts w:hint="default"/>
+        </w:rPr>
+      </w:pPr>
+      <w:r>
+        <w:rPr>
+          <w:rFonts w:hint="default"/>
+        </w:rPr>
+        <w:t>匿名函数是没有名称的函数。</w:t>
+      </w:r>
+    </w:p>
+    <w:p>
+      <w:pPr>
+        <w:bidi w:val="0"/>
+        <w:rPr>
+          <w:rFonts w:hint="default"/>
+        </w:rPr>
+      </w:pPr>
+      <w:r>
+        <w:rPr>
+          <w:rFonts w:hint="default"/>
+        </w:rPr>
+        <w:t>匿名函数可以用作其他函数的参数或作为立即调用的函数执行。</w:t>
+      </w:r>
+    </w:p>
+    <w:p>
+      <w:pPr>
+        <w:bidi w:val="0"/>
+        <w:rPr>
+          <w:rFonts w:hint="default"/>
+        </w:rPr>
+      </w:pPr>
+    </w:p>
+    <w:p>
+      <w:pPr>
+        <w:pStyle w:val="12"/>
+        <w:bidi w:val="0"/>
+        <w:rPr>
+          <w:rFonts w:hint="default"/>
+        </w:rPr>
+      </w:pPr>
+      <w:r>
+        <w:rPr>
+          <w:rFonts w:hint="default"/>
+        </w:rPr>
+        <w:t>(function() {</w:t>
+      </w:r>
+    </w:p>
+    <w:p>
+      <w:pPr>
+        <w:pStyle w:val="12"/>
+        <w:bidi w:val="0"/>
+        <w:rPr>
+          <w:rFonts w:hint="default"/>
+        </w:rPr>
+      </w:pPr>
+      <w:r>
+        <w:rPr>
+          <w:rFonts w:hint="default"/>
+        </w:rPr>
+        <w:t xml:space="preserve">    console.log(111);</w:t>
+      </w:r>
+    </w:p>
+    <w:p>
+      <w:pPr>
+        <w:pStyle w:val="12"/>
+        <w:bidi w:val="0"/>
+        <w:rPr>
+          <w:rFonts w:hint="default"/>
+        </w:rPr>
+      </w:pPr>
+      <w:r>
+        <w:rPr>
+          <w:rFonts w:hint="default"/>
+        </w:rPr>
+        <w:t>})();</w:t>
+      </w:r>
+    </w:p>
+    <w:p>
+      <w:pPr>
+        <w:pStyle w:val="12"/>
+        <w:bidi w:val="0"/>
+        <w:rPr>
+          <w:rFonts w:hint="default"/>
+        </w:rPr>
+      </w:pPr>
+    </w:p>
+    <w:p>
+      <w:pPr>
+        <w:pStyle w:val="12"/>
+        <w:bidi w:val="0"/>
+        <w:rPr>
+          <w:rFonts w:hint="default"/>
+        </w:rPr>
+      </w:pPr>
+      <w:r>
+        <w:rPr>
+          <w:rFonts w:hint="default"/>
+        </w:rPr>
+        <w:t>(function(</w:t>
+      </w:r>
+      <w:r>
+        <w:rPr>
+          <w:rFonts w:hint="eastAsia"/>
+          <w:lang w:val="en-US" w:eastAsia="zh-Hans"/>
+        </w:rPr>
+        <w:t>s</w:t>
+      </w:r>
+      <w:r>
+        <w:rPr>
+          <w:rFonts w:hint="default"/>
+        </w:rPr>
+        <w:t>) {</w:t>
+      </w:r>
+    </w:p>
+    <w:p>
+      <w:pPr>
+        <w:pStyle w:val="12"/>
+        <w:bidi w:val="0"/>
+        <w:rPr>
+          <w:rFonts w:hint="default"/>
+        </w:rPr>
+      </w:pPr>
+      <w:r>
+        <w:rPr>
+          <w:rFonts w:hint="default"/>
+        </w:rPr>
+        <w:t xml:space="preserve">    console.log(s);</w:t>
+      </w:r>
+    </w:p>
+    <w:p>
+      <w:pPr>
+        <w:pStyle w:val="12"/>
+        <w:bidi w:val="0"/>
+        <w:rPr>
+          <w:rFonts w:hint="default"/>
+        </w:rPr>
+      </w:pPr>
+      <w:r>
+        <w:rPr>
+          <w:rFonts w:hint="default"/>
+        </w:rPr>
+        <w:t>})(‘222’);</w:t>
+      </w:r>
+    </w:p>
+    <w:p>
+      <w:pPr>
+        <w:pStyle w:val="4"/>
+        <w:bidi w:val="0"/>
+        <w:rPr>
+          <w:rFonts w:hint="eastAsia"/>
+          <w:lang w:val="en-US" w:eastAsia="zh-Hans"/>
+        </w:rPr>
+      </w:pPr>
+      <w:r>
+        <w:rPr>
+          <w:rFonts w:hint="eastAsia"/>
+          <w:lang w:val="en-US" w:eastAsia="zh-Hans"/>
+        </w:rPr>
+        <w:t>应用场景</w:t>
+      </w:r>
+    </w:p>
+    <w:p>
+      <w:pPr>
+        <w:numPr>
+          <w:ilvl w:val="0"/>
+          <w:numId w:val="15"/>
+        </w:numPr>
+        <w:rPr>
+          <w:rFonts w:hint="default"/>
+          <w:b/>
+          <w:bCs/>
+          <w:lang w:eastAsia="zh-Hans"/>
+        </w:rPr>
+      </w:pPr>
+      <w:r>
+        <w:rPr>
+          <w:rFonts w:hint="eastAsia"/>
+          <w:b/>
+          <w:bCs/>
+          <w:lang w:val="en-US" w:eastAsia="zh-Hans"/>
+        </w:rPr>
+        <w:t>事件</w:t>
+      </w:r>
+    </w:p>
+    <w:p>
+      <w:pPr>
+        <w:pStyle w:val="12"/>
+        <w:bidi w:val="0"/>
+        <w:rPr>
+          <w:rFonts w:hint="default"/>
+          <w:lang w:eastAsia="zh-Hans"/>
+        </w:rPr>
+      </w:pPr>
+      <w:r>
+        <w:rPr>
+          <w:rFonts w:hint="default"/>
+          <w:lang w:eastAsia="zh-Hans"/>
+        </w:rPr>
+        <w:t>btn.onclick = function () { //给按钮增加点击事件</w:t>
+      </w:r>
+    </w:p>
+    <w:p>
+      <w:pPr>
+        <w:pStyle w:val="12"/>
+        <w:bidi w:val="0"/>
+        <w:rPr>
+          <w:rFonts w:hint="default"/>
+          <w:lang w:eastAsia="zh-Hans"/>
+        </w:rPr>
+      </w:pPr>
+      <w:r>
+        <w:rPr>
+          <w:rFonts w:hint="default"/>
+          <w:lang w:eastAsia="zh-Hans"/>
+        </w:rPr>
+        <w:t xml:space="preserve">  alert("123");</w:t>
+      </w:r>
+    </w:p>
+    <w:p>
+      <w:pPr>
+        <w:pStyle w:val="12"/>
+        <w:bidi w:val="0"/>
+        <w:rPr>
+          <w:rFonts w:hint="default"/>
+          <w:lang w:eastAsia="zh-Hans"/>
+        </w:rPr>
+      </w:pPr>
+      <w:r>
+        <w:rPr>
+          <w:rFonts w:hint="default"/>
+          <w:lang w:eastAsia="zh-Hans"/>
+        </w:rPr>
+        <w:t>}</w:t>
+      </w:r>
+    </w:p>
+    <w:p>
+      <w:pPr>
+        <w:numPr>
+          <w:ilvl w:val="0"/>
+          <w:numId w:val="0"/>
+        </w:numPr>
+        <w:bidi w:val="0"/>
+        <w:ind w:leftChars="0"/>
+        <w:rPr>
+          <w:rFonts w:hint="default"/>
+          <w:b/>
+          <w:bCs/>
+        </w:rPr>
+      </w:pPr>
+    </w:p>
+    <w:p>
+      <w:pPr>
+        <w:numPr>
+          <w:ilvl w:val="0"/>
+          <w:numId w:val="15"/>
+        </w:numPr>
+        <w:bidi w:val="0"/>
+        <w:ind w:left="0" w:leftChars="0" w:firstLine="0" w:firstLineChars="0"/>
+        <w:rPr>
+          <w:rFonts w:hint="default"/>
+          <w:b/>
+          <w:bCs/>
+        </w:rPr>
+      </w:pPr>
+      <w:r>
+        <w:rPr>
+          <w:rFonts w:hint="eastAsia"/>
+          <w:b/>
+          <w:bCs/>
+          <w:lang w:val="en-US" w:eastAsia="zh-Hans"/>
+        </w:rPr>
+        <w:t>赋值给变量</w:t>
+      </w:r>
+    </w:p>
+    <w:p>
+      <w:pPr>
+        <w:pStyle w:val="12"/>
+        <w:bidi w:val="0"/>
+        <w:rPr>
+          <w:rFonts w:hint="default"/>
+        </w:rPr>
+      </w:pPr>
+      <w:r>
+        <w:rPr>
+          <w:rFonts w:hint="default"/>
+        </w:rPr>
+        <w:t>var fn = function () {</w:t>
+      </w:r>
+    </w:p>
+    <w:p>
+      <w:pPr>
+        <w:pStyle w:val="12"/>
+        <w:bidi w:val="0"/>
+        <w:rPr>
+          <w:rFonts w:hint="default"/>
+        </w:rPr>
+      </w:pPr>
+      <w:r>
+        <w:rPr>
+          <w:rFonts w:hint="default"/>
+        </w:rPr>
+        <w:t xml:space="preserve">  console.log(123);</w:t>
+      </w:r>
+    </w:p>
+    <w:p>
+      <w:pPr>
+        <w:pStyle w:val="12"/>
+        <w:bidi w:val="0"/>
+        <w:rPr>
+          <w:rFonts w:hint="default"/>
+        </w:rPr>
+      </w:pPr>
+      <w:r>
+        <w:rPr>
+          <w:rFonts w:hint="default"/>
+        </w:rPr>
+        <w:t>}</w:t>
+      </w:r>
+    </w:p>
+    <w:p>
+      <w:pPr>
+        <w:pStyle w:val="12"/>
+        <w:bidi w:val="0"/>
+        <w:rPr>
+          <w:rFonts w:hint="default"/>
+        </w:rPr>
+      </w:pPr>
+      <w:r>
+        <w:rPr>
+          <w:rFonts w:hint="default"/>
+        </w:rPr>
+        <w:t>fn() // 123</w:t>
+      </w:r>
+    </w:p>
+    <w:p>
+      <w:pPr>
+        <w:bidi w:val="0"/>
+        <w:rPr>
+          <w:rFonts w:hint="default"/>
+        </w:rPr>
+      </w:pPr>
+    </w:p>
+    <w:p>
+      <w:pPr>
+        <w:numPr>
+          <w:ilvl w:val="0"/>
+          <w:numId w:val="15"/>
+        </w:numPr>
+        <w:bidi w:val="0"/>
+        <w:ind w:left="0" w:leftChars="0" w:firstLine="0" w:firstLineChars="0"/>
+        <w:rPr>
+          <w:rFonts w:hint="default"/>
+          <w:b/>
+          <w:bCs/>
+        </w:rPr>
+      </w:pPr>
+      <w:r>
+        <w:rPr>
+          <w:rFonts w:hint="default"/>
+          <w:b/>
+          <w:bCs/>
+        </w:rPr>
+        <w:t>回调函数 （比如定时器的回调函数）</w:t>
+      </w:r>
+    </w:p>
+    <w:p>
+      <w:pPr>
+        <w:pStyle w:val="12"/>
+        <w:bidi w:val="0"/>
+        <w:rPr>
+          <w:rFonts w:hint="default"/>
+        </w:rPr>
+      </w:pPr>
+      <w:r>
+        <w:rPr>
+          <w:rFonts w:hint="default"/>
+        </w:rPr>
+        <w:t>setInterval(function () {</w:t>
+      </w:r>
+    </w:p>
+    <w:p>
+      <w:pPr>
+        <w:pStyle w:val="12"/>
+        <w:bidi w:val="0"/>
+        <w:rPr>
+          <w:rFonts w:hint="default"/>
+        </w:rPr>
+      </w:pPr>
+      <w:r>
+        <w:rPr>
+          <w:rFonts w:hint="default"/>
+        </w:rPr>
+        <w:t xml:space="preserve">  console.log('我是一个回调函数，每次1秒钟会被执行一次');</w:t>
+      </w:r>
+    </w:p>
+    <w:p>
+      <w:pPr>
+        <w:pStyle w:val="12"/>
+        <w:bidi w:val="0"/>
+        <w:rPr>
+          <w:rFonts w:hint="default"/>
+        </w:rPr>
+      </w:pPr>
+      <w:r>
+        <w:rPr>
+          <w:rFonts w:hint="default"/>
+        </w:rPr>
+        <w:t>}, 1000)</w:t>
+      </w:r>
+    </w:p>
+    <w:p>
+      <w:pPr>
+        <w:bidi w:val="0"/>
+        <w:rPr>
+          <w:rFonts w:hint="default"/>
+        </w:rPr>
+      </w:pPr>
+    </w:p>
+    <w:p>
+      <w:pPr>
+        <w:bidi w:val="0"/>
+        <w:rPr>
+          <w:rFonts w:hint="default"/>
+          <w:b/>
+          <w:bCs/>
+        </w:rPr>
+      </w:pPr>
+      <w:r>
+        <w:rPr>
+          <w:rFonts w:hint="default"/>
+          <w:b/>
+          <w:bCs/>
+        </w:rPr>
+        <w:t>4 返回值 （return一个匿名函数）</w:t>
+      </w:r>
+    </w:p>
+    <w:p>
+      <w:pPr>
+        <w:pStyle w:val="12"/>
+        <w:bidi w:val="0"/>
+        <w:rPr>
+          <w:rFonts w:hint="default"/>
+        </w:rPr>
+      </w:pPr>
+      <w:r>
+        <w:rPr>
+          <w:rFonts w:hint="default"/>
+        </w:rPr>
+        <w:t>function fn() {</w:t>
+      </w:r>
+    </w:p>
+    <w:p>
+      <w:pPr>
+        <w:pStyle w:val="12"/>
+        <w:bidi w:val="0"/>
+        <w:rPr>
+          <w:rFonts w:hint="default"/>
+        </w:rPr>
+      </w:pPr>
+      <w:r>
+        <w:rPr>
+          <w:rFonts w:hint="default"/>
+        </w:rPr>
+        <w:t xml:space="preserve">  return function () {</w:t>
+      </w:r>
+    </w:p>
+    <w:p>
+      <w:pPr>
+        <w:pStyle w:val="12"/>
+        <w:bidi w:val="0"/>
+        <w:rPr>
+          <w:rFonts w:hint="default"/>
+        </w:rPr>
+      </w:pPr>
+      <w:r>
+        <w:rPr>
+          <w:rFonts w:hint="default"/>
+        </w:rPr>
+        <w:t xml:space="preserve">    console.log(123);</w:t>
+      </w:r>
+    </w:p>
+    <w:p>
+      <w:pPr>
+        <w:pStyle w:val="12"/>
+        <w:bidi w:val="0"/>
+        <w:rPr>
+          <w:rFonts w:hint="default"/>
+        </w:rPr>
+      </w:pPr>
+      <w:r>
+        <w:rPr>
+          <w:rFonts w:hint="default"/>
+        </w:rPr>
+        <w:t xml:space="preserve">  }</w:t>
+      </w:r>
+    </w:p>
+    <w:p>
+      <w:pPr>
+        <w:pStyle w:val="12"/>
+        <w:bidi w:val="0"/>
+        <w:rPr>
+          <w:rFonts w:hint="default"/>
+        </w:rPr>
+      </w:pPr>
+      <w:r>
+        <w:rPr>
+          <w:rFonts w:hint="default"/>
+        </w:rPr>
+        <w:t>}</w:t>
+      </w:r>
+    </w:p>
+    <w:p>
+      <w:pPr>
+        <w:pStyle w:val="12"/>
+        <w:bidi w:val="0"/>
+        <w:rPr>
+          <w:rFonts w:hint="default"/>
+        </w:rPr>
+      </w:pPr>
+      <w:r>
+        <w:rPr>
+          <w:rFonts w:hint="default"/>
+        </w:rPr>
+        <w:t>fn()() // 123</w:t>
+      </w:r>
+    </w:p>
+    <w:p>
+      <w:pPr>
+        <w:pStyle w:val="4"/>
+        <w:bidi w:val="0"/>
+        <w:rPr>
+          <w:rFonts w:hint="default"/>
+        </w:rPr>
+      </w:pPr>
+      <w:r>
+        <w:rPr>
+          <w:rFonts w:hint="default"/>
+        </w:rPr>
+        <w:t>作用</w:t>
+      </w:r>
+    </w:p>
+    <w:p>
+      <w:pPr>
+        <w:bidi w:val="0"/>
+        <w:rPr>
+          <w:rFonts w:hint="default"/>
+        </w:rPr>
+      </w:pPr>
+      <w:r>
+        <w:rPr>
+          <w:rFonts w:hint="default"/>
+        </w:rPr>
+        <w:t>1、实现闭包</w:t>
+      </w:r>
+    </w:p>
+    <w:p>
+      <w:pPr>
+        <w:bidi w:val="0"/>
+        <w:rPr>
+          <w:rFonts w:hint="default"/>
+        </w:rPr>
+      </w:pPr>
+    </w:p>
+    <w:p>
+      <w:pPr>
+        <w:bidi w:val="0"/>
+        <w:rPr>
+          <w:rFonts w:hint="default"/>
+        </w:rPr>
+      </w:pPr>
+      <w:r>
+        <w:rPr>
+          <w:rFonts w:hint="default"/>
+        </w:rPr>
+        <w:t>2、模拟块级作用域，减少全局变量，降低命名冲突</w:t>
+      </w:r>
+    </w:p>
+    <w:p>
+      <w:pPr>
+        <w:bidi w:val="0"/>
+        <w:rPr>
+          <w:rFonts w:hint="default"/>
+        </w:rPr>
+      </w:pPr>
+    </w:p>
+    <w:p>
+      <w:pPr>
+        <w:bidi w:val="0"/>
+      </w:pPr>
+      <w:r>
+        <w:rPr>
+          <w:rFonts w:hint="default"/>
+        </w:rPr>
+        <w:t>3、执行完匿名函数，存储在内存中的相关变量会被销毁，从而节省内存</w:t>
+      </w:r>
+    </w:p>
+    <w:p>
+      <w:pPr>
+        <w:pStyle w:val="3"/>
+        <w:bidi w:val="0"/>
+        <w:rPr>
+          <w:rFonts w:hint="eastAsia"/>
+        </w:rPr>
+      </w:pPr>
+      <w:r>
+        <w:rPr>
+          <w:rFonts w:hint="eastAsia"/>
+        </w:rPr>
+        <w:t>ajax、axios 前后端通信的过程（原生的ajax怎么写）</w:t>
+      </w:r>
+    </w:p>
+    <w:p>
+      <w:pPr>
+        <w:bidi w:val="0"/>
+        <w:rPr>
+          <w:rFonts w:hint="eastAsia"/>
+        </w:rPr>
+      </w:pPr>
+      <w:r>
+        <w:rPr>
+          <w:rFonts w:hint="eastAsia"/>
+        </w:rPr>
+        <w:t>原生ajax请求步骤get：</w:t>
+      </w:r>
+    </w:p>
+    <w:p>
+      <w:pPr>
+        <w:bidi w:val="0"/>
+        <w:rPr>
+          <w:rFonts w:hint="eastAsia"/>
+        </w:rPr>
+      </w:pPr>
+      <w:r>
+        <w:rPr>
+          <w:rFonts w:hint="eastAsia"/>
+        </w:rPr>
+        <w:t>1.创建核心的对象（new xhrhttprequest对象）</w:t>
+      </w:r>
+    </w:p>
+    <w:p>
+      <w:pPr>
+        <w:bidi w:val="0"/>
+        <w:rPr>
+          <w:rFonts w:hint="eastAsia"/>
+        </w:rPr>
+      </w:pPr>
+      <w:r>
+        <w:rPr>
+          <w:rFonts w:hint="eastAsia"/>
+        </w:rPr>
+        <w:t>2.编写回调函数（判断是否请求成功 状态码等于4或者等于200）</w:t>
+      </w:r>
+    </w:p>
+    <w:p>
+      <w:pPr>
+        <w:bidi w:val="0"/>
+        <w:rPr>
+          <w:rFonts w:hint="eastAsia"/>
+        </w:rPr>
+      </w:pPr>
+      <w:r>
+        <w:rPr>
+          <w:rFonts w:hint="eastAsia"/>
+        </w:rPr>
+        <w:t>3.调用open方法 设置请求方式和请求路径</w:t>
+      </w:r>
+    </w:p>
+    <w:p>
+      <w:pPr>
+        <w:bidi w:val="0"/>
+        <w:rPr>
+          <w:rFonts w:hint="eastAsia"/>
+        </w:rPr>
+      </w:pPr>
+      <w:r>
+        <w:rPr>
+          <w:rFonts w:hint="eastAsia"/>
+        </w:rPr>
+        <w:t>4.调用send方法 发送</w:t>
+      </w:r>
+    </w:p>
+    <w:p>
+      <w:pPr>
+        <w:bidi w:val="0"/>
+      </w:pPr>
+      <w:r>
+        <w:rPr>
+          <w:rFonts w:hint="eastAsia"/>
+        </w:rPr>
+        <w:t>post：要多设置一个请求头setrequestheader（在发送的前面）</w:t>
+      </w:r>
+    </w:p>
+    <w:p>
+      <w:pPr>
+        <w:pStyle w:val="3"/>
+        <w:bidi w:val="0"/>
+        <w:rPr>
+          <w:rFonts w:hint="eastAsia"/>
+          <w:lang w:val="en-US" w:eastAsia="zh-Hans"/>
+        </w:rPr>
+      </w:pPr>
+      <w:r>
+        <w:rPr>
+          <w:lang w:val="en-US" w:eastAsia="zh-CN"/>
+        </w:rPr>
+        <w:t>deffer和async的区别</w:t>
+      </w:r>
+    </w:p>
+    <w:p>
+      <w:pPr>
+        <w:rPr>
+          <w:rFonts w:hint="eastAsia"/>
+          <w:lang w:val="en-US" w:eastAsia="zh-Hans"/>
+        </w:rPr>
+      </w:pPr>
+      <w:r>
+        <w:rPr>
+          <w:rFonts w:hint="eastAsia"/>
+          <w:lang w:val="en-US" w:eastAsia="zh-Hans"/>
+        </w:rPr>
+        <w:t>&lt;script src="demo_defer.js" defer&gt;&lt;/script&gt;</w:t>
+      </w:r>
+    </w:p>
+    <w:p>
+      <w:pPr>
+        <w:rPr>
+          <w:rFonts w:hint="eastAsia"/>
+          <w:lang w:val="en-US" w:eastAsia="zh-Hans"/>
+        </w:rPr>
+      </w:pPr>
+    </w:p>
+    <w:p>
+      <w:pPr>
+        <w:rPr>
+          <w:rFonts w:hint="eastAsia"/>
+          <w:lang w:val="en-US" w:eastAsia="zh-Hans"/>
+        </w:rPr>
+      </w:pPr>
+      <w:r>
+        <w:rPr>
+          <w:rFonts w:hint="eastAsia"/>
+          <w:lang w:val="en-US" w:eastAsia="zh-Hans"/>
+        </w:rPr>
+        <w:t>如果defer设置了该属性，则指定脚本与解析页面并行下载，并在页面解析完成后执行。</w:t>
+      </w:r>
+    </w:p>
+    <w:p>
+      <w:pPr>
+        <w:rPr>
+          <w:rFonts w:hint="eastAsia"/>
+          <w:lang w:val="en-US" w:eastAsia="zh-Hans"/>
+        </w:rPr>
+      </w:pPr>
+    </w:p>
+    <w:p>
+      <w:pPr>
+        <w:rPr>
+          <w:rFonts w:hint="eastAsia"/>
+          <w:lang w:val="en-US" w:eastAsia="zh-Hans"/>
+        </w:rPr>
+      </w:pPr>
+      <w:r>
+        <w:rPr>
+          <w:rFonts w:hint="eastAsia"/>
+          <w:lang w:val="en-US" w:eastAsia="zh-Hans"/>
+        </w:rPr>
+        <w:t>注意：该属性仅适用于外部脚本（仅当存在defer该属性时才应使用）。 src</w:t>
+      </w:r>
+    </w:p>
+    <w:p>
+      <w:pPr>
+        <w:rPr>
+          <w:rFonts w:hint="eastAsia"/>
+          <w:lang w:val="en-US" w:eastAsia="zh-Hans"/>
+        </w:rPr>
+      </w:pPr>
+    </w:p>
+    <w:p>
+      <w:pPr>
+        <w:rPr>
+          <w:rFonts w:hint="eastAsia"/>
+          <w:lang w:val="en-US" w:eastAsia="zh-Hans"/>
+        </w:rPr>
+      </w:pPr>
+      <w:r>
+        <w:rPr>
+          <w:rFonts w:hint="eastAsia"/>
+          <w:lang w:val="en-US" w:eastAsia="zh-Hans"/>
+        </w:rPr>
+        <w:t>注意：可以通过多种方式执行外部脚本：</w:t>
+      </w:r>
+    </w:p>
+    <w:p>
+      <w:pPr>
+        <w:rPr>
+          <w:rFonts w:hint="eastAsia"/>
+          <w:lang w:val="en-US" w:eastAsia="zh-Hans"/>
+        </w:rPr>
+      </w:pPr>
+    </w:p>
+    <w:p>
+      <w:pPr>
+        <w:rPr>
+          <w:rFonts w:hint="eastAsia"/>
+          <w:lang w:val="en-US" w:eastAsia="zh-Hans"/>
+        </w:rPr>
+      </w:pPr>
+      <w:r>
+        <w:rPr>
+          <w:rFonts w:hint="eastAsia"/>
+          <w:lang w:val="en-US" w:eastAsia="zh-Hans"/>
+        </w:rPr>
+        <w:t>如果async存在：脚本与解析页面并行下载，并在可用时立即执行（在解析完成之前）</w:t>
+      </w:r>
+    </w:p>
+    <w:p>
+      <w:pPr>
+        <w:rPr>
+          <w:rFonts w:hint="eastAsia"/>
+          <w:lang w:val="en-US" w:eastAsia="zh-Hans"/>
+        </w:rPr>
+      </w:pPr>
+      <w:r>
+        <w:rPr>
+          <w:rFonts w:hint="eastAsia"/>
+          <w:lang w:val="en-US" w:eastAsia="zh-Hans"/>
+        </w:rPr>
+        <w:t>如果 defer存在（而不是async）：脚本与解析页面并行下载，并在页面完成解析后执行</w:t>
+      </w:r>
+    </w:p>
+    <w:p>
+      <w:pPr>
+        <w:rPr>
+          <w:rFonts w:hint="eastAsia"/>
+          <w:lang w:val="en-US" w:eastAsia="zh-Hans"/>
+        </w:rPr>
+      </w:pPr>
+      <w:r>
+        <w:rPr>
+          <w:rFonts w:hint="eastAsia"/>
+          <w:lang w:val="en-US" w:eastAsia="zh-Hans"/>
+        </w:rPr>
+        <w:t>如果两者都不存在async或 defer不存在：脚本被立即下载并执行，阻塞解析直到脚本完成</w:t>
+      </w:r>
+    </w:p>
+    <w:p>
+      <w:pPr>
+        <w:bidi w:val="0"/>
+      </w:pPr>
+    </w:p>
+    <w:p>
+      <w:pPr>
+        <w:pStyle w:val="3"/>
+        <w:bidi w:val="0"/>
+      </w:pPr>
+      <w:r>
+        <w:rPr>
+          <w:rFonts w:hint="default"/>
+        </w:rPr>
+        <w:t>map和forEach的区别</w:t>
+      </w:r>
+    </w:p>
+    <w:p>
+      <w:pPr>
+        <w:bidi w:val="0"/>
+        <w:rPr>
+          <w:rFonts w:hint="default"/>
+        </w:rPr>
+      </w:pPr>
+      <w:r>
+        <w:rPr>
+          <w:rFonts w:hint="default"/>
+        </w:rPr>
+        <w:t>forEach返回undefined，map会返回新的数组。</w:t>
+      </w:r>
+    </w:p>
+    <w:p>
+      <w:pPr>
+        <w:bidi w:val="0"/>
+        <w:rPr>
+          <w:rFonts w:hint="default"/>
+        </w:rPr>
+      </w:pPr>
+      <w:r>
+        <w:rPr>
+          <w:rFonts w:hint="default"/>
+        </w:rPr>
+        <w:t>forEach没办法中止循环，但是map可以通过返回false或者出错来中止。</w:t>
+      </w:r>
+    </w:p>
+    <w:p>
+      <w:pPr>
+        <w:pStyle w:val="3"/>
+        <w:bidi w:val="0"/>
+        <w:rPr>
+          <w:rFonts w:hint="eastAsia"/>
+        </w:rPr>
+      </w:pPr>
+      <w:r>
+        <w:rPr>
+          <w:rFonts w:hint="eastAsia"/>
+        </w:rPr>
+        <w:t>call、apply以及bind的区别。</w:t>
+      </w:r>
+    </w:p>
+    <w:p>
+      <w:pPr>
+        <w:rPr>
+          <w:rFonts w:hint="eastAsia"/>
+        </w:rPr>
+      </w:pPr>
+      <w:r>
+        <w:rPr>
+          <w:rFonts w:hint="eastAsia"/>
+        </w:rPr>
+        <w:t>call、aply和bind都可以改变函数中的this指向。</w:t>
+      </w:r>
+    </w:p>
+    <w:p>
+      <w:pPr>
+        <w:numPr>
+          <w:ilvl w:val="0"/>
+          <w:numId w:val="16"/>
+        </w:numPr>
+        <w:ind w:left="420" w:leftChars="0" w:hanging="420" w:firstLineChars="0"/>
+        <w:rPr>
+          <w:rFonts w:hint="eastAsia"/>
+        </w:rPr>
+      </w:pPr>
+      <w:r>
+        <w:rPr>
+          <w:rFonts w:hint="eastAsia"/>
+        </w:rPr>
+        <w:t>apply和call基本类似，他们的区别只是传入的参数不同。</w:t>
+      </w:r>
+    </w:p>
+    <w:p>
+      <w:pPr>
+        <w:numPr>
+          <w:ilvl w:val="0"/>
+          <w:numId w:val="16"/>
+        </w:numPr>
+        <w:ind w:left="420" w:leftChars="0" w:hanging="420" w:firstLineChars="0"/>
+        <w:rPr>
+          <w:rFonts w:hint="eastAsia"/>
+        </w:rPr>
+      </w:pPr>
+      <w:r>
+        <w:rPr>
+          <w:rFonts w:hint="eastAsia"/>
+        </w:rPr>
+        <w:t>apply传入的参数是包含多个参数的数组</w:t>
+      </w:r>
+    </w:p>
+    <w:p>
+      <w:pPr>
+        <w:numPr>
+          <w:ilvl w:val="0"/>
+          <w:numId w:val="16"/>
+        </w:numPr>
+        <w:ind w:left="420" w:leftChars="0" w:hanging="420" w:firstLineChars="0"/>
+        <w:rPr>
+          <w:rFonts w:hint="eastAsia"/>
+        </w:rPr>
+      </w:pPr>
+      <w:r>
+        <w:rPr>
+          <w:rFonts w:hint="eastAsia"/>
+        </w:rPr>
+        <w:t>call传入的参数是若干个参数列表</w:t>
+      </w:r>
+    </w:p>
+    <w:p>
+      <w:pPr>
+        <w:numPr>
+          <w:ilvl w:val="0"/>
+          <w:numId w:val="16"/>
         </w:numPr>
         <w:ind w:left="420" w:leftChars="0" w:hanging="420" w:firstLineChars="0"/>
         <w:rPr>
@@ -10210,7 +11180,7 @@
       <w:pPr>
         <w:numPr>
           <w:ilvl w:val="0"/>
-          <w:numId w:val="15"/>
+          <w:numId w:val="17"/>
         </w:numPr>
         <w:rPr>
           <w:rFonts w:hint="eastAsia"/>
@@ -10227,7 +11197,7 @@
       <w:pPr>
         <w:numPr>
           <w:ilvl w:val="0"/>
-          <w:numId w:val="15"/>
+          <w:numId w:val="17"/>
         </w:numPr>
         <w:rPr>
           <w:rFonts w:hint="eastAsia"/>
@@ -10991,6 +11961,617 @@
     </w:p>
     <w:p>
       <w:pPr>
+        <w:pStyle w:val="3"/>
+        <w:bidi w:val="0"/>
+        <w:rPr>
+          <w:rFonts w:hint="default"/>
+          <w:lang w:val="en-US" w:eastAsia="zh-Hans"/>
+        </w:rPr>
+      </w:pPr>
+      <w:r>
+        <w:rPr>
+          <w:rFonts w:hint="eastAsia"/>
+          <w:lang w:val="en-US" w:eastAsia="zh-Hans"/>
+        </w:rPr>
+        <w:t>深拷贝和浅拷贝</w:t>
+      </w:r>
+    </w:p>
+    <w:p>
+      <w:pPr>
+        <w:pStyle w:val="4"/>
+        <w:bidi w:val="0"/>
+        <w:rPr>
+          <w:rFonts w:hint="default"/>
+        </w:rPr>
+      </w:pPr>
+      <w:r>
+        <w:rPr>
+          <w:rFonts w:hint="default"/>
+        </w:rPr>
+        <w:t>赋值不属于拷贝</w:t>
+      </w:r>
+    </w:p>
+    <w:p>
+      <w:pPr>
+        <w:bidi w:val="0"/>
+        <w:rPr>
+          <w:rFonts w:hint="default"/>
+        </w:rPr>
+      </w:pPr>
+      <w:r>
+        <w:rPr>
+          <w:rFonts w:hint="default"/>
+        </w:rPr>
+        <w:t>首先，大家需要区分，赋值不属于拷贝：</w:t>
+      </w:r>
+    </w:p>
+    <w:p>
+      <w:pPr>
+        <w:pStyle w:val="12"/>
+        <w:bidi w:val="0"/>
+        <w:rPr>
+          <w:rFonts w:hint="default"/>
+        </w:rPr>
+      </w:pPr>
+      <w:r>
+        <w:rPr>
+          <w:rFonts w:hint="default"/>
+        </w:rPr>
+        <w:t>let arr = [1,2,3]</w:t>
+      </w:r>
+    </w:p>
+    <w:p>
+      <w:pPr>
+        <w:pStyle w:val="12"/>
+        <w:bidi w:val="0"/>
+        <w:rPr>
+          <w:rFonts w:hint="default"/>
+        </w:rPr>
+      </w:pPr>
+      <w:r>
+        <w:rPr>
+          <w:rFonts w:hint="default"/>
+        </w:rPr>
+        <w:t>let arr1 = arr</w:t>
+      </w:r>
+    </w:p>
+    <w:p>
+      <w:pPr>
+        <w:pStyle w:val="12"/>
+        <w:bidi w:val="0"/>
+        <w:rPr>
+          <w:rFonts w:hint="default"/>
+        </w:rPr>
+      </w:pPr>
+      <w:r>
+        <w:rPr>
+          <w:rFonts w:hint="default"/>
+        </w:rPr>
+        <w:t>// 这里仅仅是把数组的内存地址赋值给arr1，这里不叫拷贝</w:t>
+      </w:r>
+    </w:p>
+    <w:p>
+      <w:pPr>
+        <w:bidi w:val="0"/>
+        <w:rPr>
+          <w:rFonts w:hint="default"/>
+        </w:rPr>
+      </w:pPr>
+    </w:p>
+    <w:p>
+      <w:pPr>
+        <w:bidi w:val="0"/>
+        <w:rPr>
+          <w:rFonts w:hint="default"/>
+        </w:rPr>
+      </w:pPr>
+      <w:r>
+        <w:rPr>
+          <w:rFonts w:hint="default"/>
+        </w:rPr>
+        <w:t>简单来说，如果b复制了a，当修改a时，看b是否会发生变化，如果b也变了，说明这是浅拷贝，如果b没变，说明这是深拷贝。</w:t>
+      </w:r>
+    </w:p>
+    <w:p>
+      <w:pPr>
+        <w:pStyle w:val="4"/>
+        <w:bidi w:val="0"/>
+        <w:rPr>
+          <w:rFonts w:hint="default"/>
+        </w:rPr>
+      </w:pPr>
+      <w:r>
+        <w:rPr>
+          <w:rFonts w:hint="default"/>
+        </w:rPr>
+        <w:t>如何实现深拷贝</w:t>
+      </w:r>
+    </w:p>
+    <w:p>
+      <w:pPr>
+        <w:pStyle w:val="5"/>
+        <w:numPr>
+          <w:ilvl w:val="0"/>
+          <w:numId w:val="18"/>
+        </w:numPr>
+        <w:bidi w:val="0"/>
+        <w:rPr>
+          <w:rFonts w:hint="default"/>
+        </w:rPr>
+      </w:pPr>
+      <w:r>
+        <w:rPr>
+          <w:rFonts w:hint="default"/>
+        </w:rPr>
+        <w:t>封装一个简单的深拷贝函数，用递归去复制所有层级属性。</w:t>
+      </w:r>
+    </w:p>
+    <w:p>
+      <w:pPr>
+        <w:pStyle w:val="12"/>
+        <w:bidi w:val="0"/>
+        <w:rPr>
+          <w:rFonts w:hint="default"/>
+        </w:rPr>
+      </w:pPr>
+      <w:r>
+        <w:rPr>
+          <w:rFonts w:hint="default"/>
+        </w:rPr>
+        <w:t>const copyObj = (obj = {}) =&gt; {</w:t>
+      </w:r>
+    </w:p>
+    <w:p>
+      <w:pPr>
+        <w:pStyle w:val="12"/>
+        <w:bidi w:val="0"/>
+        <w:rPr>
+          <w:rFonts w:hint="default"/>
+        </w:rPr>
+      </w:pPr>
+      <w:r>
+        <w:rPr>
+          <w:rFonts w:hint="default"/>
+        </w:rPr>
+        <w:t xml:space="preserve">    //变量先置空</w:t>
+      </w:r>
+    </w:p>
+    <w:p>
+      <w:pPr>
+        <w:pStyle w:val="12"/>
+        <w:bidi w:val="0"/>
+        <w:rPr>
+          <w:rFonts w:hint="default"/>
+        </w:rPr>
+      </w:pPr>
+      <w:r>
+        <w:rPr>
+          <w:rFonts w:hint="default"/>
+        </w:rPr>
+        <w:t xml:space="preserve">    let newObj = null;</w:t>
+      </w:r>
+    </w:p>
+    <w:p>
+      <w:pPr>
+        <w:pStyle w:val="12"/>
+        <w:bidi w:val="0"/>
+        <w:rPr>
+          <w:rFonts w:hint="default"/>
+        </w:rPr>
+      </w:pPr>
+      <w:r>
+        <w:rPr>
+          <w:rFonts w:hint="default"/>
+        </w:rPr>
+        <w:t xml:space="preserve">    //判断是否需要继续进行递归</w:t>
+      </w:r>
+    </w:p>
+    <w:p>
+      <w:pPr>
+        <w:pStyle w:val="12"/>
+        <w:bidi w:val="0"/>
+        <w:rPr>
+          <w:rFonts w:hint="default"/>
+        </w:rPr>
+      </w:pPr>
+      <w:r>
+        <w:rPr>
+          <w:rFonts w:hint="default"/>
+        </w:rPr>
+        <w:t xml:space="preserve">    if (typeof (obj) == 'object' &amp;&amp; obj !== null) {</w:t>
+      </w:r>
+    </w:p>
+    <w:p>
+      <w:pPr>
+        <w:pStyle w:val="12"/>
+        <w:bidi w:val="0"/>
+        <w:rPr>
+          <w:rFonts w:hint="default"/>
+        </w:rPr>
+      </w:pPr>
+      <w:r>
+        <w:rPr>
+          <w:rFonts w:hint="default"/>
+        </w:rPr>
+        <w:t xml:space="preserve">        newObj = obj instanceof Array ? [] : {};</w:t>
+      </w:r>
+    </w:p>
+    <w:p>
+      <w:pPr>
+        <w:pStyle w:val="12"/>
+        <w:bidi w:val="0"/>
+        <w:rPr>
+          <w:rFonts w:hint="default"/>
+        </w:rPr>
+      </w:pPr>
+      <w:r>
+        <w:rPr>
+          <w:rFonts w:hint="default"/>
+        </w:rPr>
+        <w:t xml:space="preserve">        //进行下一层递归克隆             </w:t>
+      </w:r>
+    </w:p>
+    <w:p>
+      <w:pPr>
+        <w:pStyle w:val="12"/>
+        <w:bidi w:val="0"/>
+        <w:rPr>
+          <w:rFonts w:hint="default"/>
+        </w:rPr>
+      </w:pPr>
+      <w:r>
+        <w:rPr>
+          <w:rFonts w:hint="default"/>
+        </w:rPr>
+        <w:t xml:space="preserve">        for (let i in obj) {</w:t>
+      </w:r>
+    </w:p>
+    <w:p>
+      <w:pPr>
+        <w:pStyle w:val="12"/>
+        <w:bidi w:val="0"/>
+        <w:rPr>
+          <w:rFonts w:hint="default"/>
+        </w:rPr>
+      </w:pPr>
+      <w:r>
+        <w:rPr>
+          <w:rFonts w:hint="default"/>
+        </w:rPr>
+        <w:t xml:space="preserve">            newObj[i] = copyObj(obj[i]);</w:t>
+      </w:r>
+    </w:p>
+    <w:p>
+      <w:pPr>
+        <w:pStyle w:val="12"/>
+        <w:bidi w:val="0"/>
+        <w:rPr>
+          <w:rFonts w:hint="default"/>
+        </w:rPr>
+      </w:pPr>
+      <w:r>
+        <w:rPr>
+          <w:rFonts w:hint="default"/>
+        </w:rPr>
+        <w:t xml:space="preserve">        }</w:t>
+      </w:r>
+    </w:p>
+    <w:p>
+      <w:pPr>
+        <w:pStyle w:val="12"/>
+        <w:bidi w:val="0"/>
+        <w:rPr>
+          <w:rFonts w:hint="default"/>
+        </w:rPr>
+      </w:pPr>
+      <w:r>
+        <w:rPr>
+          <w:rFonts w:hint="default"/>
+        </w:rPr>
+        <w:t xml:space="preserve">    } else {</w:t>
+      </w:r>
+    </w:p>
+    <w:p>
+      <w:pPr>
+        <w:pStyle w:val="12"/>
+        <w:bidi w:val="0"/>
+        <w:rPr>
+          <w:rFonts w:hint="default"/>
+        </w:rPr>
+      </w:pPr>
+      <w:r>
+        <w:rPr>
+          <w:rFonts w:hint="default"/>
+        </w:rPr>
+        <w:t xml:space="preserve">        //如果不是对象直接赋值</w:t>
+      </w:r>
+    </w:p>
+    <w:p>
+      <w:pPr>
+        <w:pStyle w:val="12"/>
+        <w:bidi w:val="0"/>
+        <w:rPr>
+          <w:rFonts w:hint="default"/>
+        </w:rPr>
+      </w:pPr>
+      <w:r>
+        <w:rPr>
+          <w:rFonts w:hint="default"/>
+        </w:rPr>
+        <w:t xml:space="preserve">        newObj = obj;</w:t>
+      </w:r>
+    </w:p>
+    <w:p>
+      <w:pPr>
+        <w:pStyle w:val="12"/>
+        <w:bidi w:val="0"/>
+        <w:rPr>
+          <w:rFonts w:hint="default"/>
+        </w:rPr>
+      </w:pPr>
+      <w:r>
+        <w:rPr>
+          <w:rFonts w:hint="default"/>
+        </w:rPr>
+        <w:t xml:space="preserve">    };</w:t>
+      </w:r>
+    </w:p>
+    <w:p>
+      <w:pPr>
+        <w:pStyle w:val="12"/>
+        <w:bidi w:val="0"/>
+        <w:rPr>
+          <w:rFonts w:hint="default"/>
+        </w:rPr>
+      </w:pPr>
+      <w:r>
+        <w:rPr>
+          <w:rFonts w:hint="default"/>
+        </w:rPr>
+        <w:t xml:space="preserve">    return newObj;</w:t>
+      </w:r>
+    </w:p>
+    <w:p>
+      <w:pPr>
+        <w:pStyle w:val="12"/>
+        <w:bidi w:val="0"/>
+        <w:rPr>
+          <w:rFonts w:hint="default"/>
+        </w:rPr>
+      </w:pPr>
+      <w:r>
+        <w:rPr>
+          <w:rFonts w:hint="default"/>
+        </w:rPr>
+        <w:t>};</w:t>
+      </w:r>
+    </w:p>
+    <w:p>
+      <w:pPr>
+        <w:pStyle w:val="12"/>
+        <w:bidi w:val="0"/>
+        <w:rPr>
+          <w:rFonts w:hint="default"/>
+        </w:rPr>
+      </w:pPr>
+      <w:r>
+        <w:rPr>
+          <w:rFonts w:hint="default"/>
+        </w:rPr>
+        <w:t xml:space="preserve"> </w:t>
+      </w:r>
+    </w:p>
+    <w:p>
+      <w:pPr>
+        <w:pStyle w:val="12"/>
+        <w:bidi w:val="0"/>
+        <w:rPr>
+          <w:rFonts w:hint="default"/>
+        </w:rPr>
+      </w:pPr>
+      <w:r>
+        <w:rPr>
+          <w:rFonts w:hint="default"/>
+        </w:rPr>
+        <w:t>let obj = {</w:t>
+      </w:r>
+    </w:p>
+    <w:p>
+      <w:pPr>
+        <w:pStyle w:val="12"/>
+        <w:bidi w:val="0"/>
+        <w:rPr>
+          <w:rFonts w:hint="default"/>
+        </w:rPr>
+      </w:pPr>
+      <w:r>
+        <w:rPr>
+          <w:rFonts w:hint="default"/>
+        </w:rPr>
+        <w:t xml:space="preserve">    numberParam: 1,</w:t>
+      </w:r>
+    </w:p>
+    <w:p>
+      <w:pPr>
+        <w:pStyle w:val="12"/>
+        <w:bidi w:val="0"/>
+        <w:rPr>
+          <w:rFonts w:hint="default"/>
+        </w:rPr>
+      </w:pPr>
+      <w:r>
+        <w:rPr>
+          <w:rFonts w:hint="default"/>
+        </w:rPr>
+        <w:t xml:space="preserve">    functionParam: () =&gt; {</w:t>
+      </w:r>
+    </w:p>
+    <w:p>
+      <w:pPr>
+        <w:pStyle w:val="12"/>
+        <w:bidi w:val="0"/>
+        <w:rPr>
+          <w:rFonts w:hint="default"/>
+        </w:rPr>
+      </w:pPr>
+      <w:r>
+        <w:rPr>
+          <w:rFonts w:hint="default"/>
+        </w:rPr>
+        <w:t xml:space="preserve">        console.log('测试属性值是函数');</w:t>
+      </w:r>
+    </w:p>
+    <w:p>
+      <w:pPr>
+        <w:pStyle w:val="12"/>
+        <w:bidi w:val="0"/>
+        <w:rPr>
+          <w:rFonts w:hint="default"/>
+        </w:rPr>
+      </w:pPr>
+      <w:r>
+        <w:rPr>
+          <w:rFonts w:hint="default"/>
+        </w:rPr>
+        <w:t xml:space="preserve">    }</w:t>
+      </w:r>
+    </w:p>
+    <w:p>
+      <w:pPr>
+        <w:pStyle w:val="12"/>
+        <w:bidi w:val="0"/>
+        <w:rPr>
+          <w:rFonts w:hint="default"/>
+        </w:rPr>
+      </w:pPr>
+      <w:r>
+        <w:rPr>
+          <w:rFonts w:hint="default"/>
+        </w:rPr>
+        <w:t>};</w:t>
+      </w:r>
+    </w:p>
+    <w:p>
+      <w:pPr>
+        <w:pStyle w:val="12"/>
+        <w:bidi w:val="0"/>
+        <w:rPr>
+          <w:rFonts w:hint="default"/>
+        </w:rPr>
+      </w:pPr>
+      <w:r>
+        <w:rPr>
+          <w:rFonts w:hint="default"/>
+        </w:rPr>
+        <w:t>const newObj = copyObj(obj);</w:t>
+      </w:r>
+    </w:p>
+    <w:p>
+      <w:pPr>
+        <w:pStyle w:val="12"/>
+        <w:bidi w:val="0"/>
+        <w:rPr>
+          <w:rFonts w:hint="default"/>
+        </w:rPr>
+      </w:pPr>
+      <w:r>
+        <w:rPr>
+          <w:rFonts w:hint="default"/>
+        </w:rPr>
+        <w:t xml:space="preserve">obj.numberParam = 10;  </w:t>
+      </w:r>
+    </w:p>
+    <w:p>
+      <w:pPr>
+        <w:pStyle w:val="12"/>
+        <w:bidi w:val="0"/>
+        <w:rPr>
+          <w:rFonts w:hint="default"/>
+        </w:rPr>
+      </w:pPr>
+      <w:r>
+        <w:rPr>
+          <w:rFonts w:hint="default"/>
+        </w:rPr>
+        <w:t xml:space="preserve">console.log("obj=&gt;",obj); </w:t>
+      </w:r>
+    </w:p>
+    <w:p>
+      <w:pPr>
+        <w:pStyle w:val="12"/>
+        <w:bidi w:val="0"/>
+        <w:rPr>
+          <w:rFonts w:hint="default"/>
+        </w:rPr>
+      </w:pPr>
+      <w:r>
+        <w:rPr>
+          <w:rFonts w:hint="default"/>
+        </w:rPr>
+        <w:t xml:space="preserve">console.log("newObj=&gt;",newObj); </w:t>
+      </w:r>
+    </w:p>
+    <w:p>
+      <w:pPr>
+        <w:pStyle w:val="5"/>
+        <w:numPr>
+          <w:ilvl w:val="0"/>
+          <w:numId w:val="18"/>
+        </w:numPr>
+        <w:bidi w:val="0"/>
+        <w:rPr>
+          <w:rFonts w:hint="default"/>
+        </w:rPr>
+      </w:pPr>
+      <w:r>
+        <w:rPr>
+          <w:rFonts w:hint="default"/>
+        </w:rPr>
+        <w:t>借用JSON对象的JSON.stringify()和JSON.parse()</w:t>
+      </w:r>
+    </w:p>
+    <w:p>
+      <w:pPr>
+        <w:pStyle w:val="5"/>
+        <w:numPr>
+          <w:ilvl w:val="0"/>
+          <w:numId w:val="18"/>
+        </w:numPr>
+        <w:bidi w:val="0"/>
+        <w:rPr>
+          <w:rFonts w:hint="default"/>
+        </w:rPr>
+      </w:pPr>
+      <w:r>
+        <w:rPr>
+          <w:rFonts w:hint="default"/>
+        </w:rPr>
+        <w:t>使用第三方库lodash中的cloneDeep()方法</w:t>
+      </w:r>
+    </w:p>
+    <w:p>
+      <w:pPr>
+        <w:pStyle w:val="5"/>
+        <w:numPr>
+          <w:ilvl w:val="0"/>
+          <w:numId w:val="18"/>
+        </w:numPr>
+        <w:bidi w:val="0"/>
+        <w:rPr>
+          <w:rFonts w:hint="default"/>
+        </w:rPr>
+      </w:pPr>
+      <w:r>
+        <w:rPr>
+          <w:rFonts w:hint="default"/>
+        </w:rPr>
+        <w:t>JS原生的深拷贝：structuredClone()</w:t>
+      </w:r>
+      <w:bookmarkStart w:id="2" w:name="_GoBack"/>
+      <w:bookmarkEnd w:id="2"/>
+    </w:p>
+    <w:p>
+      <w:pPr>
         <w:bidi w:val="0"/>
         <w:rPr>
           <w:rFonts w:hint="default"/>
@@ -11620,7 +13201,7 @@
       <w:pPr>
         <w:numPr>
           <w:ilvl w:val="0"/>
-          <w:numId w:val="16"/>
+          <w:numId w:val="19"/>
         </w:numPr>
         <w:bidi w:val="0"/>
         <w:rPr>
@@ -11646,7 +13227,7 @@
       <w:pPr>
         <w:numPr>
           <w:ilvl w:val="0"/>
-          <w:numId w:val="16"/>
+          <w:numId w:val="19"/>
         </w:numPr>
         <w:bidi w:val="0"/>
         <w:ind w:left="0" w:leftChars="0" w:firstLine="0" w:firstLineChars="0"/>
@@ -11673,7 +13254,7 @@
       <w:pPr>
         <w:numPr>
           <w:ilvl w:val="0"/>
-          <w:numId w:val="16"/>
+          <w:numId w:val="19"/>
         </w:numPr>
         <w:bidi w:val="0"/>
         <w:ind w:left="0" w:leftChars="0" w:firstLine="0" w:firstLineChars="0"/>
@@ -11800,7 +13381,7 @@
       <w:pPr>
         <w:numPr>
           <w:ilvl w:val="0"/>
-          <w:numId w:val="17"/>
+          <w:numId w:val="20"/>
         </w:numPr>
         <w:bidi w:val="0"/>
         <w:ind w:left="420" w:leftChars="0" w:hanging="420" w:firstLineChars="0"/>
@@ -11819,7 +13400,7 @@
       <w:pPr>
         <w:numPr>
           <w:ilvl w:val="0"/>
-          <w:numId w:val="17"/>
+          <w:numId w:val="20"/>
         </w:numPr>
         <w:bidi w:val="0"/>
         <w:ind w:left="420" w:leftChars="0" w:hanging="420" w:firstLineChars="0"/>
@@ -11838,7 +13419,7 @@
       <w:pPr>
         <w:numPr>
           <w:ilvl w:val="0"/>
-          <w:numId w:val="17"/>
+          <w:numId w:val="20"/>
         </w:numPr>
         <w:bidi w:val="0"/>
         <w:ind w:left="420" w:leftChars="0" w:hanging="420" w:firstLineChars="0"/>
@@ -11857,7 +13438,7 @@
       <w:pPr>
         <w:numPr>
           <w:ilvl w:val="0"/>
-          <w:numId w:val="17"/>
+          <w:numId w:val="20"/>
         </w:numPr>
         <w:bidi w:val="0"/>
         <w:ind w:left="420" w:leftChars="0" w:hanging="420" w:firstLineChars="0"/>
@@ -11876,7 +13457,7 @@
       <w:pPr>
         <w:numPr>
           <w:ilvl w:val="0"/>
-          <w:numId w:val="17"/>
+          <w:numId w:val="20"/>
         </w:numPr>
         <w:bidi w:val="0"/>
         <w:ind w:left="420" w:leftChars="0" w:hanging="420" w:firstLineChars="0"/>
@@ -11895,7 +13476,7 @@
       <w:pPr>
         <w:numPr>
           <w:ilvl w:val="0"/>
-          <w:numId w:val="17"/>
+          <w:numId w:val="20"/>
         </w:numPr>
         <w:bidi w:val="0"/>
         <w:ind w:left="420" w:leftChars="0" w:hanging="420" w:firstLineChars="0"/>
@@ -12816,7 +14397,7 @@
       <w:pPr>
         <w:numPr>
           <w:ilvl w:val="0"/>
-          <w:numId w:val="17"/>
+          <w:numId w:val="20"/>
         </w:numPr>
         <w:bidi w:val="0"/>
         <w:ind w:left="420" w:leftChars="0" w:hanging="420" w:firstLineChars="0"/>
@@ -12835,7 +14416,7 @@
       <w:pPr>
         <w:numPr>
           <w:ilvl w:val="0"/>
-          <w:numId w:val="17"/>
+          <w:numId w:val="20"/>
         </w:numPr>
         <w:bidi w:val="0"/>
         <w:ind w:left="420" w:leftChars="0" w:hanging="420" w:firstLineChars="0"/>
@@ -12854,7 +14435,7 @@
       <w:pPr>
         <w:numPr>
           <w:ilvl w:val="0"/>
-          <w:numId w:val="17"/>
+          <w:numId w:val="20"/>
         </w:numPr>
         <w:bidi w:val="0"/>
         <w:ind w:left="420" w:leftChars="0" w:hanging="420" w:firstLineChars="0"/>
@@ -12873,7 +14454,7 @@
       <w:pPr>
         <w:numPr>
           <w:ilvl w:val="0"/>
-          <w:numId w:val="17"/>
+          <w:numId w:val="20"/>
         </w:numPr>
         <w:bidi w:val="0"/>
         <w:ind w:left="420" w:leftChars="0" w:hanging="420" w:firstLineChars="0"/>
@@ -12892,7 +14473,7 @@
       <w:pPr>
         <w:numPr>
           <w:ilvl w:val="0"/>
-          <w:numId w:val="17"/>
+          <w:numId w:val="20"/>
         </w:numPr>
         <w:bidi w:val="0"/>
         <w:ind w:left="420" w:leftChars="0" w:hanging="420" w:firstLineChars="0"/>
@@ -14432,6 +16013,18 @@
     </w:lvl>
   </w:abstractNum>
   <w:abstractNum w:abstractNumId="1">
+    <w:nsid w:val="AE7E9DAB"/>
+    <w:multiLevelType w:val="singleLevel"/>
+    <w:tmpl w:val="AE7E9DAB"/>
+    <w:lvl w:ilvl="0" w:tentative="0">
+      <w:start w:val="1"/>
+      <w:numFmt w:val="decimal"/>
+      <w:suff w:val="space"/>
+      <w:lvlText w:val="%1."/>
+      <w:lvlJc w:val="left"/>
+    </w:lvl>
+  </w:abstractNum>
+  <w:abstractNum w:abstractNumId="2">
     <w:nsid w:val="BF6E1AF4"/>
     <w:multiLevelType w:val="singleLevel"/>
     <w:tmpl w:val="BF6E1AF4"/>
@@ -14443,7 +16036,7 @@
       <w:lvlJc w:val="left"/>
     </w:lvl>
   </w:abstractNum>
-  <w:abstractNum w:abstractNumId="2">
+  <w:abstractNum w:abstractNumId="3">
     <w:nsid w:val="BFBCD4B3"/>
     <w:multiLevelType w:val="singleLevel"/>
     <w:tmpl w:val="BFBCD4B3"/>
@@ -14460,7 +16053,19 @@
       </w:rPr>
     </w:lvl>
   </w:abstractNum>
-  <w:abstractNum w:abstractNumId="3">
+  <w:abstractNum w:abstractNumId="4">
+    <w:nsid w:val="D6A7C8C9"/>
+    <w:multiLevelType w:val="singleLevel"/>
+    <w:tmpl w:val="D6A7C8C9"/>
+    <w:lvl w:ilvl="0" w:tentative="0">
+      <w:start w:val="1"/>
+      <w:numFmt w:val="decimal"/>
+      <w:suff w:val="space"/>
+      <w:lvlText w:val="%1."/>
+      <w:lvlJc w:val="left"/>
+    </w:lvl>
+  </w:abstractNum>
+  <w:abstractNum w:abstractNumId="5">
     <w:nsid w:val="DBF59FC0"/>
     <w:multiLevelType w:val="singleLevel"/>
     <w:tmpl w:val="DBF59FC0"/>
@@ -14477,7 +16082,7 @@
       </w:rPr>
     </w:lvl>
   </w:abstractNum>
-  <w:abstractNum w:abstractNumId="4">
+  <w:abstractNum w:abstractNumId="6">
     <w:nsid w:val="DDEF3C93"/>
     <w:multiLevelType w:val="singleLevel"/>
     <w:tmpl w:val="DDEF3C93"/>
@@ -14494,7 +16099,7 @@
       </w:rPr>
     </w:lvl>
   </w:abstractNum>
-  <w:abstractNum w:abstractNumId="5">
+  <w:abstractNum w:abstractNumId="7">
     <w:nsid w:val="DEFFBB76"/>
     <w:multiLevelType w:val="singleLevel"/>
     <w:tmpl w:val="DEFFBB76"/>
@@ -14506,7 +16111,7 @@
       <w:lvlJc w:val="left"/>
     </w:lvl>
   </w:abstractNum>
-  <w:abstractNum w:abstractNumId="6">
+  <w:abstractNum w:abstractNumId="8">
     <w:nsid w:val="DF77693A"/>
     <w:multiLevelType w:val="singleLevel"/>
     <w:tmpl w:val="DF77693A"/>
@@ -14523,7 +16128,7 @@
       </w:rPr>
     </w:lvl>
   </w:abstractNum>
-  <w:abstractNum w:abstractNumId="7">
+  <w:abstractNum w:abstractNumId="9">
     <w:nsid w:val="FFB6E470"/>
     <w:multiLevelType w:val="singleLevel"/>
     <w:tmpl w:val="FFB6E470"/>
@@ -14540,7 +16145,7 @@
       </w:rPr>
     </w:lvl>
   </w:abstractNum>
-  <w:abstractNum w:abstractNumId="8">
+  <w:abstractNum w:abstractNumId="10">
     <w:nsid w:val="07F56FEC"/>
     <w:multiLevelType w:val="multilevel"/>
     <w:tmpl w:val="07F56FEC"/>
@@ -14653,7 +16258,7 @@
       </w:rPr>
     </w:lvl>
   </w:abstractNum>
-  <w:abstractNum w:abstractNumId="9">
+  <w:abstractNum w:abstractNumId="11">
     <w:nsid w:val="0FFF96BA"/>
     <w:multiLevelType w:val="singleLevel"/>
     <w:tmpl w:val="0FFF96BA"/>
@@ -14665,7 +16270,7 @@
       <w:lvlJc w:val="left"/>
     </w:lvl>
   </w:abstractNum>
-  <w:abstractNum w:abstractNumId="10">
+  <w:abstractNum w:abstractNumId="12">
     <w:nsid w:val="1A67961C"/>
     <w:multiLevelType w:val="singleLevel"/>
     <w:tmpl w:val="1A67961C"/>
@@ -14681,7 +16286,7 @@
       </w:pPr>
     </w:lvl>
   </w:abstractNum>
-  <w:abstractNum w:abstractNumId="11">
+  <w:abstractNum w:abstractNumId="13">
     <w:nsid w:val="2D1E405B"/>
     <w:multiLevelType w:val="singleLevel"/>
     <w:tmpl w:val="2D1E405B"/>
@@ -14698,7 +16303,7 @@
       </w:rPr>
     </w:lvl>
   </w:abstractNum>
-  <w:abstractNum w:abstractNumId="12">
+  <w:abstractNum w:abstractNumId="14">
     <w:nsid w:val="36CE1251"/>
     <w:multiLevelType w:val="singleLevel"/>
     <w:tmpl w:val="36CE1251"/>
@@ -14715,7 +16320,7 @@
       </w:rPr>
     </w:lvl>
   </w:abstractNum>
-  <w:abstractNum w:abstractNumId="13">
+  <w:abstractNum w:abstractNumId="15">
     <w:nsid w:val="3FFFA08B"/>
     <w:multiLevelType w:val="singleLevel"/>
     <w:tmpl w:val="3FFFA08B"/>
@@ -14732,7 +16337,19 @@
       </w:rPr>
     </w:lvl>
   </w:abstractNum>
-  <w:abstractNum w:abstractNumId="14">
+  <w:abstractNum w:abstractNumId="16">
+    <w:nsid w:val="5FBEF046"/>
+    <w:multiLevelType w:val="singleLevel"/>
+    <w:tmpl w:val="5FBEF046"/>
+    <w:lvl w:ilvl="0" w:tentative="0">
+      <w:start w:val="1"/>
+      <w:numFmt w:val="decimal"/>
+      <w:suff w:val="space"/>
+      <w:lvlText w:val="%1."/>
+      <w:lvlJc w:val="left"/>
+    </w:lvl>
+  </w:abstractNum>
+  <w:abstractNum w:abstractNumId="17">
     <w:nsid w:val="70E6E57E"/>
     <w:multiLevelType w:val="singleLevel"/>
     <w:tmpl w:val="70E6E57E"/>
@@ -14749,7 +16366,7 @@
       </w:rPr>
     </w:lvl>
   </w:abstractNum>
-  <w:abstractNum w:abstractNumId="15">
+  <w:abstractNum w:abstractNumId="18">
     <w:nsid w:val="716EE548"/>
     <w:multiLevelType w:val="singleLevel"/>
     <w:tmpl w:val="716EE548"/>
@@ -14761,7 +16378,7 @@
       <w:lvlJc w:val="left"/>
     </w:lvl>
   </w:abstractNum>
-  <w:abstractNum w:abstractNumId="16">
+  <w:abstractNum w:abstractNumId="19">
     <w:nsid w:val="7B9672E1"/>
     <w:multiLevelType w:val="singleLevel"/>
     <w:tmpl w:val="7B9672E1"/>
@@ -14779,55 +16396,64 @@
     </w:lvl>
   </w:abstractNum>
   <w:num w:numId="1">
-    <w:abstractNumId w:val="8"/>
+    <w:abstractNumId w:val="10"/>
   </w:num>
   <w:num w:numId="2">
-    <w:abstractNumId w:val="15"/>
+    <w:abstractNumId w:val="18"/>
   </w:num>
   <w:num w:numId="3">
     <w:abstractNumId w:val="0"/>
   </w:num>
   <w:num w:numId="4">
+    <w:abstractNumId w:val="2"/>
+  </w:num>
+  <w:num w:numId="5">
+    <w:abstractNumId w:val="9"/>
+  </w:num>
+  <w:num w:numId="6">
+    <w:abstractNumId w:val="8"/>
+  </w:num>
+  <w:num w:numId="7">
+    <w:abstractNumId w:val="12"/>
+  </w:num>
+  <w:num w:numId="8">
+    <w:abstractNumId w:val="3"/>
+  </w:num>
+  <w:num w:numId="9">
+    <w:abstractNumId w:val="5"/>
+  </w:num>
+  <w:num w:numId="10">
+    <w:abstractNumId w:val="6"/>
+  </w:num>
+  <w:num w:numId="11">
+    <w:abstractNumId w:val="14"/>
+  </w:num>
+  <w:num w:numId="12">
+    <w:abstractNumId w:val="17"/>
+  </w:num>
+  <w:num w:numId="13">
+    <w:abstractNumId w:val="15"/>
+  </w:num>
+  <w:num w:numId="14">
+    <w:abstractNumId w:val="4"/>
+  </w:num>
+  <w:num w:numId="15">
     <w:abstractNumId w:val="1"/>
   </w:num>
-  <w:num w:numId="5">
+  <w:num w:numId="16">
+    <w:abstractNumId w:val="13"/>
+  </w:num>
+  <w:num w:numId="17">
+    <w:abstractNumId w:val="11"/>
+  </w:num>
+  <w:num w:numId="18">
+    <w:abstractNumId w:val="16"/>
+  </w:num>
+  <w:num w:numId="19">
     <w:abstractNumId w:val="7"/>
   </w:num>
-  <w:num w:numId="6">
-    <w:abstractNumId w:val="6"/>
-  </w:num>
-  <w:num w:numId="7">
-    <w:abstractNumId w:val="10"/>
-  </w:num>
-  <w:num w:numId="8">
-    <w:abstractNumId w:val="2"/>
-  </w:num>
-  <w:num w:numId="9">
-    <w:abstractNumId w:val="3"/>
-  </w:num>
-  <w:num w:numId="10">
-    <w:abstractNumId w:val="4"/>
-  </w:num>
-  <w:num w:numId="11">
-    <w:abstractNumId w:val="12"/>
-  </w:num>
-  <w:num w:numId="12">
-    <w:abstractNumId w:val="14"/>
-  </w:num>
-  <w:num w:numId="13">
-    <w:abstractNumId w:val="13"/>
-  </w:num>
-  <w:num w:numId="14">
-    <w:abstractNumId w:val="11"/>
-  </w:num>
-  <w:num w:numId="15">
-    <w:abstractNumId w:val="9"/>
-  </w:num>
-  <w:num w:numId="16">
-    <w:abstractNumId w:val="5"/>
-  </w:num>
-  <w:num w:numId="17">
-    <w:abstractNumId w:val="16"/>
+  <w:num w:numId="20">
+    <w:abstractNumId w:val="19"/>
   </w:num>
 </w:numbering>
 </file>
